--- a/CDCNPM.docx
+++ b/CDCNPM.docx
@@ -7,7 +7,7 @@
         <w:widowControl w:val="0"/>
         <w:spacing w:after="0" w:line="276" w:lineRule="auto"/>
         <w:rPr>
-          <w:rFonts w:ascii="Times New Roman" w:hAnsi="Times New Roman" w:cs="Times New Roman"/>
+          <w:rFonts w:cstheme="minorHAnsi"/>
           <w:sz w:val="26"/>
           <w:szCs w:val="26"/>
         </w:rPr>
@@ -18,7 +18,7 @@
         <w:spacing w:before="60" w:line="240" w:lineRule="auto"/>
         <w:jc w:val="center"/>
         <w:rPr>
-          <w:rFonts w:ascii="Times New Roman" w:eastAsia="Times New Roman" w:hAnsi="Times New Roman" w:cs="Times New Roman"/>
+          <w:rFonts w:eastAsia="Times New Roman" w:cstheme="minorHAnsi"/>
           <w:b/>
           <w:sz w:val="26"/>
           <w:szCs w:val="26"/>
@@ -26,7 +26,7 @@
       </w:pPr>
       <w:r>
         <w:rPr>
-          <w:rFonts w:ascii="Times New Roman" w:eastAsia="Times New Roman" w:hAnsi="Times New Roman" w:cs="Times New Roman"/>
+          <w:rFonts w:eastAsia="Times New Roman" w:cstheme="minorHAnsi"/>
           <w:b/>
           <w:sz w:val="26"/>
           <w:szCs w:val="26"/>
@@ -39,7 +39,7 @@
         <w:spacing w:before="60" w:line="240" w:lineRule="auto"/>
         <w:jc w:val="center"/>
         <w:rPr>
-          <w:rFonts w:ascii="Times New Roman" w:eastAsia="Times New Roman" w:hAnsi="Times New Roman" w:cs="Times New Roman"/>
+          <w:rFonts w:eastAsia="Times New Roman" w:cstheme="minorHAnsi"/>
           <w:b/>
           <w:sz w:val="26"/>
           <w:szCs w:val="26"/>
@@ -47,66 +47,46 @@
       </w:pPr>
       <w:r>
         <w:rPr>
-          <w:rFonts w:ascii="Times New Roman" w:eastAsia="Times New Roman" w:hAnsi="Times New Roman" w:cs="Times New Roman"/>
+          <w:rFonts w:eastAsia="Times New Roman" w:cstheme="minorHAnsi"/>
           <w:b/>
           <w:sz w:val="26"/>
           <w:szCs w:val="26"/>
         </w:rPr>
-        <w:t xml:space="preserve">Khoa Công </w:t>
-      </w:r>
-      <w:proofErr w:type="spellStart"/>
-      <w:r>
-        <w:rPr>
-          <w:rFonts w:ascii="Times New Roman" w:eastAsia="Times New Roman" w:hAnsi="Times New Roman" w:cs="Times New Roman"/>
+        <w:t>Khoa Công nghệ Thông tin 2</w:t>
+      </w:r>
+    </w:p>
+    <w:p>
+      <w:pPr>
+        <w:jc w:val="center"/>
+        <w:rPr>
+          <w:rFonts w:eastAsia="Times New Roman" w:cstheme="minorHAnsi"/>
           <w:b/>
           <w:sz w:val="26"/>
           <w:szCs w:val="26"/>
         </w:rPr>
-        <w:t>nghệ</w:t>
-      </w:r>
-      <w:proofErr w:type="spellEnd"/>
-      <w:r>
-        <w:rPr>
-          <w:rFonts w:ascii="Times New Roman" w:eastAsia="Times New Roman" w:hAnsi="Times New Roman" w:cs="Times New Roman"/>
+      </w:pPr>
+      <w:r>
+        <w:rPr>
+          <w:rFonts w:eastAsia="Times New Roman" w:cstheme="minorHAnsi"/>
           <w:b/>
           <w:sz w:val="26"/>
           <w:szCs w:val="26"/>
         </w:rPr>
-        <w:t xml:space="preserve"> Thông tin 2</w:t>
+        <w:t>---------------------------------------</w:t>
       </w:r>
     </w:p>
     <w:p>
       <w:pPr>
         <w:jc w:val="center"/>
         <w:rPr>
-          <w:rFonts w:ascii="Times New Roman" w:eastAsia="Times New Roman" w:hAnsi="Times New Roman" w:cs="Times New Roman"/>
-          <w:b/>
+          <w:rFonts w:eastAsia="Times New Roman" w:cstheme="minorHAnsi"/>
           <w:sz w:val="26"/>
           <w:szCs w:val="26"/>
         </w:rPr>
       </w:pPr>
       <w:r>
         <w:rPr>
-          <w:rFonts w:ascii="Times New Roman" w:eastAsia="Times New Roman" w:hAnsi="Times New Roman" w:cs="Times New Roman"/>
-          <w:b/>
-          <w:sz w:val="26"/>
-          <w:szCs w:val="26"/>
-        </w:rPr>
-        <w:t>---------------------------------------</w:t>
-      </w:r>
-    </w:p>
-    <w:p>
-      <w:pPr>
-        <w:jc w:val="center"/>
-        <w:rPr>
-          <w:rFonts w:ascii="Times New Roman" w:eastAsia="Times New Roman" w:hAnsi="Times New Roman" w:cs="Times New Roman"/>
-          <w:sz w:val="26"/>
-          <w:szCs w:val="26"/>
-        </w:rPr>
-      </w:pPr>
-      <w:r>
-        <w:rPr>
-          <w:rFonts w:ascii="Times New Roman" w:eastAsia="Times New Roman" w:hAnsi="Times New Roman" w:cs="Times New Roman"/>
+          <w:rFonts w:eastAsia="Times New Roman" w:cstheme="minorHAnsi"/>
           <w:sz w:val="26"/>
           <w:szCs w:val="26"/>
         </w:rPr>
@@ -130,17 +110,17 @@
             <v:path o:extrusionok="f" gradientshapeok="t" o:connecttype="rect"/>
             <o:lock v:ext="edit" aspectratio="t"/>
           </v:shapetype>
-          <v:shape id="_x0000_i1025" type="#_x0000_t75" style="width:83.25pt;height:83.25pt" o:ole="">
-            <v:imagedata r:id="rId4" o:title=""/>
+          <v:shape id="_x0000_i1029" type="#_x0000_t75" style="width:83.25pt;height:83.25pt" o:ole="">
+            <v:imagedata r:id="rId8" o:title=""/>
           </v:shape>
-          <o:OLEObject Type="Embed" ProgID="Photoshop.Image.7" ShapeID="_x0000_i1025" DrawAspect="Content" ObjectID="_1779733086" r:id="rId5"/>
+          <o:OLEObject Type="Embed" ProgID="Photoshop.Image.7" ShapeID="_x0000_i1029" DrawAspect="Content" ObjectID="_1779778955" r:id="rId9"/>
         </w:object>
       </w:r>
     </w:p>
     <w:p>
       <w:pPr>
         <w:rPr>
-          <w:rFonts w:ascii="Times New Roman" w:eastAsia="Times New Roman" w:hAnsi="Times New Roman" w:cs="Times New Roman"/>
+          <w:rFonts w:eastAsia="Times New Roman" w:cstheme="minorHAnsi"/>
           <w:sz w:val="26"/>
           <w:szCs w:val="26"/>
         </w:rPr>
@@ -150,7 +130,7 @@
       <w:pPr>
         <w:jc w:val="center"/>
         <w:rPr>
-          <w:rFonts w:ascii="Times New Roman" w:eastAsia="Times New Roman" w:hAnsi="Times New Roman" w:cs="Times New Roman"/>
+          <w:rFonts w:eastAsia="Times New Roman" w:cstheme="minorHAnsi"/>
           <w:b/>
           <w:sz w:val="26"/>
           <w:szCs w:val="26"/>
@@ -158,39 +138,30 @@
       </w:pPr>
       <w:r>
         <w:rPr>
-          <w:rFonts w:ascii="Times New Roman" w:eastAsia="Times New Roman" w:hAnsi="Times New Roman" w:cs="Times New Roman"/>
+          <w:rFonts w:eastAsia="Times New Roman" w:cstheme="minorHAnsi"/>
           <w:b/>
           <w:sz w:val="26"/>
           <w:szCs w:val="26"/>
         </w:rPr>
-        <w:t xml:space="preserve">MÔN HỌC: </w:t>
-      </w:r>
-      <w:r>
-        <w:rPr>
-          <w:rFonts w:ascii="Times New Roman" w:eastAsia="Times New Roman" w:hAnsi="Times New Roman" w:cs="Times New Roman"/>
+        <w:t>MÔN HỌC: CHUYÊN ĐỀ CÔNG NGHỆ PHẦN MỀM</w:t>
+      </w:r>
+    </w:p>
+    <w:p>
+      <w:pPr>
+        <w:jc w:val="center"/>
+        <w:rPr>
+          <w:rFonts w:eastAsia="Times New Roman" w:cstheme="minorHAnsi"/>
           <w:b/>
           <w:sz w:val="26"/>
           <w:szCs w:val="26"/>
         </w:rPr>
-        <w:t>CHUYÊN ĐỀ CÔNG NGHỆ PHẦN MỀM</w:t>
-      </w:r>
+      </w:pPr>
     </w:p>
     <w:p>
       <w:pPr>
         <w:jc w:val="center"/>
         <w:rPr>
-          <w:rFonts w:ascii="Times New Roman" w:eastAsia="Times New Roman" w:hAnsi="Times New Roman" w:cs="Times New Roman"/>
-          <w:b/>
-          <w:sz w:val="26"/>
-          <w:szCs w:val="26"/>
-        </w:rPr>
-      </w:pPr>
-    </w:p>
-    <w:p>
-      <w:pPr>
-        <w:jc w:val="center"/>
-        <w:rPr>
-          <w:rFonts w:ascii="Times New Roman" w:eastAsia="Times New Roman" w:hAnsi="Times New Roman" w:cs="Times New Roman"/>
+          <w:rFonts w:eastAsia="Times New Roman" w:cstheme="minorHAnsi"/>
           <w:i/>
           <w:color w:val="4472C4"/>
           <w:sz w:val="26"/>
@@ -199,20 +170,20 @@
       </w:pPr>
       <w:r>
         <w:rPr>
-          <w:rFonts w:ascii="Times New Roman" w:eastAsia="Times New Roman" w:hAnsi="Times New Roman" w:cs="Times New Roman"/>
+          <w:rFonts w:eastAsia="Times New Roman" w:cstheme="minorHAnsi"/>
           <w:i/>
           <w:color w:val="4472C4"/>
           <w:sz w:val="26"/>
           <w:szCs w:val="26"/>
         </w:rPr>
-        <w:t>ĐỀ TÀI: HỆ THỐNG QUẢN LÝ KHO HÀNG</w:t>
+        <w:t>TÀI LIỆU TRIỂN KHAI PHẦN MỀM</w:t>
       </w:r>
     </w:p>
     <w:p>
       <w:pPr>
         <w:jc w:val="center"/>
         <w:rPr>
-          <w:rFonts w:ascii="Times New Roman" w:eastAsia="Times New Roman" w:hAnsi="Times New Roman" w:cs="Times New Roman"/>
+          <w:rFonts w:eastAsia="Times New Roman" w:cstheme="minorHAnsi"/>
           <w:i/>
           <w:color w:val="4472C4"/>
           <w:sz w:val="26"/>
@@ -248,54 +219,22 @@
           </w:tcPr>
           <w:p>
             <w:pPr>
-              <w:spacing w:line="240" w:lineRule="auto"/>
               <w:jc w:val="right"/>
               <w:rPr>
-                <w:rFonts w:ascii="Times New Roman" w:eastAsia="Times New Roman" w:hAnsi="Times New Roman" w:cs="Times New Roman"/>
+                <w:rFonts w:eastAsia="Times New Roman" w:cstheme="minorHAnsi"/>
                 <w:b/>
                 <w:sz w:val="26"/>
                 <w:szCs w:val="26"/>
               </w:rPr>
             </w:pPr>
-            <w:proofErr w:type="spellStart"/>
-            <w:r>
-              <w:rPr>
-                <w:rFonts w:ascii="Times New Roman" w:eastAsia="Times New Roman" w:hAnsi="Times New Roman" w:cs="Times New Roman"/>
+            <w:r>
+              <w:rPr>
+                <w:rFonts w:eastAsia="Times New Roman" w:cstheme="minorHAnsi"/>
                 <w:b/>
                 <w:sz w:val="26"/>
                 <w:szCs w:val="26"/>
               </w:rPr>
-              <w:t>Giảng</w:t>
-            </w:r>
-            <w:proofErr w:type="spellEnd"/>
-            <w:r>
-              <w:rPr>
-                <w:rFonts w:ascii="Times New Roman" w:eastAsia="Times New Roman" w:hAnsi="Times New Roman" w:cs="Times New Roman"/>
-                <w:b/>
-                <w:sz w:val="26"/>
-                <w:szCs w:val="26"/>
-              </w:rPr>
-              <w:t xml:space="preserve"> </w:t>
-            </w:r>
-            <w:proofErr w:type="spellStart"/>
-            <w:r>
-              <w:rPr>
-                <w:rFonts w:ascii="Times New Roman" w:eastAsia="Times New Roman" w:hAnsi="Times New Roman" w:cs="Times New Roman"/>
-                <w:b/>
-                <w:sz w:val="26"/>
-                <w:szCs w:val="26"/>
-              </w:rPr>
-              <w:t>viên</w:t>
-            </w:r>
-            <w:proofErr w:type="spellEnd"/>
-            <w:r>
-              <w:rPr>
-                <w:rFonts w:ascii="Times New Roman" w:eastAsia="Times New Roman" w:hAnsi="Times New Roman" w:cs="Times New Roman"/>
-                <w:b/>
-                <w:sz w:val="26"/>
-                <w:szCs w:val="26"/>
-              </w:rPr>
-              <w:t>:</w:t>
+              <w:t>Giảng viên:</w:t>
             </w:r>
           </w:p>
         </w:tc>
@@ -306,9 +245,8 @@
           </w:tcPr>
           <w:p>
             <w:pPr>
-              <w:spacing w:line="240" w:lineRule="auto"/>
-              <w:rPr>
-                <w:rFonts w:ascii="Times New Roman" w:eastAsia="Times New Roman" w:hAnsi="Times New Roman" w:cs="Times New Roman"/>
+              <w:rPr>
+                <w:rFonts w:eastAsia="Times New Roman" w:cstheme="minorHAnsi"/>
                 <w:b/>
                 <w:sz w:val="26"/>
                 <w:szCs w:val="26"/>
@@ -316,7 +254,7 @@
             </w:pPr>
             <w:r>
               <w:rPr>
-                <w:rFonts w:ascii="Times New Roman" w:eastAsia="Times New Roman" w:hAnsi="Times New Roman" w:cs="Times New Roman"/>
+                <w:rFonts w:eastAsia="Times New Roman" w:cstheme="minorHAnsi"/>
                 <w:b/>
                 <w:sz w:val="26"/>
                 <w:szCs w:val="26"/>
@@ -334,10 +272,9 @@
           </w:tcPr>
           <w:p>
             <w:pPr>
-              <w:spacing w:line="240" w:lineRule="auto"/>
               <w:jc w:val="right"/>
               <w:rPr>
-                <w:rFonts w:ascii="Times New Roman" w:eastAsia="Times New Roman" w:hAnsi="Times New Roman" w:cs="Times New Roman"/>
+                <w:rFonts w:eastAsia="Times New Roman" w:cstheme="minorHAnsi"/>
                 <w:b/>
                 <w:sz w:val="26"/>
                 <w:szCs w:val="26"/>
@@ -345,72 +282,12 @@
             </w:pPr>
             <w:r>
               <w:rPr>
-                <w:rFonts w:ascii="Times New Roman" w:eastAsia="Times New Roman" w:hAnsi="Times New Roman" w:cs="Times New Roman"/>
+                <w:rFonts w:eastAsia="Times New Roman" w:cstheme="minorHAnsi"/>
                 <w:b/>
                 <w:sz w:val="26"/>
                 <w:szCs w:val="26"/>
               </w:rPr>
-              <w:t xml:space="preserve">Sinh </w:t>
-            </w:r>
-            <w:proofErr w:type="spellStart"/>
-            <w:r>
-              <w:rPr>
-                <w:rFonts w:ascii="Times New Roman" w:eastAsia="Times New Roman" w:hAnsi="Times New Roman" w:cs="Times New Roman"/>
-                <w:b/>
-                <w:sz w:val="26"/>
-                <w:szCs w:val="26"/>
-              </w:rPr>
-              <w:t>viên</w:t>
-            </w:r>
-            <w:proofErr w:type="spellEnd"/>
-            <w:r>
-              <w:rPr>
-                <w:rFonts w:ascii="Times New Roman" w:eastAsia="Times New Roman" w:hAnsi="Times New Roman" w:cs="Times New Roman"/>
-                <w:b/>
-                <w:sz w:val="26"/>
-                <w:szCs w:val="26"/>
-              </w:rPr>
-              <w:t xml:space="preserve"> </w:t>
-            </w:r>
-            <w:proofErr w:type="spellStart"/>
-            <w:r>
-              <w:rPr>
-                <w:rFonts w:ascii="Times New Roman" w:eastAsia="Times New Roman" w:hAnsi="Times New Roman" w:cs="Times New Roman"/>
-                <w:b/>
-                <w:sz w:val="26"/>
-                <w:szCs w:val="26"/>
-              </w:rPr>
-              <w:t>thực</w:t>
-            </w:r>
-            <w:proofErr w:type="spellEnd"/>
-            <w:r>
-              <w:rPr>
-                <w:rFonts w:ascii="Times New Roman" w:eastAsia="Times New Roman" w:hAnsi="Times New Roman" w:cs="Times New Roman"/>
-                <w:b/>
-                <w:sz w:val="26"/>
-                <w:szCs w:val="26"/>
-              </w:rPr>
-              <w:t xml:space="preserve"> </w:t>
-            </w:r>
-            <w:proofErr w:type="spellStart"/>
-            <w:r>
-              <w:rPr>
-                <w:rFonts w:ascii="Times New Roman" w:eastAsia="Times New Roman" w:hAnsi="Times New Roman" w:cs="Times New Roman"/>
-                <w:b/>
-                <w:sz w:val="26"/>
-                <w:szCs w:val="26"/>
-              </w:rPr>
-              <w:t>hiện</w:t>
-            </w:r>
-            <w:proofErr w:type="spellEnd"/>
-            <w:r>
-              <w:rPr>
-                <w:rFonts w:ascii="Times New Roman" w:eastAsia="Times New Roman" w:hAnsi="Times New Roman" w:cs="Times New Roman"/>
-                <w:b/>
-                <w:sz w:val="26"/>
-                <w:szCs w:val="26"/>
-              </w:rPr>
-              <w:t>:</w:t>
+              <w:t>Sinh viên thực hiện:</w:t>
             </w:r>
           </w:p>
         </w:tc>
@@ -420,9 +297,8 @@
           </w:tcPr>
           <w:p>
             <w:pPr>
-              <w:spacing w:line="240" w:lineRule="auto"/>
-              <w:rPr>
-                <w:rFonts w:ascii="Times New Roman" w:eastAsia="Times New Roman" w:hAnsi="Times New Roman" w:cs="Times New Roman"/>
+              <w:rPr>
+                <w:rFonts w:eastAsia="Times New Roman" w:cstheme="minorHAnsi"/>
                 <w:b/>
                 <w:sz w:val="26"/>
                 <w:szCs w:val="26"/>
@@ -430,7 +306,7 @@
             </w:pPr>
             <w:r>
               <w:rPr>
-                <w:rFonts w:ascii="Times New Roman" w:eastAsia="Times New Roman" w:hAnsi="Times New Roman" w:cs="Times New Roman"/>
+                <w:rFonts w:eastAsia="Times New Roman" w:cstheme="minorHAnsi"/>
                 <w:b/>
                 <w:color w:val="000000"/>
                 <w:sz w:val="26"/>
@@ -449,10 +325,10 @@
           </w:tcPr>
           <w:p>
             <w:pPr>
-              <w:spacing w:before="60" w:line="240" w:lineRule="auto"/>
+              <w:spacing w:before="60"/>
               <w:jc w:val="center"/>
               <w:rPr>
-                <w:rFonts w:ascii="Times New Roman" w:eastAsia="Times New Roman" w:hAnsi="Times New Roman" w:cs="Times New Roman"/>
+                <w:rFonts w:eastAsia="Times New Roman" w:cstheme="minorHAnsi"/>
                 <w:b/>
                 <w:sz w:val="26"/>
                 <w:szCs w:val="26"/>
@@ -460,32 +336,12 @@
             </w:pPr>
             <w:r>
               <w:rPr>
-                <w:rFonts w:ascii="Times New Roman" w:eastAsia="Times New Roman" w:hAnsi="Times New Roman" w:cs="Times New Roman"/>
+                <w:rFonts w:eastAsia="Times New Roman" w:cstheme="minorHAnsi"/>
                 <w:b/>
                 <w:sz w:val="26"/>
                 <w:szCs w:val="26"/>
               </w:rPr>
-              <w:t xml:space="preserve">                                                         </w:t>
-            </w:r>
-            <w:proofErr w:type="spellStart"/>
-            <w:r>
-              <w:rPr>
-                <w:rFonts w:ascii="Times New Roman" w:eastAsia="Times New Roman" w:hAnsi="Times New Roman" w:cs="Times New Roman"/>
-                <w:b/>
-                <w:sz w:val="26"/>
-                <w:szCs w:val="26"/>
-              </w:rPr>
-              <w:t>Lớp</w:t>
-            </w:r>
-            <w:proofErr w:type="spellEnd"/>
-            <w:r>
-              <w:rPr>
-                <w:rFonts w:ascii="Times New Roman" w:eastAsia="Times New Roman" w:hAnsi="Times New Roman" w:cs="Times New Roman"/>
-                <w:b/>
-                <w:sz w:val="26"/>
-                <w:szCs w:val="26"/>
-              </w:rPr>
-              <w:t>:</w:t>
+              <w:t xml:space="preserve">                                                         Lớp:</w:t>
             </w:r>
           </w:p>
         </w:tc>
@@ -496,9 +352,9 @@
           </w:tcPr>
           <w:p>
             <w:pPr>
-              <w:spacing w:before="60" w:line="240" w:lineRule="auto"/>
-              <w:rPr>
-                <w:rFonts w:ascii="Times New Roman" w:eastAsia="Times New Roman" w:hAnsi="Times New Roman" w:cs="Times New Roman"/>
+              <w:spacing w:before="60"/>
+              <w:rPr>
+                <w:rFonts w:eastAsia="Times New Roman" w:cstheme="minorHAnsi"/>
                 <w:b/>
                 <w:sz w:val="26"/>
                 <w:szCs w:val="26"/>
@@ -506,53 +362,13 @@
             </w:pPr>
             <w:r>
               <w:rPr>
-                <w:rFonts w:ascii="Times New Roman" w:eastAsia="Times New Roman" w:hAnsi="Times New Roman" w:cs="Times New Roman"/>
+                <w:rFonts w:eastAsia="Times New Roman" w:cstheme="minorHAnsi"/>
                 <w:b/>
                 <w:color w:val="000000"/>
                 <w:sz w:val="26"/>
                 <w:szCs w:val="26"/>
               </w:rPr>
-              <w:t>D</w:t>
-            </w:r>
-            <w:r>
-              <w:rPr>
-                <w:rFonts w:ascii="Times New Roman" w:eastAsia="Times New Roman" w:hAnsi="Times New Roman" w:cs="Times New Roman"/>
-                <w:b/>
-                <w:color w:val="000000"/>
-                <w:sz w:val="26"/>
-                <w:szCs w:val="26"/>
-              </w:rPr>
-              <w:t>20</w:t>
-            </w:r>
-            <w:r>
-              <w:rPr>
-                <w:rFonts w:ascii="Times New Roman" w:eastAsia="Times New Roman" w:hAnsi="Times New Roman" w:cs="Times New Roman"/>
-                <w:b/>
-                <w:color w:val="000000"/>
-                <w:sz w:val="26"/>
-                <w:szCs w:val="26"/>
-              </w:rPr>
-              <w:t>CQCNPM0</w:t>
-            </w:r>
-            <w:r>
-              <w:rPr>
-                <w:rFonts w:ascii="Times New Roman" w:eastAsia="Times New Roman" w:hAnsi="Times New Roman" w:cs="Times New Roman"/>
-                <w:b/>
-                <w:color w:val="000000"/>
-                <w:sz w:val="26"/>
-                <w:szCs w:val="26"/>
-              </w:rPr>
-              <w:t>2</w:t>
-            </w:r>
-            <w:r>
-              <w:rPr>
-                <w:rFonts w:ascii="Times New Roman" w:eastAsia="Times New Roman" w:hAnsi="Times New Roman" w:cs="Times New Roman"/>
-                <w:b/>
-                <w:color w:val="000000"/>
-                <w:sz w:val="26"/>
-                <w:szCs w:val="26"/>
-              </w:rPr>
-              <w:t>-N</w:t>
+              <w:t>D20CQCNPM02-N</w:t>
             </w:r>
           </w:p>
         </w:tc>
@@ -562,7 +378,7 @@
       <w:pPr>
         <w:jc w:val="center"/>
         <w:rPr>
-          <w:rFonts w:ascii="Times New Roman" w:hAnsi="Times New Roman" w:cs="Times New Roman"/>
+          <w:rFonts w:cstheme="minorHAnsi"/>
           <w:sz w:val="26"/>
           <w:szCs w:val="26"/>
         </w:rPr>
@@ -572,7 +388,7 @@
       <w:pPr>
         <w:jc w:val="center"/>
         <w:rPr>
-          <w:rFonts w:ascii="Times New Roman" w:eastAsia="Times New Roman" w:hAnsi="Times New Roman" w:cs="Times New Roman"/>
+          <w:rFonts w:eastAsia="Times New Roman" w:cstheme="minorHAnsi"/>
           <w:b/>
           <w:sz w:val="26"/>
           <w:szCs w:val="26"/>
@@ -583,7 +399,7 @@
       <w:pPr>
         <w:jc w:val="center"/>
         <w:rPr>
-          <w:rFonts w:ascii="Times New Roman" w:eastAsia="Times New Roman" w:hAnsi="Times New Roman" w:cs="Times New Roman"/>
+          <w:rFonts w:eastAsia="Times New Roman" w:cstheme="minorHAnsi"/>
           <w:b/>
           <w:sz w:val="26"/>
           <w:szCs w:val="26"/>
@@ -594,7 +410,7 @@
       <w:pPr>
         <w:jc w:val="center"/>
         <w:rPr>
-          <w:rFonts w:ascii="Times New Roman" w:eastAsia="Times New Roman" w:hAnsi="Times New Roman" w:cs="Times New Roman"/>
+          <w:rFonts w:eastAsia="Times New Roman" w:cstheme="minorHAnsi"/>
           <w:b/>
           <w:sz w:val="26"/>
           <w:szCs w:val="26"/>
@@ -605,7 +421,7 @@
       <w:pPr>
         <w:jc w:val="center"/>
         <w:rPr>
-          <w:rFonts w:ascii="Times New Roman" w:eastAsia="Times New Roman" w:hAnsi="Times New Roman" w:cs="Times New Roman"/>
+          <w:rFonts w:eastAsia="Times New Roman" w:cstheme="minorHAnsi"/>
           <w:b/>
           <w:sz w:val="26"/>
           <w:szCs w:val="26"/>
@@ -616,7 +432,7 @@
       <w:pPr>
         <w:jc w:val="center"/>
         <w:rPr>
-          <w:rFonts w:ascii="Times New Roman" w:eastAsia="Times New Roman" w:hAnsi="Times New Roman" w:cs="Times New Roman"/>
+          <w:rFonts w:eastAsia="Times New Roman" w:cstheme="minorHAnsi"/>
           <w:b/>
           <w:sz w:val="26"/>
           <w:szCs w:val="26"/>
@@ -627,7 +443,7 @@
       <w:pPr>
         <w:jc w:val="center"/>
         <w:rPr>
-          <w:rFonts w:ascii="Times New Roman" w:eastAsia="Times New Roman" w:hAnsi="Times New Roman" w:cs="Times New Roman"/>
+          <w:rFonts w:eastAsia="Times New Roman" w:cstheme="minorHAnsi"/>
           <w:b/>
           <w:sz w:val="26"/>
           <w:szCs w:val="26"/>
@@ -635,45 +451,3778 @@
       </w:pPr>
       <w:r>
         <w:rPr>
-          <w:rFonts w:ascii="Times New Roman" w:eastAsia="Times New Roman" w:hAnsi="Times New Roman" w:cs="Times New Roman"/>
+          <w:rFonts w:eastAsia="Times New Roman" w:cstheme="minorHAnsi"/>
           <w:b/>
           <w:sz w:val="26"/>
           <w:szCs w:val="26"/>
         </w:rPr>
-        <w:t>TP. HỒ CHÍ MINH – 202</w:t>
-      </w:r>
-      <w:r>
-        <w:rPr>
-          <w:rFonts w:ascii="Times New Roman" w:eastAsia="Times New Roman" w:hAnsi="Times New Roman" w:cs="Times New Roman"/>
+        <w:t>TP. HỒ CHÍ MINH – 2024</w:t>
+      </w:r>
+    </w:p>
+    <w:p>
+      <w:pPr>
+        <w:spacing w:line="256" w:lineRule="auto"/>
+        <w:rPr>
+          <w:rFonts w:eastAsia="Times New Roman" w:cstheme="minorHAnsi"/>
           <w:b/>
           <w:sz w:val="26"/>
           <w:szCs w:val="26"/>
         </w:rPr>
-        <w:t>4</w:t>
-      </w:r>
-    </w:p>
-    <w:p>
-      <w:pPr>
-        <w:spacing w:line="256" w:lineRule="auto"/>
-        <w:rPr>
-          <w:rFonts w:ascii="Times New Roman" w:eastAsia="Times New Roman" w:hAnsi="Times New Roman" w:cs="Times New Roman"/>
+      </w:pPr>
+      <w:r>
+        <w:rPr>
+          <w:rFonts w:eastAsia="Times New Roman" w:cstheme="minorHAnsi"/>
           <w:b/>
           <w:sz w:val="26"/>
           <w:szCs w:val="26"/>
         </w:rPr>
-      </w:pPr>
-      <w:r>
-        <w:rPr>
-          <w:rFonts w:ascii="Times New Roman" w:eastAsia="Times New Roman" w:hAnsi="Times New Roman" w:cs="Times New Roman"/>
+        <w:br w:type="page"/>
+      </w:r>
+    </w:p>
+    <w:sdt>
+      <w:sdtPr>
+        <w:rPr>
+          <w:rFonts w:asciiTheme="minorHAnsi" w:hAnsiTheme="minorHAnsi" w:cstheme="minorHAnsi"/>
+        </w:rPr>
+        <w:id w:val="800195855"/>
+        <w:docPartObj>
+          <w:docPartGallery w:val="Table of Contents"/>
+          <w:docPartUnique/>
+        </w:docPartObj>
+      </w:sdtPr>
+      <w:sdtEndPr>
+        <w:rPr>
+          <w:rFonts w:eastAsiaTheme="minorEastAsia"/>
+          <w:b/>
+          <w:bCs/>
+          <w:noProof/>
+          <w:color w:val="auto"/>
+          <w:sz w:val="21"/>
+          <w:szCs w:val="21"/>
+        </w:rPr>
+      </w:sdtEndPr>
+      <w:sdtContent>
+        <w:p>
+          <w:pPr>
+            <w:pStyle w:val="TOCHeading"/>
+            <w:rPr>
+              <w:rFonts w:asciiTheme="minorHAnsi" w:hAnsiTheme="minorHAnsi" w:cstheme="minorHAnsi"/>
+            </w:rPr>
+          </w:pPr>
+          <w:r>
+            <w:rPr>
+              <w:rFonts w:asciiTheme="minorHAnsi" w:hAnsiTheme="minorHAnsi" w:cstheme="minorHAnsi"/>
+            </w:rPr>
+            <w:t>Mục Lục</w:t>
+          </w:r>
+        </w:p>
+        <w:p>
+          <w:pPr>
+            <w:pStyle w:val="TOC1"/>
+            <w:tabs>
+              <w:tab w:val="left" w:pos="440"/>
+              <w:tab w:val="right" w:leader="dot" w:pos="9350"/>
+            </w:tabs>
+            <w:rPr>
+              <w:rFonts w:cstheme="minorBidi"/>
+              <w:noProof/>
+              <w:kern w:val="2"/>
+              <w:sz w:val="24"/>
+              <w:szCs w:val="24"/>
+              <w14:ligatures w14:val="standardContextual"/>
+            </w:rPr>
+          </w:pPr>
+          <w:r>
+            <w:rPr>
+              <w:rFonts w:cstheme="minorHAnsi"/>
+            </w:rPr>
+            <w:fldChar w:fldCharType="begin"/>
+          </w:r>
+          <w:r>
+            <w:rPr>
+              <w:rFonts w:cstheme="minorHAnsi"/>
+            </w:rPr>
+            <w:instrText xml:space="preserve"> TOC \o "1-3" \h \z \u </w:instrText>
+          </w:r>
+          <w:r>
+            <w:rPr>
+              <w:rFonts w:cstheme="minorHAnsi"/>
+            </w:rPr>
+            <w:fldChar w:fldCharType="separate"/>
+          </w:r>
+          <w:hyperlink w:anchor="_Toc169166055" w:history="1">
+            <w:r>
+              <w:rPr>
+                <w:rStyle w:val="Hyperlink"/>
+                <w:rFonts w:cstheme="minorHAnsi"/>
+                <w:b/>
+                <w:bCs/>
+                <w:noProof/>
+              </w:rPr>
+              <w:t>1.</w:t>
+            </w:r>
+            <w:r>
+              <w:rPr>
+                <w:rFonts w:cstheme="minorBidi"/>
+                <w:noProof/>
+                <w:kern w:val="2"/>
+                <w:sz w:val="24"/>
+                <w:szCs w:val="24"/>
+                <w14:ligatures w14:val="standardContextual"/>
+              </w:rPr>
+              <w:tab/>
+            </w:r>
+            <w:r>
+              <w:rPr>
+                <w:rStyle w:val="Hyperlink"/>
+                <w:rFonts w:cstheme="minorHAnsi"/>
+                <w:b/>
+                <w:bCs/>
+                <w:noProof/>
+              </w:rPr>
+              <w:t>Mục tiêu:</w:t>
+            </w:r>
+            <w:r>
+              <w:rPr>
+                <w:noProof/>
+                <w:webHidden/>
+              </w:rPr>
+              <w:tab/>
+            </w:r>
+            <w:r>
+              <w:rPr>
+                <w:noProof/>
+                <w:webHidden/>
+              </w:rPr>
+              <w:fldChar w:fldCharType="begin"/>
+            </w:r>
+            <w:r>
+              <w:rPr>
+                <w:noProof/>
+                <w:webHidden/>
+              </w:rPr>
+              <w:instrText xml:space="preserve"> PAGEREF _Toc169166055 \h </w:instrText>
+            </w:r>
+            <w:r>
+              <w:rPr>
+                <w:noProof/>
+                <w:webHidden/>
+              </w:rPr>
+            </w:r>
+            <w:r>
+              <w:rPr>
+                <w:noProof/>
+                <w:webHidden/>
+              </w:rPr>
+              <w:fldChar w:fldCharType="separate"/>
+            </w:r>
+            <w:r>
+              <w:rPr>
+                <w:noProof/>
+                <w:webHidden/>
+              </w:rPr>
+              <w:t>2</w:t>
+            </w:r>
+            <w:r>
+              <w:rPr>
+                <w:noProof/>
+                <w:webHidden/>
+              </w:rPr>
+              <w:fldChar w:fldCharType="end"/>
+            </w:r>
+          </w:hyperlink>
+        </w:p>
+        <w:p>
+          <w:pPr>
+            <w:pStyle w:val="TOC1"/>
+            <w:tabs>
+              <w:tab w:val="left" w:pos="440"/>
+              <w:tab w:val="right" w:leader="dot" w:pos="9350"/>
+            </w:tabs>
+            <w:rPr>
+              <w:rFonts w:cstheme="minorBidi"/>
+              <w:noProof/>
+              <w:kern w:val="2"/>
+              <w:sz w:val="24"/>
+              <w:szCs w:val="24"/>
+              <w14:ligatures w14:val="standardContextual"/>
+            </w:rPr>
+          </w:pPr>
+          <w:hyperlink w:anchor="_Toc169166056" w:history="1">
+            <w:r>
+              <w:rPr>
+                <w:rStyle w:val="Hyperlink"/>
+                <w:rFonts w:cstheme="minorHAnsi"/>
+                <w:b/>
+                <w:bCs/>
+                <w:noProof/>
+              </w:rPr>
+              <w:t>2.</w:t>
+            </w:r>
+            <w:r>
+              <w:rPr>
+                <w:rFonts w:cstheme="minorBidi"/>
+                <w:noProof/>
+                <w:kern w:val="2"/>
+                <w:sz w:val="24"/>
+                <w:szCs w:val="24"/>
+                <w14:ligatures w14:val="standardContextual"/>
+              </w:rPr>
+              <w:tab/>
+            </w:r>
+            <w:r>
+              <w:rPr>
+                <w:rStyle w:val="Hyperlink"/>
+                <w:rFonts w:cstheme="minorHAnsi"/>
+                <w:b/>
+                <w:bCs/>
+                <w:noProof/>
+              </w:rPr>
+              <w:t>Yêu cầu:</w:t>
+            </w:r>
+            <w:r>
+              <w:rPr>
+                <w:noProof/>
+                <w:webHidden/>
+              </w:rPr>
+              <w:tab/>
+            </w:r>
+            <w:r>
+              <w:rPr>
+                <w:noProof/>
+                <w:webHidden/>
+              </w:rPr>
+              <w:fldChar w:fldCharType="begin"/>
+            </w:r>
+            <w:r>
+              <w:rPr>
+                <w:noProof/>
+                <w:webHidden/>
+              </w:rPr>
+              <w:instrText xml:space="preserve"> PAGEREF _Toc169166056 \h </w:instrText>
+            </w:r>
+            <w:r>
+              <w:rPr>
+                <w:noProof/>
+                <w:webHidden/>
+              </w:rPr>
+            </w:r>
+            <w:r>
+              <w:rPr>
+                <w:noProof/>
+                <w:webHidden/>
+              </w:rPr>
+              <w:fldChar w:fldCharType="separate"/>
+            </w:r>
+            <w:r>
+              <w:rPr>
+                <w:noProof/>
+                <w:webHidden/>
+              </w:rPr>
+              <w:t>2</w:t>
+            </w:r>
+            <w:r>
+              <w:rPr>
+                <w:noProof/>
+                <w:webHidden/>
+              </w:rPr>
+              <w:fldChar w:fldCharType="end"/>
+            </w:r>
+          </w:hyperlink>
+        </w:p>
+        <w:p>
+          <w:pPr>
+            <w:pStyle w:val="TOC1"/>
+            <w:tabs>
+              <w:tab w:val="left" w:pos="440"/>
+              <w:tab w:val="right" w:leader="dot" w:pos="9350"/>
+            </w:tabs>
+            <w:rPr>
+              <w:rFonts w:cstheme="minorBidi"/>
+              <w:noProof/>
+              <w:kern w:val="2"/>
+              <w:sz w:val="24"/>
+              <w:szCs w:val="24"/>
+              <w14:ligatures w14:val="standardContextual"/>
+            </w:rPr>
+          </w:pPr>
+          <w:hyperlink w:anchor="_Toc169166057" w:history="1">
+            <w:r>
+              <w:rPr>
+                <w:rStyle w:val="Hyperlink"/>
+                <w:rFonts w:cstheme="minorHAnsi"/>
+                <w:b/>
+                <w:bCs/>
+                <w:noProof/>
+              </w:rPr>
+              <w:t>3.</w:t>
+            </w:r>
+            <w:r>
+              <w:rPr>
+                <w:rFonts w:cstheme="minorBidi"/>
+                <w:noProof/>
+                <w:kern w:val="2"/>
+                <w:sz w:val="24"/>
+                <w:szCs w:val="24"/>
+                <w14:ligatures w14:val="standardContextual"/>
+              </w:rPr>
+              <w:tab/>
+            </w:r>
+            <w:r>
+              <w:rPr>
+                <w:rStyle w:val="Hyperlink"/>
+                <w:rFonts w:cstheme="minorHAnsi"/>
+                <w:b/>
+                <w:bCs/>
+                <w:noProof/>
+              </w:rPr>
+              <w:t>Triển khai</w:t>
+            </w:r>
+            <w:r>
+              <w:rPr>
+                <w:noProof/>
+                <w:webHidden/>
+              </w:rPr>
+              <w:tab/>
+            </w:r>
+            <w:r>
+              <w:rPr>
+                <w:noProof/>
+                <w:webHidden/>
+              </w:rPr>
+              <w:fldChar w:fldCharType="begin"/>
+            </w:r>
+            <w:r>
+              <w:rPr>
+                <w:noProof/>
+                <w:webHidden/>
+              </w:rPr>
+              <w:instrText xml:space="preserve"> PAGEREF _Toc169166057 \h </w:instrText>
+            </w:r>
+            <w:r>
+              <w:rPr>
+                <w:noProof/>
+                <w:webHidden/>
+              </w:rPr>
+            </w:r>
+            <w:r>
+              <w:rPr>
+                <w:noProof/>
+                <w:webHidden/>
+              </w:rPr>
+              <w:fldChar w:fldCharType="separate"/>
+            </w:r>
+            <w:r>
+              <w:rPr>
+                <w:noProof/>
+                <w:webHidden/>
+              </w:rPr>
+              <w:t>2</w:t>
+            </w:r>
+            <w:r>
+              <w:rPr>
+                <w:noProof/>
+                <w:webHidden/>
+              </w:rPr>
+              <w:fldChar w:fldCharType="end"/>
+            </w:r>
+          </w:hyperlink>
+        </w:p>
+        <w:p>
+          <w:pPr>
+            <w:pStyle w:val="TOC2"/>
+            <w:tabs>
+              <w:tab w:val="left" w:pos="720"/>
+              <w:tab w:val="right" w:leader="dot" w:pos="9350"/>
+            </w:tabs>
+            <w:rPr>
+              <w:rFonts w:cstheme="minorBidi"/>
+              <w:noProof/>
+              <w:kern w:val="2"/>
+              <w:sz w:val="24"/>
+              <w:szCs w:val="24"/>
+              <w14:ligatures w14:val="standardContextual"/>
+            </w:rPr>
+          </w:pPr>
+          <w:hyperlink w:anchor="_Toc169166058" w:history="1">
+            <w:r>
+              <w:rPr>
+                <w:rStyle w:val="Hyperlink"/>
+                <w:rFonts w:cstheme="minorHAnsi"/>
+                <w:noProof/>
+              </w:rPr>
+              <w:t>a.</w:t>
+            </w:r>
+            <w:r>
+              <w:rPr>
+                <w:rFonts w:cstheme="minorBidi"/>
+                <w:noProof/>
+                <w:kern w:val="2"/>
+                <w:sz w:val="24"/>
+                <w:szCs w:val="24"/>
+                <w14:ligatures w14:val="standardContextual"/>
+              </w:rPr>
+              <w:tab/>
+            </w:r>
+            <w:r>
+              <w:rPr>
+                <w:rStyle w:val="Hyperlink"/>
+                <w:rFonts w:cstheme="minorHAnsi"/>
+                <w:noProof/>
+              </w:rPr>
+              <w:t>Đánh giá mục tiêu và nhu cầu:</w:t>
+            </w:r>
+            <w:r>
+              <w:rPr>
+                <w:noProof/>
+                <w:webHidden/>
+              </w:rPr>
+              <w:tab/>
+            </w:r>
+            <w:r>
+              <w:rPr>
+                <w:noProof/>
+                <w:webHidden/>
+              </w:rPr>
+              <w:fldChar w:fldCharType="begin"/>
+            </w:r>
+            <w:r>
+              <w:rPr>
+                <w:noProof/>
+                <w:webHidden/>
+              </w:rPr>
+              <w:instrText xml:space="preserve"> PAGEREF _Toc169166058 \h </w:instrText>
+            </w:r>
+            <w:r>
+              <w:rPr>
+                <w:noProof/>
+                <w:webHidden/>
+              </w:rPr>
+            </w:r>
+            <w:r>
+              <w:rPr>
+                <w:noProof/>
+                <w:webHidden/>
+              </w:rPr>
+              <w:fldChar w:fldCharType="separate"/>
+            </w:r>
+            <w:r>
+              <w:rPr>
+                <w:noProof/>
+                <w:webHidden/>
+              </w:rPr>
+              <w:t>2</w:t>
+            </w:r>
+            <w:r>
+              <w:rPr>
+                <w:noProof/>
+                <w:webHidden/>
+              </w:rPr>
+              <w:fldChar w:fldCharType="end"/>
+            </w:r>
+          </w:hyperlink>
+        </w:p>
+        <w:p>
+          <w:pPr>
+            <w:pStyle w:val="TOC2"/>
+            <w:tabs>
+              <w:tab w:val="left" w:pos="720"/>
+              <w:tab w:val="right" w:leader="dot" w:pos="9350"/>
+            </w:tabs>
+            <w:rPr>
+              <w:rFonts w:cstheme="minorBidi"/>
+              <w:noProof/>
+              <w:kern w:val="2"/>
+              <w:sz w:val="24"/>
+              <w:szCs w:val="24"/>
+              <w14:ligatures w14:val="standardContextual"/>
+            </w:rPr>
+          </w:pPr>
+          <w:hyperlink w:anchor="_Toc169166059" w:history="1">
+            <w:r>
+              <w:rPr>
+                <w:rStyle w:val="Hyperlink"/>
+                <w:rFonts w:cstheme="minorHAnsi"/>
+                <w:noProof/>
+              </w:rPr>
+              <w:t>b.</w:t>
+            </w:r>
+            <w:r>
+              <w:rPr>
+                <w:rFonts w:cstheme="minorBidi"/>
+                <w:noProof/>
+                <w:kern w:val="2"/>
+                <w:sz w:val="24"/>
+                <w:szCs w:val="24"/>
+                <w14:ligatures w14:val="standardContextual"/>
+              </w:rPr>
+              <w:tab/>
+            </w:r>
+            <w:r>
+              <w:rPr>
+                <w:rStyle w:val="Hyperlink"/>
+                <w:rFonts w:cstheme="minorHAnsi"/>
+                <w:noProof/>
+              </w:rPr>
+              <w:t>Lựa chọn cấu hình website:</w:t>
+            </w:r>
+            <w:r>
+              <w:rPr>
+                <w:noProof/>
+                <w:webHidden/>
+              </w:rPr>
+              <w:tab/>
+            </w:r>
+            <w:r>
+              <w:rPr>
+                <w:noProof/>
+                <w:webHidden/>
+              </w:rPr>
+              <w:fldChar w:fldCharType="begin"/>
+            </w:r>
+            <w:r>
+              <w:rPr>
+                <w:noProof/>
+                <w:webHidden/>
+              </w:rPr>
+              <w:instrText xml:space="preserve"> PAGEREF _Toc169166059 \h </w:instrText>
+            </w:r>
+            <w:r>
+              <w:rPr>
+                <w:noProof/>
+                <w:webHidden/>
+              </w:rPr>
+            </w:r>
+            <w:r>
+              <w:rPr>
+                <w:noProof/>
+                <w:webHidden/>
+              </w:rPr>
+              <w:fldChar w:fldCharType="separate"/>
+            </w:r>
+            <w:r>
+              <w:rPr>
+                <w:noProof/>
+                <w:webHidden/>
+              </w:rPr>
+              <w:t>2</w:t>
+            </w:r>
+            <w:r>
+              <w:rPr>
+                <w:noProof/>
+                <w:webHidden/>
+              </w:rPr>
+              <w:fldChar w:fldCharType="end"/>
+            </w:r>
+          </w:hyperlink>
+        </w:p>
+        <w:p>
+          <w:pPr>
+            <w:pStyle w:val="TOC1"/>
+            <w:tabs>
+              <w:tab w:val="left" w:pos="440"/>
+              <w:tab w:val="right" w:leader="dot" w:pos="9350"/>
+            </w:tabs>
+            <w:rPr>
+              <w:rFonts w:cstheme="minorBidi"/>
+              <w:noProof/>
+              <w:kern w:val="2"/>
+              <w:sz w:val="24"/>
+              <w:szCs w:val="24"/>
+              <w14:ligatures w14:val="standardContextual"/>
+            </w:rPr>
+          </w:pPr>
+          <w:hyperlink w:anchor="_Toc169166060" w:history="1">
+            <w:r>
+              <w:rPr>
+                <w:rStyle w:val="Hyperlink"/>
+                <w:rFonts w:cstheme="minorHAnsi"/>
+                <w:noProof/>
+              </w:rPr>
+              <w:t>c.</w:t>
+            </w:r>
+            <w:r>
+              <w:rPr>
+                <w:rFonts w:cstheme="minorBidi"/>
+                <w:noProof/>
+                <w:kern w:val="2"/>
+                <w:sz w:val="24"/>
+                <w:szCs w:val="24"/>
+                <w14:ligatures w14:val="standardContextual"/>
+              </w:rPr>
+              <w:tab/>
+            </w:r>
+            <w:r>
+              <w:rPr>
+                <w:rStyle w:val="Hyperlink"/>
+                <w:rFonts w:cstheme="minorHAnsi"/>
+                <w:noProof/>
+              </w:rPr>
+              <w:t>Môi trường triển khai:</w:t>
+            </w:r>
+            <w:r>
+              <w:rPr>
+                <w:noProof/>
+                <w:webHidden/>
+              </w:rPr>
+              <w:tab/>
+            </w:r>
+            <w:r>
+              <w:rPr>
+                <w:noProof/>
+                <w:webHidden/>
+              </w:rPr>
+              <w:fldChar w:fldCharType="begin"/>
+            </w:r>
+            <w:r>
+              <w:rPr>
+                <w:noProof/>
+                <w:webHidden/>
+              </w:rPr>
+              <w:instrText xml:space="preserve"> PAGEREF _Toc169166060 \h </w:instrText>
+            </w:r>
+            <w:r>
+              <w:rPr>
+                <w:noProof/>
+                <w:webHidden/>
+              </w:rPr>
+            </w:r>
+            <w:r>
+              <w:rPr>
+                <w:noProof/>
+                <w:webHidden/>
+              </w:rPr>
+              <w:fldChar w:fldCharType="separate"/>
+            </w:r>
+            <w:r>
+              <w:rPr>
+                <w:noProof/>
+                <w:webHidden/>
+              </w:rPr>
+              <w:t>3</w:t>
+            </w:r>
+            <w:r>
+              <w:rPr>
+                <w:noProof/>
+                <w:webHidden/>
+              </w:rPr>
+              <w:fldChar w:fldCharType="end"/>
+            </w:r>
+          </w:hyperlink>
+        </w:p>
+        <w:p>
+          <w:pPr>
+            <w:pStyle w:val="TOC2"/>
+            <w:tabs>
+              <w:tab w:val="left" w:pos="720"/>
+              <w:tab w:val="right" w:leader="dot" w:pos="9350"/>
+            </w:tabs>
+            <w:rPr>
+              <w:rFonts w:cstheme="minorBidi"/>
+              <w:noProof/>
+              <w:kern w:val="2"/>
+              <w:sz w:val="24"/>
+              <w:szCs w:val="24"/>
+              <w14:ligatures w14:val="standardContextual"/>
+            </w:rPr>
+          </w:pPr>
+          <w:hyperlink w:anchor="_Toc169166061" w:history="1">
+            <w:r>
+              <w:rPr>
+                <w:rStyle w:val="Hyperlink"/>
+                <w:rFonts w:cstheme="minorHAnsi"/>
+                <w:noProof/>
+              </w:rPr>
+              <w:t>d.</w:t>
+            </w:r>
+            <w:r>
+              <w:rPr>
+                <w:rFonts w:cstheme="minorBidi"/>
+                <w:noProof/>
+                <w:kern w:val="2"/>
+                <w:sz w:val="24"/>
+                <w:szCs w:val="24"/>
+                <w14:ligatures w14:val="standardContextual"/>
+              </w:rPr>
+              <w:tab/>
+            </w:r>
+            <w:r>
+              <w:rPr>
+                <w:rStyle w:val="Hyperlink"/>
+                <w:rFonts w:cstheme="minorHAnsi"/>
+                <w:noProof/>
+              </w:rPr>
+              <w:t>Cấu hình Website:</w:t>
+            </w:r>
+            <w:r>
+              <w:rPr>
+                <w:noProof/>
+                <w:webHidden/>
+              </w:rPr>
+              <w:tab/>
+            </w:r>
+            <w:r>
+              <w:rPr>
+                <w:noProof/>
+                <w:webHidden/>
+              </w:rPr>
+              <w:fldChar w:fldCharType="begin"/>
+            </w:r>
+            <w:r>
+              <w:rPr>
+                <w:noProof/>
+                <w:webHidden/>
+              </w:rPr>
+              <w:instrText xml:space="preserve"> PAGEREF _Toc169166061 \h </w:instrText>
+            </w:r>
+            <w:r>
+              <w:rPr>
+                <w:noProof/>
+                <w:webHidden/>
+              </w:rPr>
+            </w:r>
+            <w:r>
+              <w:rPr>
+                <w:noProof/>
+                <w:webHidden/>
+              </w:rPr>
+              <w:fldChar w:fldCharType="separate"/>
+            </w:r>
+            <w:r>
+              <w:rPr>
+                <w:noProof/>
+                <w:webHidden/>
+              </w:rPr>
+              <w:t>3</w:t>
+            </w:r>
+            <w:r>
+              <w:rPr>
+                <w:noProof/>
+                <w:webHidden/>
+              </w:rPr>
+              <w:fldChar w:fldCharType="end"/>
+            </w:r>
+          </w:hyperlink>
+        </w:p>
+        <w:p>
+          <w:pPr>
+            <w:pStyle w:val="TOC1"/>
+            <w:tabs>
+              <w:tab w:val="left" w:pos="440"/>
+              <w:tab w:val="right" w:leader="dot" w:pos="9350"/>
+            </w:tabs>
+            <w:rPr>
+              <w:rFonts w:cstheme="minorBidi"/>
+              <w:noProof/>
+              <w:kern w:val="2"/>
+              <w:sz w:val="24"/>
+              <w:szCs w:val="24"/>
+              <w14:ligatures w14:val="standardContextual"/>
+            </w:rPr>
+          </w:pPr>
+          <w:hyperlink w:anchor="_Toc169166062" w:history="1">
+            <w:r>
+              <w:rPr>
+                <w:rStyle w:val="Hyperlink"/>
+                <w:rFonts w:cstheme="minorHAnsi"/>
+                <w:b/>
+                <w:bCs/>
+                <w:noProof/>
+              </w:rPr>
+              <w:t>5.</w:t>
+            </w:r>
+            <w:r>
+              <w:rPr>
+                <w:rFonts w:cstheme="minorBidi"/>
+                <w:noProof/>
+                <w:kern w:val="2"/>
+                <w:sz w:val="24"/>
+                <w:szCs w:val="24"/>
+                <w14:ligatures w14:val="standardContextual"/>
+              </w:rPr>
+              <w:tab/>
+            </w:r>
+            <w:r>
+              <w:rPr>
+                <w:rStyle w:val="Hyperlink"/>
+                <w:rFonts w:cstheme="minorHAnsi"/>
+                <w:b/>
+                <w:bCs/>
+                <w:noProof/>
+              </w:rPr>
+              <w:t>Giữa kì: tìm hiểu Forward Proxy và Reverve Proxy</w:t>
+            </w:r>
+            <w:r>
+              <w:rPr>
+                <w:noProof/>
+                <w:webHidden/>
+              </w:rPr>
+              <w:tab/>
+            </w:r>
+            <w:r>
+              <w:rPr>
+                <w:noProof/>
+                <w:webHidden/>
+              </w:rPr>
+              <w:fldChar w:fldCharType="begin"/>
+            </w:r>
+            <w:r>
+              <w:rPr>
+                <w:noProof/>
+                <w:webHidden/>
+              </w:rPr>
+              <w:instrText xml:space="preserve"> PAGEREF _Toc169166062 \h </w:instrText>
+            </w:r>
+            <w:r>
+              <w:rPr>
+                <w:noProof/>
+                <w:webHidden/>
+              </w:rPr>
+            </w:r>
+            <w:r>
+              <w:rPr>
+                <w:noProof/>
+                <w:webHidden/>
+              </w:rPr>
+              <w:fldChar w:fldCharType="separate"/>
+            </w:r>
+            <w:r>
+              <w:rPr>
+                <w:noProof/>
+                <w:webHidden/>
+              </w:rPr>
+              <w:t>10</w:t>
+            </w:r>
+            <w:r>
+              <w:rPr>
+                <w:noProof/>
+                <w:webHidden/>
+              </w:rPr>
+              <w:fldChar w:fldCharType="end"/>
+            </w:r>
+          </w:hyperlink>
+        </w:p>
+        <w:p>
+          <w:pPr>
+            <w:rPr>
+              <w:rFonts w:cstheme="minorHAnsi"/>
+            </w:rPr>
+          </w:pPr>
+          <w:r>
+            <w:rPr>
+              <w:rFonts w:cstheme="minorHAnsi"/>
+              <w:b/>
+              <w:bCs/>
+              <w:noProof/>
+            </w:rPr>
+            <w:fldChar w:fldCharType="end"/>
+          </w:r>
+        </w:p>
+      </w:sdtContent>
+    </w:sdt>
+    <w:p>
+      <w:pPr>
+        <w:rPr>
+          <w:rFonts w:eastAsia="Times New Roman" w:cstheme="minorHAnsi"/>
           <w:b/>
           <w:sz w:val="26"/>
           <w:szCs w:val="26"/>
         </w:rPr>
+      </w:pPr>
+    </w:p>
+    <w:p>
+      <w:pPr>
+        <w:spacing w:line="256" w:lineRule="auto"/>
+        <w:rPr>
+          <w:rFonts w:eastAsia="Times New Roman" w:cstheme="minorHAnsi"/>
+          <w:b/>
+          <w:sz w:val="26"/>
+          <w:szCs w:val="26"/>
+        </w:rPr>
+      </w:pPr>
+    </w:p>
+    <w:p>
+      <w:pPr>
+        <w:pStyle w:val="ListParagraph"/>
+        <w:numPr>
+          <w:ilvl w:val="0"/>
+          <w:numId w:val="1"/>
+        </w:numPr>
+        <w:outlineLvl w:val="0"/>
+        <w:rPr>
+          <w:rFonts w:cstheme="minorHAnsi"/>
+        </w:rPr>
+      </w:pPr>
+      <w:bookmarkStart w:id="0" w:name="_Toc169166055"/>
+      <w:r>
+        <w:rPr>
+          <w:rFonts w:cstheme="minorHAnsi"/>
+          <w:b/>
+          <w:bCs/>
+        </w:rPr>
+        <w:t>Mục tiêu:</w:t>
+      </w:r>
+      <w:bookmarkEnd w:id="0"/>
+    </w:p>
+    <w:p>
+      <w:pPr>
+        <w:pStyle w:val="ListParagraph"/>
+        <w:rPr>
+          <w:rFonts w:cstheme="minorHAnsi"/>
+        </w:rPr>
+      </w:pPr>
+      <w:r>
+        <w:rPr>
+          <w:rFonts w:cstheme="minorHAnsi"/>
+        </w:rPr>
+        <w:t>Thiết lập một website bán đồ uống đơn giản</w:t>
+      </w:r>
+    </w:p>
+    <w:p>
+      <w:pPr>
+        <w:pStyle w:val="ListParagraph"/>
+        <w:numPr>
+          <w:ilvl w:val="0"/>
+          <w:numId w:val="1"/>
+        </w:numPr>
+        <w:outlineLvl w:val="0"/>
+        <w:rPr>
+          <w:rFonts w:cstheme="minorHAnsi"/>
+          <w:b/>
+          <w:bCs/>
+        </w:rPr>
+      </w:pPr>
+      <w:bookmarkStart w:id="1" w:name="_Toc169166056"/>
+      <w:r>
+        <w:rPr>
+          <w:rFonts w:cstheme="minorHAnsi"/>
+          <w:b/>
+          <w:bCs/>
+        </w:rPr>
+        <w:t>Yêu cầu:</w:t>
+      </w:r>
+      <w:bookmarkEnd w:id="1"/>
+    </w:p>
+    <w:p>
+      <w:pPr>
+        <w:pStyle w:val="ListParagraph"/>
+        <w:ind w:left="1440"/>
+        <w:rPr>
+          <w:rFonts w:cstheme="minorHAnsi"/>
+        </w:rPr>
+      </w:pPr>
+      <w:r>
+        <w:rPr>
+          <w:rFonts w:cstheme="minorHAnsi"/>
+        </w:rPr>
+        <w:t>Website có sử dụng kĩ thuật Reverse Proxy</w:t>
+      </w:r>
+    </w:p>
+    <w:p>
+      <w:pPr>
+        <w:pStyle w:val="ListParagraph"/>
+        <w:ind w:left="1440"/>
+        <w:rPr>
+          <w:rFonts w:cstheme="minorHAnsi"/>
+        </w:rPr>
+      </w:pPr>
+      <w:r>
+        <w:rPr>
+          <w:rFonts w:cstheme="minorHAnsi"/>
+        </w:rPr>
+        <w:t>Website có thành phần bao gồm CMS, E-commerce</w:t>
+      </w:r>
+    </w:p>
+    <w:p>
+      <w:pPr>
+        <w:pStyle w:val="ListParagraph"/>
+        <w:numPr>
+          <w:ilvl w:val="0"/>
+          <w:numId w:val="1"/>
+        </w:numPr>
+        <w:outlineLvl w:val="0"/>
+        <w:rPr>
+          <w:rFonts w:cstheme="minorHAnsi"/>
+          <w:b/>
+          <w:bCs/>
+        </w:rPr>
+      </w:pPr>
+      <w:bookmarkStart w:id="2" w:name="_Toc169166057"/>
+      <w:r>
+        <w:rPr>
+          <w:rFonts w:cstheme="minorHAnsi"/>
+          <w:b/>
+          <w:bCs/>
+        </w:rPr>
+        <w:t>Triển khai</w:t>
+      </w:r>
+      <w:bookmarkEnd w:id="2"/>
+      <w:r>
+        <w:rPr>
+          <w:rFonts w:cstheme="minorHAnsi"/>
+          <w:b/>
+          <w:bCs/>
+        </w:rPr>
+        <w:t xml:space="preserve"> </w:t>
+      </w:r>
+    </w:p>
+    <w:p>
+      <w:pPr>
+        <w:pStyle w:val="ListParagraph"/>
+        <w:numPr>
+          <w:ilvl w:val="1"/>
+          <w:numId w:val="1"/>
+        </w:numPr>
+        <w:outlineLvl w:val="1"/>
+        <w:rPr>
+          <w:rFonts w:cstheme="minorHAnsi"/>
+        </w:rPr>
+      </w:pPr>
+      <w:bookmarkStart w:id="3" w:name="_Toc169166058"/>
+      <w:r>
+        <w:rPr>
+          <w:rFonts w:cstheme="minorHAnsi"/>
+        </w:rPr>
+        <w:t>Đánh giá mục tiêu và nhu cầu:</w:t>
+      </w:r>
+      <w:bookmarkEnd w:id="3"/>
+    </w:p>
+    <w:p>
+      <w:pPr>
+        <w:pStyle w:val="ListParagraph"/>
+        <w:numPr>
+          <w:ilvl w:val="2"/>
+          <w:numId w:val="1"/>
+        </w:numPr>
+        <w:rPr>
+          <w:rFonts w:cstheme="minorHAnsi"/>
+        </w:rPr>
+      </w:pPr>
+      <w:r>
+        <w:rPr>
+          <w:rFonts w:cstheme="minorHAnsi"/>
+        </w:rPr>
+        <w:t>Đối với khách hàng: Website phải có chức năng đặt hàng, có tuỳ chọn thanh toán khi nhận hàng hoặc thanh toán trực tuyến, giao diện đơn giản, dễ tiếp cận.</w:t>
+      </w:r>
+    </w:p>
+    <w:p>
+      <w:pPr>
+        <w:pStyle w:val="ListParagraph"/>
+        <w:numPr>
+          <w:ilvl w:val="2"/>
+          <w:numId w:val="1"/>
+        </w:numPr>
+        <w:rPr>
+          <w:rFonts w:cstheme="minorHAnsi"/>
+        </w:rPr>
+      </w:pPr>
+      <w:r>
+        <w:rPr>
+          <w:rFonts w:cstheme="minorHAnsi"/>
+        </w:rPr>
+        <w:t>Đối với người quản lý trang web: Website cần có các chức năng cơ bản của việc quản lý sản phẩm, thống kê doanh thu. Ngoài ra website cần phải đảm bảo tính bảo mật thông tin.</w:t>
+      </w:r>
+    </w:p>
+    <w:p>
+      <w:pPr>
+        <w:pStyle w:val="ListParagraph"/>
+        <w:numPr>
+          <w:ilvl w:val="1"/>
+          <w:numId w:val="1"/>
+        </w:numPr>
+        <w:outlineLvl w:val="1"/>
+        <w:rPr>
+          <w:rFonts w:cstheme="minorHAnsi"/>
+        </w:rPr>
+      </w:pPr>
+      <w:bookmarkStart w:id="4" w:name="_Toc169166059"/>
+      <w:r>
+        <w:rPr>
+          <w:rFonts w:cstheme="minorHAnsi"/>
+        </w:rPr>
+        <w:t>Lựa chọn cấu hình website:</w:t>
+      </w:r>
+      <w:bookmarkEnd w:id="4"/>
+    </w:p>
+    <w:p>
+      <w:pPr>
+        <w:pStyle w:val="ListParagraph"/>
+        <w:numPr>
+          <w:ilvl w:val="2"/>
+          <w:numId w:val="1"/>
+        </w:numPr>
+        <w:rPr>
+          <w:rFonts w:cstheme="minorHAnsi"/>
+        </w:rPr>
+      </w:pPr>
+      <w:r>
+        <w:rPr>
+          <w:rFonts w:cstheme="minorHAnsi"/>
+        </w:rPr>
+        <w:t>XAMPP: dùng để tạo web server mã nguồn mở, cấu hình tương đối đơn giản.</w:t>
+      </w:r>
+    </w:p>
+    <w:p>
+      <w:pPr>
+        <w:pStyle w:val="ListParagraph"/>
+        <w:numPr>
+          <w:ilvl w:val="2"/>
+          <w:numId w:val="1"/>
+        </w:numPr>
+        <w:rPr>
+          <w:rFonts w:cstheme="minorHAnsi"/>
+        </w:rPr>
+      </w:pPr>
+      <w:r>
+        <w:rPr>
+          <w:rFonts w:cstheme="minorHAnsi"/>
+        </w:rPr>
+        <w:t>MySQL: hệ thống quản trị cơ sở dữ liệu mã nguồn mở, cực kì linh hoạt trong khi vẫn đảm bảo an toàn dữ liệu.</w:t>
+      </w:r>
+    </w:p>
+    <w:p>
+      <w:pPr>
+        <w:pStyle w:val="ListParagraph"/>
+        <w:numPr>
+          <w:ilvl w:val="2"/>
+          <w:numId w:val="1"/>
+        </w:numPr>
+        <w:rPr>
+          <w:rFonts w:cstheme="minorHAnsi"/>
+        </w:rPr>
+      </w:pPr>
+      <w:r>
+        <w:rPr>
+          <w:rFonts w:cstheme="minorHAnsi"/>
+        </w:rPr>
+        <w:t>Wordpress: một CMS(hệ quản trị nội dung) mã nguồn mở, dễ sử dụng và tương thích tốt với MySQL.</w:t>
+      </w:r>
+    </w:p>
+    <w:p>
+      <w:pPr>
+        <w:pStyle w:val="ListParagraph"/>
+        <w:numPr>
+          <w:ilvl w:val="2"/>
+          <w:numId w:val="1"/>
+        </w:numPr>
+        <w:rPr>
+          <w:rFonts w:cstheme="minorHAnsi"/>
+        </w:rPr>
+      </w:pPr>
+      <w:r>
+        <w:rPr>
+          <w:rFonts w:cstheme="minorHAnsi"/>
+        </w:rPr>
+        <w:t xml:space="preserve"> WooCommerce: một plug-in dùng để tạo cửa hàng trực tuyến, tương thích cao với Wordpress.</w:t>
+      </w:r>
+    </w:p>
+    <w:p>
+      <w:pPr>
+        <w:rPr>
+          <w:rFonts w:cstheme="minorHAnsi"/>
+        </w:rPr>
+      </w:pPr>
+      <w:r>
+        <w:rPr>
+          <w:rFonts w:cstheme="minorHAnsi"/>
+        </w:rPr>
         <w:br w:type="page"/>
       </w:r>
     </w:p>
-    <w:p/>
+    <w:p>
+      <w:pPr>
+        <w:pStyle w:val="ListParagraph"/>
+        <w:numPr>
+          <w:ilvl w:val="1"/>
+          <w:numId w:val="1"/>
+        </w:numPr>
+        <w:outlineLvl w:val="0"/>
+        <w:rPr>
+          <w:rFonts w:cstheme="minorHAnsi"/>
+        </w:rPr>
+      </w:pPr>
+      <w:bookmarkStart w:id="5" w:name="_Toc169166060"/>
+      <w:r>
+        <w:rPr>
+          <w:rFonts w:cstheme="minorHAnsi"/>
+        </w:rPr>
+        <w:lastRenderedPageBreak/>
+        <w:t>Môi trường triển khai:</w:t>
+      </w:r>
+      <w:bookmarkEnd w:id="5"/>
+    </w:p>
+    <w:p>
+      <w:pPr>
+        <w:pStyle w:val="ListParagraph"/>
+        <w:ind w:left="1440"/>
+        <w:rPr>
+          <w:rFonts w:cstheme="minorHAnsi"/>
+        </w:rPr>
+      </w:pPr>
+      <w:r>
+        <w:rPr>
+          <w:rFonts w:cstheme="minorHAnsi"/>
+        </w:rPr>
+        <w:drawing>
+          <wp:anchor distT="0" distB="0" distL="114300" distR="114300" simplePos="0" relativeHeight="251658240" behindDoc="0" locked="0" layoutInCell="1" allowOverlap="1" wp14:anchorId="1F11C7DF" wp14:editId="355B764B">
+            <wp:simplePos x="0" y="0"/>
+            <wp:positionH relativeFrom="column">
+              <wp:posOffset>355254</wp:posOffset>
+            </wp:positionH>
+            <wp:positionV relativeFrom="paragraph">
+              <wp:posOffset>686081</wp:posOffset>
+            </wp:positionV>
+            <wp:extent cx="5943600" cy="714375"/>
+            <wp:effectExtent l="0" t="0" r="0" b="9525"/>
+            <wp:wrapTopAndBottom/>
+            <wp:docPr id="149431293" name="Picture 1"/>
+            <wp:cNvGraphicFramePr>
+              <a:graphicFrameLocks xmlns:a="http://schemas.openxmlformats.org/drawingml/2006/main" noChangeAspect="1"/>
+            </wp:cNvGraphicFramePr>
+            <a:graphic xmlns:a="http://schemas.openxmlformats.org/drawingml/2006/main">
+              <a:graphicData uri="http://schemas.openxmlformats.org/drawingml/2006/picture">
+                <pic:pic xmlns:pic="http://schemas.openxmlformats.org/drawingml/2006/picture">
+                  <pic:nvPicPr>
+                    <pic:cNvPr id="149431293" name=""/>
+                    <pic:cNvPicPr/>
+                  </pic:nvPicPr>
+                  <pic:blipFill>
+                    <a:blip r:embed="rId10">
+                      <a:extLst>
+                        <a:ext uri="{28A0092B-C50C-407E-A947-70E740481C1C}">
+                          <a14:useLocalDpi xmlns:a14="http://schemas.microsoft.com/office/drawing/2010/main" val="0"/>
+                        </a:ext>
+                      </a:extLst>
+                    </a:blip>
+                    <a:stretch>
+                      <a:fillRect/>
+                    </a:stretch>
+                  </pic:blipFill>
+                  <pic:spPr>
+                    <a:xfrm>
+                      <a:off x="0" y="0"/>
+                      <a:ext cx="5943600" cy="714375"/>
+                    </a:xfrm>
+                    <a:prstGeom prst="rect">
+                      <a:avLst/>
+                    </a:prstGeom>
+                  </pic:spPr>
+                </pic:pic>
+              </a:graphicData>
+            </a:graphic>
+          </wp:anchor>
+        </w:drawing>
+      </w:r>
+      <w:r>
+        <w:rPr>
+          <w:rFonts w:cstheme="minorHAnsi"/>
+        </w:rPr>
+        <w:t>Website sử dụng môi trường cục bộ(localhost) để triển khai thông qua XAMPP, dùng MySQL để kết nối với cơ sở dữ liệu(database), dịnh hình giao diện bằng Wordpress và tích hợp WooCommerce cho mục đích thương mại.</w:t>
+      </w:r>
+    </w:p>
+    <w:p>
+      <w:pPr>
+        <w:rPr>
+          <w:rFonts w:cstheme="minorHAnsi"/>
+        </w:rPr>
+      </w:pPr>
+    </w:p>
+    <w:p>
+      <w:pPr>
+        <w:pStyle w:val="ListParagraph"/>
+        <w:numPr>
+          <w:ilvl w:val="1"/>
+          <w:numId w:val="1"/>
+        </w:numPr>
+        <w:outlineLvl w:val="1"/>
+        <w:rPr>
+          <w:rFonts w:cstheme="minorHAnsi"/>
+        </w:rPr>
+      </w:pPr>
+      <w:bookmarkStart w:id="6" w:name="_Toc169166061"/>
+      <w:r>
+        <w:rPr>
+          <w:rFonts w:cstheme="minorHAnsi"/>
+        </w:rPr>
+        <w:t>Cấu hình Website:</w:t>
+      </w:r>
+      <w:bookmarkEnd w:id="6"/>
+    </w:p>
+    <w:p>
+      <w:pPr>
+        <w:pStyle w:val="ListParagraph"/>
+        <w:numPr>
+          <w:ilvl w:val="2"/>
+          <w:numId w:val="1"/>
+        </w:numPr>
+        <w:rPr>
+          <w:rFonts w:cstheme="minorHAnsi"/>
+        </w:rPr>
+      </w:pPr>
+      <w:r>
+        <w:rPr>
+          <w:rFonts w:cstheme="minorHAnsi"/>
+          <w:noProof/>
+        </w:rPr>
+        <mc:AlternateContent>
+          <mc:Choice Requires="wps">
+            <w:drawing>
+              <wp:anchor distT="0" distB="0" distL="114300" distR="114300" simplePos="0" relativeHeight="251661312" behindDoc="0" locked="0" layoutInCell="1" allowOverlap="1" wp14:anchorId="61AFFABD" wp14:editId="04AA4335">
+                <wp:simplePos x="0" y="0"/>
+                <wp:positionH relativeFrom="column">
+                  <wp:posOffset>511810</wp:posOffset>
+                </wp:positionH>
+                <wp:positionV relativeFrom="paragraph">
+                  <wp:posOffset>4808220</wp:posOffset>
+                </wp:positionV>
+                <wp:extent cx="5943600" cy="635"/>
+                <wp:effectExtent l="0" t="0" r="0" b="0"/>
+                <wp:wrapTopAndBottom/>
+                <wp:docPr id="1341178662" name="Text Box 1"/>
+                <wp:cNvGraphicFramePr/>
+                <a:graphic xmlns:a="http://schemas.openxmlformats.org/drawingml/2006/main">
+                  <a:graphicData uri="http://schemas.microsoft.com/office/word/2010/wordprocessingShape">
+                    <wps:wsp>
+                      <wps:cNvSpPr txBox="1"/>
+                      <wps:spPr>
+                        <a:xfrm>
+                          <a:off x="0" y="0"/>
+                          <a:ext cx="5943600" cy="635"/>
+                        </a:xfrm>
+                        <a:prstGeom prst="rect">
+                          <a:avLst/>
+                        </a:prstGeom>
+                        <a:solidFill>
+                          <a:prstClr val="white"/>
+                        </a:solidFill>
+                        <a:ln>
+                          <a:noFill/>
+                        </a:ln>
+                      </wps:spPr>
+                      <wps:txbx>
+                        <w:txbxContent>
+                          <w:p>
+                            <w:pPr>
+                              <w:pStyle w:val="Caption"/>
+                              <w:rPr>
+                                <w:rFonts w:eastAsiaTheme="minorHAnsi"/>
+                                <w:sz w:val="22"/>
+                                <w:szCs w:val="22"/>
+                              </w:rPr>
+                            </w:pPr>
+                            <w:r>
+                              <w:t xml:space="preserve">Hình </w:t>
+                            </w:r>
+                            <w:r>
+                              <w:fldChar w:fldCharType="begin"/>
+                            </w:r>
+                            <w:r>
+                              <w:instrText xml:space="preserve"> SEQ Figure \* ARABIC </w:instrText>
+                            </w:r>
+                            <w:r>
+                              <w:fldChar w:fldCharType="separate"/>
+                            </w:r>
+                            <w:r>
+                              <w:rPr>
+                                <w:noProof/>
+                              </w:rPr>
+                              <w:t>1</w:t>
+                            </w:r>
+                            <w:r>
+                              <w:fldChar w:fldCharType="end"/>
+                            </w:r>
+                            <w:r>
+                              <w:t>: XAMPP Control Panel</w:t>
+                            </w:r>
+                          </w:p>
+                        </w:txbxContent>
+                      </wps:txbx>
+                      <wps:bodyPr rot="0" spcFirstLastPara="0" vertOverflow="overflow" horzOverflow="overflow" vert="horz" wrap="square" lIns="0" tIns="0" rIns="0" bIns="0" numCol="1" spcCol="0" rtlCol="0" fromWordArt="0" anchor="t" anchorCtr="0" forceAA="0" compatLnSpc="1">
+                        <a:prstTxWarp prst="textNoShape">
+                          <a:avLst/>
+                        </a:prstTxWarp>
+                        <a:spAutoFit/>
+                      </wps:bodyPr>
+                    </wps:wsp>
+                  </a:graphicData>
+                </a:graphic>
+              </wp:anchor>
+            </w:drawing>
+          </mc:Choice>
+          <mc:Fallback>
+            <w:pict>
+              <v:shapetype w14:anchorId="61AFFABD" id="_x0000_t202" coordsize="21600,21600" o:spt="202" path="m,l,21600r21600,l21600,xe">
+                <v:stroke joinstyle="miter"/>
+                <v:path gradientshapeok="t" o:connecttype="rect"/>
+              </v:shapetype>
+              <v:shape id="Text Box 1" o:spid="_x0000_s1026" type="#_x0000_t202" style="position:absolute;left:0;text-align:left;margin-left:40.3pt;margin-top:378.6pt;width:468pt;height:.05pt;z-index:251661312;visibility:visible;mso-wrap-style:square;mso-wrap-distance-left:9pt;mso-wrap-distance-top:0;mso-wrap-distance-right:9pt;mso-wrap-distance-bottom:0;mso-position-horizontal:absolute;mso-position-horizontal-relative:text;mso-position-vertical:absolute;mso-position-vertical-relative:text;v-text-anchor:top" o:gfxdata="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" stroked="f">
+                <v:textbox style="mso-fit-shape-to-text:t" inset="0,0,0,0">
+                  <w:txbxContent>
+                    <w:p>
+                      <w:pPr>
+                        <w:pStyle w:val="Caption"/>
+                        <w:rPr>
+                          <w:rFonts w:eastAsiaTheme="minorHAnsi"/>
+                          <w:sz w:val="22"/>
+                          <w:szCs w:val="22"/>
+                        </w:rPr>
+                      </w:pPr>
+                      <w:r>
+                        <w:t xml:space="preserve">Hình </w:t>
+                      </w:r>
+                      <w:r>
+                        <w:fldChar w:fldCharType="begin"/>
+                      </w:r>
+                      <w:r>
+                        <w:instrText xml:space="preserve"> SEQ Figure \* ARABIC </w:instrText>
+                      </w:r>
+                      <w:r>
+                        <w:fldChar w:fldCharType="separate"/>
+                      </w:r>
+                      <w:r>
+                        <w:rPr>
+                          <w:noProof/>
+                        </w:rPr>
+                        <w:t>1</w:t>
+                      </w:r>
+                      <w:r>
+                        <w:fldChar w:fldCharType="end"/>
+                      </w:r>
+                      <w:r>
+                        <w:t>: XAMPP Control Panel</w:t>
+                      </w:r>
+                    </w:p>
+                  </w:txbxContent>
+                </v:textbox>
+                <w10:wrap type="topAndBottom"/>
+              </v:shape>
+            </w:pict>
+          </mc:Fallback>
+        </mc:AlternateContent>
+      </w:r>
+      <w:r>
+        <w:rPr>
+          <w:rFonts w:cstheme="minorHAnsi"/>
+        </w:rPr>
+        <w:drawing>
+          <wp:anchor distT="0" distB="0" distL="114300" distR="114300" simplePos="0" relativeHeight="251659264" behindDoc="0" locked="0" layoutInCell="1" allowOverlap="1" wp14:anchorId="5D8D161F" wp14:editId="5896388B">
+            <wp:simplePos x="0" y="0"/>
+            <wp:positionH relativeFrom="page">
+              <wp:posOffset>1426464</wp:posOffset>
+            </wp:positionH>
+            <wp:positionV relativeFrom="paragraph">
+              <wp:posOffset>614095</wp:posOffset>
+            </wp:positionV>
+            <wp:extent cx="5943600" cy="4137025"/>
+            <wp:effectExtent l="0" t="0" r="0" b="0"/>
+            <wp:wrapTopAndBottom/>
+            <wp:docPr id="341344441" name="Picture 1" descr="A screenshot of a computer&#10;&#10;Description automatically generated"/>
+            <wp:cNvGraphicFramePr>
+              <a:graphicFrameLocks xmlns:a="http://schemas.openxmlformats.org/drawingml/2006/main" noChangeAspect="1"/>
+            </wp:cNvGraphicFramePr>
+            <a:graphic xmlns:a="http://schemas.openxmlformats.org/drawingml/2006/main">
+              <a:graphicData uri="http://schemas.openxmlformats.org/drawingml/2006/picture">
+                <pic:pic xmlns:pic="http://schemas.openxmlformats.org/drawingml/2006/picture">
+                  <pic:nvPicPr>
+                    <pic:cNvPr id="341344441" name="Picture 1" descr="A screenshot of a computer&#10;&#10;Description automatically generated"/>
+                    <pic:cNvPicPr/>
+                  </pic:nvPicPr>
+                  <pic:blipFill>
+                    <a:blip r:embed="rId11">
+                      <a:extLst>
+                        <a:ext uri="{28A0092B-C50C-407E-A947-70E740481C1C}">
+                          <a14:useLocalDpi xmlns:a14="http://schemas.microsoft.com/office/drawing/2010/main" val="0"/>
+                        </a:ext>
+                      </a:extLst>
+                    </a:blip>
+                    <a:stretch>
+                      <a:fillRect/>
+                    </a:stretch>
+                  </pic:blipFill>
+                  <pic:spPr>
+                    <a:xfrm>
+                      <a:off x="0" y="0"/>
+                      <a:ext cx="5943600" cy="4137025"/>
+                    </a:xfrm>
+                    <a:prstGeom prst="rect">
+                      <a:avLst/>
+                    </a:prstGeom>
+                  </pic:spPr>
+                </pic:pic>
+              </a:graphicData>
+            </a:graphic>
+          </wp:anchor>
+        </w:drawing>
+      </w:r>
+      <w:r>
+        <w:rPr>
+          <w:rFonts w:cstheme="minorHAnsi"/>
+        </w:rPr>
+        <w:t>XAMPP</w:t>
+      </w:r>
+      <w:r>
+        <w:rPr>
+          <w:rFonts w:cstheme="minorHAnsi"/>
+        </w:rPr>
+        <w:t>:</w:t>
+      </w:r>
+      <w:r>
+        <w:rPr>
+          <w:rFonts w:cstheme="minorHAnsi"/>
+        </w:rPr>
+        <w:br/>
+        <w:t xml:space="preserve">Tải và cài đặt XAMPP từ trang: </w:t>
+      </w:r>
+      <w:hyperlink r:id="rId12" w:history="1">
+        <w:r>
+          <w:rPr>
+            <w:rStyle w:val="Hyperlink"/>
+            <w:rFonts w:cstheme="minorHAnsi"/>
+          </w:rPr>
+          <w:t>https://www.apachefriends.org/download.html</w:t>
+        </w:r>
+      </w:hyperlink>
+      <w:r>
+        <w:rPr>
+          <w:rFonts w:cstheme="minorHAnsi"/>
+        </w:rPr>
+        <w:br/>
+      </w:r>
+      <w:r>
+        <w:rPr>
+          <w:rFonts w:cstheme="minorHAnsi"/>
+        </w:rPr>
+        <w:t>Mở XAMPP và khởi động các dịch vụ Apache và MySQL</w:t>
+      </w:r>
+    </w:p>
+    <w:p>
+      <w:pPr>
+        <w:rPr>
+          <w:rFonts w:cstheme="minorHAnsi"/>
+        </w:rPr>
+      </w:pPr>
+      <w:r>
+        <w:rPr>
+          <w:rFonts w:cstheme="minorHAnsi"/>
+        </w:rPr>
+        <w:br w:type="page"/>
+      </w:r>
+    </w:p>
+    <w:p>
+      <w:pPr>
+        <w:pStyle w:val="ListParagraph"/>
+        <w:ind w:left="2160"/>
+        <w:rPr>
+          <w:rFonts w:cstheme="minorHAnsi"/>
+        </w:rPr>
+      </w:pPr>
+    </w:p>
+    <w:p>
+      <w:pPr>
+        <w:pStyle w:val="ListParagraph"/>
+        <w:numPr>
+          <w:ilvl w:val="2"/>
+          <w:numId w:val="1"/>
+        </w:numPr>
+        <w:rPr>
+          <w:rFonts w:cstheme="minorHAnsi"/>
+        </w:rPr>
+      </w:pPr>
+      <w:r>
+        <w:rPr>
+          <w:rFonts w:cstheme="minorHAnsi"/>
+        </w:rPr>
+        <w:drawing>
+          <wp:anchor distT="0" distB="0" distL="114300" distR="114300" simplePos="0" relativeHeight="251679744" behindDoc="0" locked="0" layoutInCell="1" allowOverlap="1" wp14:anchorId="6B64DD45" wp14:editId="2558C848">
+            <wp:simplePos x="0" y="0"/>
+            <wp:positionH relativeFrom="column">
+              <wp:posOffset>325700</wp:posOffset>
+            </wp:positionH>
+            <wp:positionV relativeFrom="paragraph">
+              <wp:posOffset>731520</wp:posOffset>
+            </wp:positionV>
+            <wp:extent cx="5943600" cy="2110105"/>
+            <wp:effectExtent l="0" t="0" r="0" b="4445"/>
+            <wp:wrapTopAndBottom/>
+            <wp:docPr id="1034034335" name="Picture 1" descr="A screenshot of a computer&#10;&#10;Description automatically generated"/>
+            <wp:cNvGraphicFramePr>
+              <a:graphicFrameLocks xmlns:a="http://schemas.openxmlformats.org/drawingml/2006/main" noChangeAspect="1"/>
+            </wp:cNvGraphicFramePr>
+            <a:graphic xmlns:a="http://schemas.openxmlformats.org/drawingml/2006/main">
+              <a:graphicData uri="http://schemas.openxmlformats.org/drawingml/2006/picture">
+                <pic:pic xmlns:pic="http://schemas.openxmlformats.org/drawingml/2006/picture">
+                  <pic:nvPicPr>
+                    <pic:cNvPr id="1034034335" name="Picture 1" descr="A screenshot of a computer&#10;&#10;Description automatically generated"/>
+                    <pic:cNvPicPr/>
+                  </pic:nvPicPr>
+                  <pic:blipFill>
+                    <a:blip r:embed="rId13">
+                      <a:extLst>
+                        <a:ext uri="{28A0092B-C50C-407E-A947-70E740481C1C}">
+                          <a14:useLocalDpi xmlns:a14="http://schemas.microsoft.com/office/drawing/2010/main" val="0"/>
+                        </a:ext>
+                      </a:extLst>
+                    </a:blip>
+                    <a:stretch>
+                      <a:fillRect/>
+                    </a:stretch>
+                  </pic:blipFill>
+                  <pic:spPr>
+                    <a:xfrm>
+                      <a:off x="0" y="0"/>
+                      <a:ext cx="5943600" cy="2110105"/>
+                    </a:xfrm>
+                    <a:prstGeom prst="rect">
+                      <a:avLst/>
+                    </a:prstGeom>
+                  </pic:spPr>
+                </pic:pic>
+              </a:graphicData>
+            </a:graphic>
+          </wp:anchor>
+        </w:drawing>
+      </w:r>
+      <w:r>
+        <w:rPr>
+          <w:rFonts w:cstheme="minorHAnsi"/>
+        </w:rPr>
+        <w:t>MySQL</w:t>
+      </w:r>
+      <w:r>
+        <w:rPr>
+          <w:rFonts w:cstheme="minorHAnsi"/>
+        </w:rPr>
+        <w:br/>
+        <w:t xml:space="preserve">Sau khi khởi động MySQL trong XAMPP, vào localhost/phpMyAdmin/ bằng trình duyệt </w:t>
+      </w:r>
+      <w:r>
+        <w:rPr>
+          <w:rFonts w:cstheme="minorHAnsi"/>
+        </w:rPr>
+        <w:br/>
+        <w:t>Sau đó tạo database tên leuy</w:t>
+      </w:r>
+    </w:p>
+    <w:p>
+      <w:pPr>
+        <w:spacing w:after="0" w:line="276" w:lineRule="auto"/>
+        <w:ind w:left="2160"/>
+        <w:jc w:val="both"/>
+        <w:rPr>
+          <w:rFonts w:cstheme="minorHAnsi"/>
+        </w:rPr>
+      </w:pPr>
+      <w:r>
+        <w:rPr>
+          <w:rFonts w:cstheme="minorHAnsi"/>
+          <w:noProof/>
+        </w:rPr>
+        <mc:AlternateContent>
+          <mc:Choice Requires="wps">
+            <w:drawing>
+              <wp:anchor distT="0" distB="0" distL="114300" distR="114300" simplePos="0" relativeHeight="251667456" behindDoc="0" locked="0" layoutInCell="1" allowOverlap="1" wp14:anchorId="142DF103" wp14:editId="540FB69F">
+                <wp:simplePos x="0" y="0"/>
+                <wp:positionH relativeFrom="column">
+                  <wp:posOffset>1221308</wp:posOffset>
+                </wp:positionH>
+                <wp:positionV relativeFrom="paragraph">
+                  <wp:posOffset>2704516</wp:posOffset>
+                </wp:positionV>
+                <wp:extent cx="4966970" cy="635"/>
+                <wp:effectExtent l="0" t="0" r="5080" b="0"/>
+                <wp:wrapTopAndBottom/>
+                <wp:docPr id="675138914" name="Text Box 1"/>
+                <wp:cNvGraphicFramePr/>
+                <a:graphic xmlns:a="http://schemas.openxmlformats.org/drawingml/2006/main">
+                  <a:graphicData uri="http://schemas.microsoft.com/office/word/2010/wordprocessingShape">
+                    <wps:wsp>
+                      <wps:cNvSpPr txBox="1"/>
+                      <wps:spPr>
+                        <a:xfrm>
+                          <a:off x="0" y="0"/>
+                          <a:ext cx="4966970" cy="635"/>
+                        </a:xfrm>
+                        <a:prstGeom prst="rect">
+                          <a:avLst/>
+                        </a:prstGeom>
+                        <a:solidFill>
+                          <a:prstClr val="white"/>
+                        </a:solidFill>
+                        <a:ln>
+                          <a:noFill/>
+                        </a:ln>
+                      </wps:spPr>
+                      <wps:txbx>
+                        <w:txbxContent>
+                          <w:p>
+                            <w:pPr>
+                              <w:pStyle w:val="Caption"/>
+                              <w:rPr>
+                                <w:rFonts w:ascii="Times New Roman" w:eastAsiaTheme="minorHAnsi" w:hAnsi="Times New Roman" w:cs="Times New Roman"/>
+                                <w:color w:val="000000" w:themeColor="text1"/>
+                                <w:sz w:val="22"/>
+                                <w:szCs w:val="22"/>
+                              </w:rPr>
+                            </w:pPr>
+                            <w:r>
+                              <w:t xml:space="preserve">Hình 3: đổi tên thư mục </w:t>
+                            </w:r>
+                          </w:p>
+                        </w:txbxContent>
+                      </wps:txbx>
+                      <wps:bodyPr rot="0" spcFirstLastPara="0" vertOverflow="overflow" horzOverflow="overflow" vert="horz" wrap="square" lIns="0" tIns="0" rIns="0" bIns="0" numCol="1" spcCol="0" rtlCol="0" fromWordArt="0" anchor="t" anchorCtr="0" forceAA="0" compatLnSpc="1">
+                        <a:prstTxWarp prst="textNoShape">
+                          <a:avLst/>
+                        </a:prstTxWarp>
+                        <a:spAutoFit/>
+                      </wps:bodyPr>
+                    </wps:wsp>
+                  </a:graphicData>
+                </a:graphic>
+                <wp14:sizeRelH relativeFrom="margin">
+                  <wp14:pctWidth>0</wp14:pctWidth>
+                </wp14:sizeRelH>
+              </wp:anchor>
+            </w:drawing>
+          </mc:Choice>
+          <mc:Fallback>
+            <w:pict>
+              <v:shape w14:anchorId="142DF103" id="_x0000_s1027" type="#_x0000_t202" style="position:absolute;left:0;text-align:left;margin-left:96.15pt;margin-top:212.95pt;width:391.1pt;height:.05pt;z-index:251667456;visibility:visible;mso-wrap-style:square;mso-width-percent:0;mso-wrap-distance-left:9pt;mso-wrap-distance-top:0;mso-wrap-distance-right:9pt;mso-wrap-distance-bottom:0;mso-position-horizontal:absolute;mso-position-horizontal-relative:text;mso-position-vertical:absolute;mso-position-vertical-relative:text;mso-width-percent:0;mso-width-relative:margin;v-text-anchor:top" o:gfxdata="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" stroked="f">
+                <v:textbox style="mso-fit-shape-to-text:t" inset="0,0,0,0">
+                  <w:txbxContent>
+                    <w:p>
+                      <w:pPr>
+                        <w:pStyle w:val="Caption"/>
+                        <w:rPr>
+                          <w:rFonts w:ascii="Times New Roman" w:eastAsiaTheme="minorHAnsi" w:hAnsi="Times New Roman" w:cs="Times New Roman"/>
+                          <w:color w:val="000000" w:themeColor="text1"/>
+                          <w:sz w:val="22"/>
+                          <w:szCs w:val="22"/>
+                        </w:rPr>
+                      </w:pPr>
+                      <w:r>
+                        <w:t xml:space="preserve">Hình 3: đổi tên thư mục </w:t>
+                      </w:r>
+                    </w:p>
+                  </w:txbxContent>
+                </v:textbox>
+                <w10:wrap type="topAndBottom"/>
+              </v:shape>
+            </w:pict>
+          </mc:Fallback>
+        </mc:AlternateContent>
+      </w:r>
+      <w:r>
+        <w:rPr>
+          <w:rFonts w:cstheme="minorHAnsi"/>
+          <w:color w:val="000000" w:themeColor="text1"/>
+        </w:rPr>
+        <w:drawing>
+          <wp:anchor distT="0" distB="0" distL="114300" distR="114300" simplePos="0" relativeHeight="251665408" behindDoc="0" locked="0" layoutInCell="1" allowOverlap="1" wp14:anchorId="2201C2BB" wp14:editId="3F1C0804">
+            <wp:simplePos x="0" y="0"/>
+            <wp:positionH relativeFrom="column">
+              <wp:posOffset>1220826</wp:posOffset>
+            </wp:positionH>
+            <wp:positionV relativeFrom="paragraph">
+              <wp:posOffset>372719</wp:posOffset>
+            </wp:positionV>
+            <wp:extent cx="4520565" cy="2331720"/>
+            <wp:effectExtent l="0" t="0" r="0" b="0"/>
+            <wp:wrapTopAndBottom/>
+            <wp:docPr id="1746565479" name="Picture 1" descr="A screenshot of a computer"/>
+            <wp:cNvGraphicFramePr>
+              <a:graphicFrameLocks xmlns:a="http://schemas.openxmlformats.org/drawingml/2006/main" noChangeAspect="1"/>
+            </wp:cNvGraphicFramePr>
+            <a:graphic xmlns:a="http://schemas.openxmlformats.org/drawingml/2006/main">
+              <a:graphicData uri="http://schemas.openxmlformats.org/drawingml/2006/picture">
+                <pic:pic xmlns:pic="http://schemas.openxmlformats.org/drawingml/2006/picture">
+                  <pic:nvPicPr>
+                    <pic:cNvPr id="1746565479" name="Picture 1" descr="A screenshot of a computer"/>
+                    <pic:cNvPicPr/>
+                  </pic:nvPicPr>
+                  <pic:blipFill>
+                    <a:blip r:embed="rId14">
+                      <a:extLst>
+                        <a:ext uri="{28A0092B-C50C-407E-A947-70E740481C1C}">
+                          <a14:useLocalDpi xmlns:a14="http://schemas.microsoft.com/office/drawing/2010/main" val="0"/>
+                        </a:ext>
+                      </a:extLst>
+                    </a:blip>
+                    <a:stretch>
+                      <a:fillRect/>
+                    </a:stretch>
+                  </pic:blipFill>
+                  <pic:spPr>
+                    <a:xfrm>
+                      <a:off x="0" y="0"/>
+                      <a:ext cx="4520565" cy="2331720"/>
+                    </a:xfrm>
+                    <a:prstGeom prst="rect">
+                      <a:avLst/>
+                    </a:prstGeom>
+                  </pic:spPr>
+                </pic:pic>
+              </a:graphicData>
+            </a:graphic>
+            <wp14:sizeRelH relativeFrom="page">
+              <wp14:pctWidth>0</wp14:pctWidth>
+            </wp14:sizeRelH>
+            <wp14:sizeRelV relativeFrom="page">
+              <wp14:pctHeight>0</wp14:pctHeight>
+            </wp14:sizeRelV>
+          </wp:anchor>
+        </w:drawing>
+      </w:r>
+      <w:r>
+        <w:rPr>
+          <w:rFonts w:cstheme="minorHAnsi"/>
+        </w:rPr>
+        <w:t>Cấu hình localhost thành đường dẫn tĩnh và thêm các plugin cho WordPress</w:t>
+      </w:r>
+      <w:r>
+        <w:rPr>
+          <w:rFonts w:cstheme="minorHAnsi"/>
+        </w:rPr>
+        <w:br/>
+      </w:r>
+      <w:r>
+        <w:rPr>
+          <w:rFonts w:cstheme="minorHAnsi"/>
+          <w:color w:val="000000" w:themeColor="text1"/>
+        </w:rPr>
+        <w:t>Vào thư mục \xampp\htdocs đổi tên thư mục wordpress thành</w:t>
+      </w:r>
+      <w:r>
+        <w:rPr>
+          <w:rFonts w:cstheme="minorHAnsi"/>
+          <w:color w:val="000000" w:themeColor="text1"/>
+        </w:rPr>
+        <w:t xml:space="preserve"> leuy</w:t>
+      </w:r>
+      <w:r>
+        <w:rPr>
+          <w:rFonts w:cstheme="minorHAnsi"/>
+          <w:noProof/>
+        </w:rPr>
+        <w:t xml:space="preserve"> </w:t>
+      </w:r>
+      <w:r>
+        <w:rPr>
+          <w:rFonts w:cstheme="minorHAnsi"/>
+          <w:noProof/>
+        </w:rPr>
+        <w:br/>
+      </w:r>
+    </w:p>
+    <w:p>
+      <w:pPr>
+        <w:rPr>
+          <w:rFonts w:cstheme="minorHAnsi"/>
+        </w:rPr>
+      </w:pPr>
+      <w:r>
+        <w:rPr>
+          <w:rFonts w:cstheme="minorHAnsi"/>
+        </w:rPr>
+        <w:br w:type="page"/>
+      </w:r>
+    </w:p>
+    <w:p>
+      <w:pPr>
+        <w:spacing w:after="0" w:line="276" w:lineRule="auto"/>
+        <w:ind w:left="2160"/>
+        <w:jc w:val="both"/>
+        <w:rPr>
+          <w:rFonts w:cstheme="minorHAnsi"/>
+        </w:rPr>
+      </w:pPr>
+      <w:r>
+        <w:rPr>
+          <w:rFonts w:cstheme="minorHAnsi"/>
+        </w:rPr>
+        <w:lastRenderedPageBreak/>
+        <w:t xml:space="preserve">Tiếp vào đường dẫn xampp\apache\conf\extra\httpd-vhosts cấu hình đường dẫn tĩnh </w:t>
+      </w:r>
+      <w:r>
+        <w:rPr>
+          <w:rFonts w:cstheme="minorHAnsi"/>
+        </w:rPr>
+        <w:t>với tên leuy.com</w:t>
+      </w:r>
+    </w:p>
+    <w:p>
+      <w:pPr>
+        <w:spacing w:after="0" w:line="276" w:lineRule="auto"/>
+        <w:ind w:left="2160"/>
+        <w:jc w:val="both"/>
+        <w:rPr>
+          <w:rFonts w:cstheme="minorHAnsi"/>
+          <w:noProof/>
+        </w:rPr>
+      </w:pPr>
+      <w:r>
+        <w:rPr>
+          <w:rFonts w:cstheme="minorHAnsi"/>
+          <w:noProof/>
+        </w:rPr>
+        <w:drawing>
+          <wp:anchor distT="0" distB="0" distL="114300" distR="114300" simplePos="0" relativeHeight="251681792" behindDoc="0" locked="0" layoutInCell="1" allowOverlap="1" wp14:anchorId="45AAAEB2" wp14:editId="1FEC4456">
+            <wp:simplePos x="0" y="0"/>
+            <wp:positionH relativeFrom="margin">
+              <wp:posOffset>1733550</wp:posOffset>
+            </wp:positionH>
+            <wp:positionV relativeFrom="paragraph">
+              <wp:posOffset>227965</wp:posOffset>
+            </wp:positionV>
+            <wp:extent cx="3489325" cy="4340225"/>
+            <wp:effectExtent l="0" t="0" r="0" b="3175"/>
+            <wp:wrapTopAndBottom/>
+            <wp:docPr id="468315339" name="Picture 1" descr="A screenshot of a computer program"/>
+            <wp:cNvGraphicFramePr>
+              <a:graphicFrameLocks xmlns:a="http://schemas.openxmlformats.org/drawingml/2006/main" noChangeAspect="1"/>
+            </wp:cNvGraphicFramePr>
+            <a:graphic xmlns:a="http://schemas.openxmlformats.org/drawingml/2006/main">
+              <a:graphicData uri="http://schemas.openxmlformats.org/drawingml/2006/picture">
+                <pic:pic xmlns:pic="http://schemas.openxmlformats.org/drawingml/2006/picture">
+                  <pic:nvPicPr>
+                    <pic:cNvPr id="468315339" name="Picture 1" descr="A screenshot of a computer program"/>
+                    <pic:cNvPicPr/>
+                  </pic:nvPicPr>
+                  <pic:blipFill>
+                    <a:blip r:embed="rId15">
+                      <a:extLst>
+                        <a:ext uri="{28A0092B-C50C-407E-A947-70E740481C1C}">
+                          <a14:useLocalDpi xmlns:a14="http://schemas.microsoft.com/office/drawing/2010/main" val="0"/>
+                        </a:ext>
+                      </a:extLst>
+                    </a:blip>
+                    <a:stretch>
+                      <a:fillRect/>
+                    </a:stretch>
+                  </pic:blipFill>
+                  <pic:spPr>
+                    <a:xfrm>
+                      <a:off x="0" y="0"/>
+                      <a:ext cx="3489325" cy="4340225"/>
+                    </a:xfrm>
+                    <a:prstGeom prst="rect">
+                      <a:avLst/>
+                    </a:prstGeom>
+                  </pic:spPr>
+                </pic:pic>
+              </a:graphicData>
+            </a:graphic>
+            <wp14:sizeRelH relativeFrom="page">
+              <wp14:pctWidth>0</wp14:pctWidth>
+            </wp14:sizeRelH>
+            <wp14:sizeRelV relativeFrom="page">
+              <wp14:pctHeight>0</wp14:pctHeight>
+            </wp14:sizeRelV>
+          </wp:anchor>
+        </w:drawing>
+      </w:r>
+      <w:r>
+        <w:rPr>
+          <w:rFonts w:cstheme="minorHAnsi"/>
+          <w:noProof/>
+        </w:rPr>
+        <w:br/>
+      </w:r>
+    </w:p>
+    <w:p>
+      <w:pPr>
+        <w:spacing w:after="0" w:line="276" w:lineRule="auto"/>
+        <w:ind w:left="2160"/>
+        <w:jc w:val="both"/>
+        <w:rPr>
+          <w:rFonts w:cstheme="minorHAnsi"/>
+          <w:noProof/>
+        </w:rPr>
+      </w:pPr>
+    </w:p>
+    <w:p>
+      <w:pPr>
+        <w:spacing w:after="0" w:line="276" w:lineRule="auto"/>
+        <w:ind w:left="2160"/>
+        <w:jc w:val="both"/>
+        <w:rPr>
+          <w:rFonts w:cstheme="minorHAnsi"/>
+          <w:noProof/>
+        </w:rPr>
+      </w:pPr>
+    </w:p>
+    <w:p>
+      <w:pPr>
+        <w:spacing w:after="0" w:line="276" w:lineRule="auto"/>
+        <w:ind w:left="2160"/>
+        <w:jc w:val="both"/>
+        <w:rPr>
+          <w:rFonts w:cstheme="minorHAnsi"/>
+          <w:noProof/>
+        </w:rPr>
+      </w:pPr>
+    </w:p>
+    <w:p>
+      <w:pPr>
+        <w:spacing w:after="0" w:line="276" w:lineRule="auto"/>
+        <w:ind w:left="2160"/>
+        <w:jc w:val="both"/>
+        <w:rPr>
+          <w:rFonts w:cstheme="minorHAnsi"/>
+          <w:noProof/>
+        </w:rPr>
+      </w:pPr>
+    </w:p>
+    <w:p>
+      <w:pPr>
+        <w:spacing w:after="0" w:line="276" w:lineRule="auto"/>
+        <w:ind w:left="2160"/>
+        <w:jc w:val="both"/>
+        <w:rPr>
+          <w:rFonts w:cstheme="minorHAnsi"/>
+          <w:noProof/>
+        </w:rPr>
+      </w:pPr>
+    </w:p>
+    <w:p>
+      <w:pPr>
+        <w:spacing w:after="0" w:line="276" w:lineRule="auto"/>
+        <w:ind w:left="2160"/>
+        <w:jc w:val="both"/>
+        <w:rPr>
+          <w:rFonts w:cstheme="minorHAnsi"/>
+          <w:noProof/>
+        </w:rPr>
+      </w:pPr>
+    </w:p>
+    <w:p>
+      <w:pPr>
+        <w:spacing w:after="0" w:line="276" w:lineRule="auto"/>
+        <w:ind w:left="2160"/>
+        <w:jc w:val="both"/>
+        <w:rPr>
+          <w:rFonts w:cstheme="minorHAnsi"/>
+          <w:noProof/>
+        </w:rPr>
+      </w:pPr>
+    </w:p>
+    <w:p>
+      <w:pPr>
+        <w:spacing w:after="0" w:line="276" w:lineRule="auto"/>
+        <w:ind w:left="2160"/>
+        <w:jc w:val="both"/>
+        <w:rPr>
+          <w:rFonts w:cstheme="minorHAnsi"/>
+          <w:noProof/>
+        </w:rPr>
+      </w:pPr>
+    </w:p>
+    <w:p>
+      <w:pPr>
+        <w:spacing w:after="0" w:line="276" w:lineRule="auto"/>
+        <w:ind w:left="2160"/>
+        <w:jc w:val="both"/>
+        <w:rPr>
+          <w:rFonts w:cstheme="minorHAnsi"/>
+          <w:noProof/>
+        </w:rPr>
+      </w:pPr>
+    </w:p>
+    <w:p>
+      <w:pPr>
+        <w:spacing w:after="0" w:line="276" w:lineRule="auto"/>
+        <w:ind w:left="2160"/>
+        <w:jc w:val="both"/>
+        <w:rPr>
+          <w:rFonts w:cstheme="minorHAnsi"/>
+          <w:noProof/>
+        </w:rPr>
+      </w:pPr>
+    </w:p>
+    <w:p>
+      <w:pPr>
+        <w:spacing w:after="0" w:line="276" w:lineRule="auto"/>
+        <w:ind w:left="2160"/>
+        <w:jc w:val="both"/>
+        <w:rPr>
+          <w:rFonts w:cstheme="minorHAnsi"/>
+          <w:noProof/>
+        </w:rPr>
+      </w:pPr>
+    </w:p>
+    <w:p>
+      <w:pPr>
+        <w:spacing w:after="0" w:line="276" w:lineRule="auto"/>
+        <w:ind w:left="2160"/>
+        <w:jc w:val="both"/>
+        <w:rPr>
+          <w:rFonts w:cstheme="minorHAnsi"/>
+          <w:noProof/>
+        </w:rPr>
+      </w:pPr>
+    </w:p>
+    <w:p>
+      <w:pPr>
+        <w:spacing w:after="0" w:line="276" w:lineRule="auto"/>
+        <w:ind w:left="2160"/>
+        <w:jc w:val="both"/>
+        <w:rPr>
+          <w:rFonts w:cstheme="minorHAnsi"/>
+          <w:noProof/>
+        </w:rPr>
+      </w:pPr>
+    </w:p>
+    <w:p>
+      <w:pPr>
+        <w:spacing w:after="0" w:line="276" w:lineRule="auto"/>
+        <w:ind w:left="2160"/>
+        <w:jc w:val="both"/>
+        <w:rPr>
+          <w:rFonts w:cstheme="minorHAnsi"/>
+          <w:noProof/>
+        </w:rPr>
+      </w:pPr>
+    </w:p>
+    <w:p>
+      <w:pPr>
+        <w:spacing w:after="0" w:line="276" w:lineRule="auto"/>
+        <w:ind w:left="2160"/>
+        <w:jc w:val="both"/>
+        <w:rPr>
+          <w:rFonts w:cstheme="minorHAnsi"/>
+          <w:noProof/>
+        </w:rPr>
+      </w:pPr>
+    </w:p>
+    <w:p>
+      <w:pPr>
+        <w:spacing w:after="0" w:line="276" w:lineRule="auto"/>
+        <w:ind w:left="2160"/>
+        <w:jc w:val="both"/>
+        <w:rPr>
+          <w:rFonts w:cstheme="minorHAnsi"/>
+          <w:noProof/>
+        </w:rPr>
+      </w:pPr>
+    </w:p>
+    <w:p>
+      <w:pPr>
+        <w:spacing w:after="0" w:line="276" w:lineRule="auto"/>
+        <w:ind w:left="2160"/>
+        <w:jc w:val="both"/>
+        <w:rPr>
+          <w:rFonts w:cstheme="minorHAnsi"/>
+          <w:noProof/>
+        </w:rPr>
+      </w:pPr>
+    </w:p>
+    <w:p>
+      <w:pPr>
+        <w:spacing w:after="0" w:line="276" w:lineRule="auto"/>
+        <w:ind w:left="2160"/>
+        <w:jc w:val="both"/>
+        <w:rPr>
+          <w:rFonts w:cstheme="minorHAnsi"/>
+          <w:color w:val="000000" w:themeColor="text1"/>
+        </w:rPr>
+      </w:pPr>
+      <w:r>
+        <w:rPr>
+          <w:rFonts w:cstheme="minorHAnsi"/>
+          <w:noProof/>
+        </w:rPr>
+        <w:br/>
+      </w:r>
+      <w:r>
+        <w:rPr>
+          <w:rFonts w:cstheme="minorHAnsi"/>
+          <w:color w:val="000000" w:themeColor="text1"/>
+        </w:rPr>
+        <w:t xml:space="preserve">Vào đường dẫn C:\Windows\System32\drivers\etc\hosts thêm 127.0.0.1 </w:t>
+      </w:r>
+      <w:r>
+        <w:rPr>
+          <w:rFonts w:cstheme="minorHAnsi"/>
+          <w:color w:val="000000" w:themeColor="text1"/>
+        </w:rPr>
+        <w:t>leuy.com</w:t>
+      </w:r>
+      <w:r>
+        <w:rPr>
+          <w:rFonts w:cstheme="minorHAnsi"/>
+          <w:noProof/>
+        </w:rPr>
+        <w:t xml:space="preserve"> </w:t>
+      </w:r>
+    </w:p>
+    <w:p>
+      <w:pPr>
+        <w:spacing w:after="0" w:line="276" w:lineRule="auto"/>
+        <w:ind w:left="2160"/>
+        <w:jc w:val="both"/>
+        <w:rPr>
+          <w:rFonts w:cstheme="minorHAnsi"/>
+          <w:color w:val="000000" w:themeColor="text1"/>
+        </w:rPr>
+      </w:pPr>
+    </w:p>
+    <w:p>
+      <w:pPr>
+        <w:spacing w:after="0" w:line="276" w:lineRule="auto"/>
+        <w:ind w:left="2160"/>
+        <w:jc w:val="both"/>
+        <w:rPr>
+          <w:rFonts w:cstheme="minorHAnsi"/>
+          <w:color w:val="000000" w:themeColor="text1"/>
+        </w:rPr>
+      </w:pPr>
+      <w:r>
+        <w:rPr>
+          <w:rFonts w:cstheme="minorHAnsi"/>
+          <w:u w:val="single"/>
+        </w:rPr>
+        <w:drawing>
+          <wp:anchor distT="0" distB="0" distL="114300" distR="114300" simplePos="0" relativeHeight="251682816" behindDoc="0" locked="0" layoutInCell="1" allowOverlap="1" wp14:anchorId="1029A467" wp14:editId="35A77F99">
+            <wp:simplePos x="0" y="0"/>
+            <wp:positionH relativeFrom="column">
+              <wp:posOffset>1375258</wp:posOffset>
+            </wp:positionH>
+            <wp:positionV relativeFrom="paragraph">
+              <wp:posOffset>-2870</wp:posOffset>
+            </wp:positionV>
+            <wp:extent cx="4067175" cy="3572510"/>
+            <wp:effectExtent l="0" t="0" r="9525" b="8890"/>
+            <wp:wrapTopAndBottom/>
+            <wp:docPr id="2084278148" name="Picture 1" descr="A screenshot of a computer"/>
+            <wp:cNvGraphicFramePr>
+              <a:graphicFrameLocks xmlns:a="http://schemas.openxmlformats.org/drawingml/2006/main" noChangeAspect="1"/>
+            </wp:cNvGraphicFramePr>
+            <a:graphic xmlns:a="http://schemas.openxmlformats.org/drawingml/2006/main">
+              <a:graphicData uri="http://schemas.openxmlformats.org/drawingml/2006/picture">
+                <pic:pic xmlns:pic="http://schemas.openxmlformats.org/drawingml/2006/picture">
+                  <pic:nvPicPr>
+                    <pic:cNvPr id="2084278148" name="Picture 1" descr="A screenshot of a computer"/>
+                    <pic:cNvPicPr/>
+                  </pic:nvPicPr>
+                  <pic:blipFill>
+                    <a:blip r:embed="rId16">
+                      <a:extLst>
+                        <a:ext uri="{28A0092B-C50C-407E-A947-70E740481C1C}">
+                          <a14:useLocalDpi xmlns:a14="http://schemas.microsoft.com/office/drawing/2010/main" val="0"/>
+                        </a:ext>
+                      </a:extLst>
+                    </a:blip>
+                    <a:stretch>
+                      <a:fillRect/>
+                    </a:stretch>
+                  </pic:blipFill>
+                  <pic:spPr>
+                    <a:xfrm>
+                      <a:off x="0" y="0"/>
+                      <a:ext cx="4067175" cy="3572510"/>
+                    </a:xfrm>
+                    <a:prstGeom prst="rect">
+                      <a:avLst/>
+                    </a:prstGeom>
+                  </pic:spPr>
+                </pic:pic>
+              </a:graphicData>
+            </a:graphic>
+          </wp:anchor>
+        </w:drawing>
+      </w:r>
+      <w:r>
+        <w:rPr>
+          <w:rFonts w:cstheme="minorHAnsi"/>
+          <w:color w:val="000000" w:themeColor="text1"/>
+        </w:rPr>
+        <w:drawing>
+          <wp:anchor distT="0" distB="0" distL="114300" distR="114300" simplePos="0" relativeHeight="251672576" behindDoc="0" locked="0" layoutInCell="1" allowOverlap="1" wp14:anchorId="7A430C73" wp14:editId="675BC7CE">
+            <wp:simplePos x="0" y="0"/>
+            <wp:positionH relativeFrom="column">
+              <wp:posOffset>393726</wp:posOffset>
+            </wp:positionH>
+            <wp:positionV relativeFrom="paragraph">
+              <wp:posOffset>4228084</wp:posOffset>
+            </wp:positionV>
+            <wp:extent cx="5943600" cy="2449195"/>
+            <wp:effectExtent l="0" t="0" r="0" b="8255"/>
+            <wp:wrapTopAndBottom/>
+            <wp:docPr id="1563137059" name="Picture 1" descr="A screenshot of a computer&#10;&#10;Description automatically generated"/>
+            <wp:cNvGraphicFramePr>
+              <a:graphicFrameLocks xmlns:a="http://schemas.openxmlformats.org/drawingml/2006/main" noChangeAspect="1"/>
+            </wp:cNvGraphicFramePr>
+            <a:graphic xmlns:a="http://schemas.openxmlformats.org/drawingml/2006/main">
+              <a:graphicData uri="http://schemas.openxmlformats.org/drawingml/2006/picture">
+                <pic:pic xmlns:pic="http://schemas.openxmlformats.org/drawingml/2006/picture">
+                  <pic:nvPicPr>
+                    <pic:cNvPr id="1563137059" name="Picture 1" descr="A screenshot of a computer&#10;&#10;Description automatically generated"/>
+                    <pic:cNvPicPr/>
+                  </pic:nvPicPr>
+                  <pic:blipFill>
+                    <a:blip r:embed="rId17" cstate="print">
+                      <a:extLst>
+                        <a:ext uri="{28A0092B-C50C-407E-A947-70E740481C1C}">
+                          <a14:useLocalDpi xmlns:a14="http://schemas.microsoft.com/office/drawing/2010/main" val="0"/>
+                        </a:ext>
+                      </a:extLst>
+                    </a:blip>
+                    <a:stretch>
+                      <a:fillRect/>
+                    </a:stretch>
+                  </pic:blipFill>
+                  <pic:spPr>
+                    <a:xfrm>
+                      <a:off x="0" y="0"/>
+                      <a:ext cx="5943600" cy="2449195"/>
+                    </a:xfrm>
+                    <a:prstGeom prst="rect">
+                      <a:avLst/>
+                    </a:prstGeom>
+                  </pic:spPr>
+                </pic:pic>
+              </a:graphicData>
+            </a:graphic>
+          </wp:anchor>
+        </w:drawing>
+      </w:r>
+      <w:r>
+        <w:rPr>
+          <w:rFonts w:cstheme="minorHAnsi"/>
+          <w:color w:val="000000" w:themeColor="text1"/>
+        </w:rPr>
+        <w:t>Vào trình duyệt theo link vừa tạo themeblue.com cấu hình WordPress và tải plugin WooComerce.</w:t>
+      </w:r>
+      <w:r>
+        <w:rPr>
+          <w:rFonts w:cstheme="minorHAnsi"/>
+          <w:noProof/>
+          <w14:ligatures w14:val="standardContextual"/>
+        </w:rPr>
+        <w:t xml:space="preserve"> </w:t>
+      </w:r>
+      <w:r>
+        <w:rPr>
+          <w:rFonts w:cstheme="minorHAnsi"/>
+          <w:noProof/>
+          <w14:ligatures w14:val="standardContextual"/>
+        </w:rPr>
+        <w:br/>
+      </w:r>
+      <w:r>
+        <w:rPr>
+          <w:rFonts w:cstheme="minorHAnsi"/>
+          <w:noProof/>
+          <w14:ligatures w14:val="standardContextual"/>
+        </w:rPr>
+        <w:br/>
+      </w:r>
+      <w:r>
+        <w:rPr>
+          <w:rFonts w:cstheme="minorHAnsi"/>
+          <w:noProof/>
+          <w14:ligatures w14:val="standardContextual"/>
+        </w:rPr>
+        <w:br/>
+      </w:r>
+      <w:r>
+        <w:rPr>
+          <w:rFonts w:cstheme="minorHAnsi"/>
+          <w:noProof/>
+          <w14:ligatures w14:val="standardContextual"/>
+        </w:rPr>
+        <w:br/>
+      </w:r>
+      <w:r>
+        <w:rPr>
+          <w:rFonts w:cstheme="minorHAnsi"/>
+          <w:noProof/>
+          <w14:ligatures w14:val="standardContextual"/>
+        </w:rPr>
+        <w:br/>
+      </w:r>
+      <w:r>
+        <w:rPr>
+          <w:rFonts w:cstheme="minorHAnsi"/>
+          <w:noProof/>
+          <w14:ligatures w14:val="standardContextual"/>
+        </w:rPr>
+        <w:br/>
+      </w:r>
+      <w:r>
+        <w:rPr>
+          <w:rFonts w:cstheme="minorHAnsi"/>
+          <w:noProof/>
+          <w14:ligatures w14:val="standardContextual"/>
+        </w:rPr>
+        <w:lastRenderedPageBreak/>
+        <w:br/>
+      </w:r>
+      <w:r>
+        <w:rPr>
+          <w:rFonts w:cstheme="minorHAnsi"/>
+          <w:noProof/>
+          <w14:ligatures w14:val="standardContextual"/>
+        </w:rPr>
+        <w:br/>
+      </w:r>
+      <w:r>
+        <w:rPr>
+          <w:rFonts w:cstheme="minorHAnsi"/>
+          <w:noProof/>
+          <w14:ligatures w14:val="standardContextual"/>
+        </w:rPr>
+        <w:br/>
+      </w:r>
+      <w:r>
+        <w:rPr>
+          <w:rFonts w:cstheme="minorHAnsi"/>
+          <w:noProof/>
+          <w14:ligatures w14:val="standardContextual"/>
+        </w:rPr>
+        <w:br/>
+      </w:r>
+      <w:r>
+        <w:rPr>
+          <w:rFonts w:cstheme="minorHAnsi"/>
+          <w:noProof/>
+          <w14:ligatures w14:val="standardContextual"/>
+        </w:rPr>
+        <w:br/>
+      </w:r>
+      <w:r>
+        <w:rPr>
+          <w:rFonts w:cstheme="minorHAnsi"/>
+          <w:noProof/>
+          <w14:ligatures w14:val="standardContextual"/>
+        </w:rPr>
+        <w:br/>
+      </w:r>
+      <w:r>
+        <w:rPr>
+          <w:rFonts w:cstheme="minorHAnsi"/>
+          <w:noProof/>
+          <w14:ligatures w14:val="standardContextual"/>
+        </w:rPr>
+        <w:br/>
+      </w:r>
+      <w:r>
+        <w:rPr>
+          <w:rFonts w:cstheme="minorHAnsi"/>
+          <w:noProof/>
+          <w14:ligatures w14:val="standardContextual"/>
+        </w:rPr>
+        <w:br/>
+      </w:r>
+      <w:r>
+        <w:rPr>
+          <w:rFonts w:cstheme="minorHAnsi"/>
+          <w:noProof/>
+          <w14:ligatures w14:val="standardContextual"/>
+        </w:rPr>
+        <w:br/>
+      </w:r>
+      <w:r>
+        <w:rPr>
+          <w:rFonts w:cstheme="minorHAnsi"/>
+          <w:noProof/>
+          <w14:ligatures w14:val="standardContextual"/>
+        </w:rPr>
+        <w:br/>
+      </w:r>
+      <w:r>
+        <w:rPr>
+          <w:rFonts w:cstheme="minorHAnsi"/>
+          <w:noProof/>
+          <w14:ligatures w14:val="standardContextual"/>
+        </w:rPr>
+        <w:br/>
+      </w:r>
+      <w:r>
+        <w:rPr>
+          <w:rFonts w:cstheme="minorHAnsi"/>
+          <w:noProof/>
+          <w14:ligatures w14:val="standardContextual"/>
+        </w:rPr>
+        <w:br/>
+      </w:r>
+      <w:r>
+        <w:rPr>
+          <w:rFonts w:cstheme="minorHAnsi"/>
+          <w:noProof/>
+          <w14:ligatures w14:val="standardContextual"/>
+        </w:rPr>
+        <w:br/>
+      </w:r>
+      <w:r>
+        <w:rPr>
+          <w:rFonts w:cstheme="minorHAnsi"/>
+          <w:noProof/>
+          <w14:ligatures w14:val="standardContextual"/>
+        </w:rPr>
+        <w:br/>
+      </w:r>
+    </w:p>
+    <w:p>
+      <w:pPr>
+        <w:pStyle w:val="ListParagraph"/>
+        <w:numPr>
+          <w:ilvl w:val="2"/>
+          <w:numId w:val="1"/>
+        </w:numPr>
+        <w:rPr>
+          <w:rFonts w:cstheme="minorHAnsi"/>
+        </w:rPr>
+      </w:pPr>
+      <w:r>
+        <w:rPr>
+          <w:rFonts w:cstheme="minorHAnsi"/>
+          <w:noProof/>
+        </w:rPr>
+        <w:t>Cấu trúc website</w:t>
+      </w:r>
+    </w:p>
+    <w:p>
+      <w:pPr>
+        <w:pStyle w:val="ListParagraph"/>
+        <w:numPr>
+          <w:ilvl w:val="3"/>
+          <w:numId w:val="1"/>
+        </w:numPr>
+        <w:rPr>
+          <w:rFonts w:cstheme="minorHAnsi"/>
+        </w:rPr>
+      </w:pPr>
+      <w:r>
+        <w:rPr>
+          <w:rFonts w:cstheme="minorHAnsi"/>
+          <w:noProof/>
+        </w:rPr>
+        <w:drawing>
+          <wp:anchor distT="0" distB="0" distL="114300" distR="114300" simplePos="0" relativeHeight="251673600" behindDoc="0" locked="0" layoutInCell="1" allowOverlap="1" wp14:anchorId="686A809C" wp14:editId="3F6565EF">
+            <wp:simplePos x="0" y="0"/>
+            <wp:positionH relativeFrom="column">
+              <wp:posOffset>533705</wp:posOffset>
+            </wp:positionH>
+            <wp:positionV relativeFrom="paragraph">
+              <wp:posOffset>255879</wp:posOffset>
+            </wp:positionV>
+            <wp:extent cx="5943600" cy="2830830"/>
+            <wp:effectExtent l="0" t="0" r="0" b="7620"/>
+            <wp:wrapTopAndBottom/>
+            <wp:docPr id="1272397710" name="Picture 1"/>
+            <wp:cNvGraphicFramePr>
+              <a:graphicFrameLocks xmlns:a="http://schemas.openxmlformats.org/drawingml/2006/main" noChangeAspect="1"/>
+            </wp:cNvGraphicFramePr>
+            <a:graphic xmlns:a="http://schemas.openxmlformats.org/drawingml/2006/main">
+              <a:graphicData uri="http://schemas.openxmlformats.org/drawingml/2006/picture">
+                <pic:pic xmlns:pic="http://schemas.openxmlformats.org/drawingml/2006/picture">
+                  <pic:nvPicPr>
+                    <pic:cNvPr id="1272397710" name=""/>
+                    <pic:cNvPicPr/>
+                  </pic:nvPicPr>
+                  <pic:blipFill>
+                    <a:blip r:embed="rId18" cstate="print">
+                      <a:extLst>
+                        <a:ext uri="{28A0092B-C50C-407E-A947-70E740481C1C}">
+                          <a14:useLocalDpi xmlns:a14="http://schemas.microsoft.com/office/drawing/2010/main" val="0"/>
+                        </a:ext>
+                      </a:extLst>
+                    </a:blip>
+                    <a:stretch>
+                      <a:fillRect/>
+                    </a:stretch>
+                  </pic:blipFill>
+                  <pic:spPr>
+                    <a:xfrm>
+                      <a:off x="0" y="0"/>
+                      <a:ext cx="5943600" cy="2830830"/>
+                    </a:xfrm>
+                    <a:prstGeom prst="rect">
+                      <a:avLst/>
+                    </a:prstGeom>
+                  </pic:spPr>
+                </pic:pic>
+              </a:graphicData>
+            </a:graphic>
+          </wp:anchor>
+        </w:drawing>
+      </w:r>
+      <w:r>
+        <w:rPr>
+          <w:rFonts w:cstheme="minorHAnsi"/>
+          <w:noProof/>
+        </w:rPr>
+        <w:t xml:space="preserve">Trang chính </w:t>
+      </w:r>
+      <w:r>
+        <w:rPr>
+          <w:rFonts w:cstheme="minorHAnsi"/>
+          <w:noProof/>
+        </w:rPr>
+        <w:br/>
+      </w:r>
+    </w:p>
+    <w:p>
+      <w:pPr>
+        <w:pStyle w:val="ListParagraph"/>
+        <w:numPr>
+          <w:ilvl w:val="3"/>
+          <w:numId w:val="1"/>
+        </w:numPr>
+        <w:rPr>
+          <w:rFonts w:cstheme="minorHAnsi"/>
+        </w:rPr>
+      </w:pPr>
+      <w:r>
+        <w:rPr>
+          <w:rFonts w:cstheme="minorHAnsi"/>
+          <w:noProof/>
+        </w:rPr>
+        <w:lastRenderedPageBreak/>
+        <w:drawing>
+          <wp:anchor distT="0" distB="0" distL="114300" distR="114300" simplePos="0" relativeHeight="251674624" behindDoc="0" locked="0" layoutInCell="1" allowOverlap="1" wp14:anchorId="379A1836" wp14:editId="6F91FDC4">
+            <wp:simplePos x="0" y="0"/>
+            <wp:positionH relativeFrom="column">
+              <wp:posOffset>197231</wp:posOffset>
+            </wp:positionH>
+            <wp:positionV relativeFrom="paragraph">
+              <wp:posOffset>332690</wp:posOffset>
+            </wp:positionV>
+            <wp:extent cx="5943600" cy="2933065"/>
+            <wp:effectExtent l="0" t="0" r="0" b="635"/>
+            <wp:wrapTopAndBottom/>
+            <wp:docPr id="1907928833" name="Picture 1" descr="A screenshot of a computer&#10;&#10;Description automatically generated"/>
+            <wp:cNvGraphicFramePr>
+              <a:graphicFrameLocks xmlns:a="http://schemas.openxmlformats.org/drawingml/2006/main" noChangeAspect="1"/>
+            </wp:cNvGraphicFramePr>
+            <a:graphic xmlns:a="http://schemas.openxmlformats.org/drawingml/2006/main">
+              <a:graphicData uri="http://schemas.openxmlformats.org/drawingml/2006/picture">
+                <pic:pic xmlns:pic="http://schemas.openxmlformats.org/drawingml/2006/picture">
+                  <pic:nvPicPr>
+                    <pic:cNvPr id="1907928833" name="Picture 1" descr="A screenshot of a computer&#10;&#10;Description automatically generated"/>
+                    <pic:cNvPicPr/>
+                  </pic:nvPicPr>
+                  <pic:blipFill>
+                    <a:blip r:embed="rId19" cstate="print">
+                      <a:extLst>
+                        <a:ext uri="{28A0092B-C50C-407E-A947-70E740481C1C}">
+                          <a14:useLocalDpi xmlns:a14="http://schemas.microsoft.com/office/drawing/2010/main" val="0"/>
+                        </a:ext>
+                      </a:extLst>
+                    </a:blip>
+                    <a:stretch>
+                      <a:fillRect/>
+                    </a:stretch>
+                  </pic:blipFill>
+                  <pic:spPr>
+                    <a:xfrm>
+                      <a:off x="0" y="0"/>
+                      <a:ext cx="5943600" cy="2933065"/>
+                    </a:xfrm>
+                    <a:prstGeom prst="rect">
+                      <a:avLst/>
+                    </a:prstGeom>
+                  </pic:spPr>
+                </pic:pic>
+              </a:graphicData>
+            </a:graphic>
+          </wp:anchor>
+        </w:drawing>
+      </w:r>
+      <w:r>
+        <w:rPr>
+          <w:rFonts w:cstheme="minorHAnsi"/>
+          <w:noProof/>
+        </w:rPr>
+        <w:t xml:space="preserve">Trang quản lý sản phẩm </w:t>
+      </w:r>
+    </w:p>
+    <w:p>
+      <w:pPr>
+        <w:pStyle w:val="ListParagraph"/>
+        <w:numPr>
+          <w:ilvl w:val="3"/>
+          <w:numId w:val="1"/>
+        </w:numPr>
+        <w:rPr>
+          <w:rFonts w:cstheme="minorHAnsi"/>
+        </w:rPr>
+      </w:pPr>
+      <w:r>
+        <w:rPr>
+          <w:rFonts w:cstheme="minorHAnsi"/>
+        </w:rPr>
+        <w:drawing>
+          <wp:anchor distT="0" distB="0" distL="114300" distR="114300" simplePos="0" relativeHeight="251678720" behindDoc="0" locked="0" layoutInCell="1" allowOverlap="1" wp14:anchorId="19FF2D88" wp14:editId="49BB1777">
+            <wp:simplePos x="0" y="0"/>
+            <wp:positionH relativeFrom="column">
+              <wp:posOffset>226695</wp:posOffset>
+            </wp:positionH>
+            <wp:positionV relativeFrom="paragraph">
+              <wp:posOffset>3758057</wp:posOffset>
+            </wp:positionV>
+            <wp:extent cx="5943600" cy="3127375"/>
+            <wp:effectExtent l="0" t="0" r="0" b="0"/>
+            <wp:wrapTopAndBottom/>
+            <wp:docPr id="1283558738" name="Picture 1" descr="A screenshot of a computer&#10;&#10;Description automatically generated"/>
+            <wp:cNvGraphicFramePr>
+              <a:graphicFrameLocks xmlns:a="http://schemas.openxmlformats.org/drawingml/2006/main" noChangeAspect="1"/>
+            </wp:cNvGraphicFramePr>
+            <a:graphic xmlns:a="http://schemas.openxmlformats.org/drawingml/2006/main">
+              <a:graphicData uri="http://schemas.openxmlformats.org/drawingml/2006/picture">
+                <pic:pic xmlns:pic="http://schemas.openxmlformats.org/drawingml/2006/picture">
+                  <pic:nvPicPr>
+                    <pic:cNvPr id="1283558738" name="Picture 1" descr="A screenshot of a computer&#10;&#10;Description automatically generated"/>
+                    <pic:cNvPicPr/>
+                  </pic:nvPicPr>
+                  <pic:blipFill>
+                    <a:blip r:embed="rId20">
+                      <a:extLst>
+                        <a:ext uri="{28A0092B-C50C-407E-A947-70E740481C1C}">
+                          <a14:useLocalDpi xmlns:a14="http://schemas.microsoft.com/office/drawing/2010/main" val="0"/>
+                        </a:ext>
+                      </a:extLst>
+                    </a:blip>
+                    <a:stretch>
+                      <a:fillRect/>
+                    </a:stretch>
+                  </pic:blipFill>
+                  <pic:spPr>
+                    <a:xfrm>
+                      <a:off x="0" y="0"/>
+                      <a:ext cx="5943600" cy="3127375"/>
+                    </a:xfrm>
+                    <a:prstGeom prst="rect">
+                      <a:avLst/>
+                    </a:prstGeom>
+                  </pic:spPr>
+                </pic:pic>
+              </a:graphicData>
+            </a:graphic>
+          </wp:anchor>
+        </w:drawing>
+      </w:r>
+      <w:r>
+        <w:rPr>
+          <w:rFonts w:cstheme="minorHAnsi"/>
+          <w:noProof/>
+        </w:rPr>
+        <w:t>Giỏ hàng</w:t>
+      </w:r>
+      <w:r>
+        <w:rPr>
+          <w:rFonts w:cstheme="minorHAnsi"/>
+          <w:noProof/>
+        </w:rPr>
+        <w:br/>
+      </w:r>
+      <w:r>
+        <w:rPr>
+          <w:rFonts w:cstheme="minorHAnsi"/>
+        </w:rPr>
+        <w:br/>
+      </w:r>
+      <w:r>
+        <w:rPr>
+          <w:rFonts w:cstheme="minorHAnsi"/>
+        </w:rPr>
+        <w:br/>
+      </w:r>
+      <w:r>
+        <w:rPr>
+          <w:rFonts w:cstheme="minorHAnsi"/>
+        </w:rPr>
+        <w:br/>
+      </w:r>
+      <w:r>
+        <w:rPr>
+          <w:rFonts w:cstheme="minorHAnsi"/>
+        </w:rPr>
+        <w:br/>
+      </w:r>
+      <w:r>
+        <w:rPr>
+          <w:rFonts w:cstheme="minorHAnsi"/>
+        </w:rPr>
+        <w:br/>
+      </w:r>
+      <w:r>
+        <w:rPr>
+          <w:rFonts w:cstheme="minorHAnsi"/>
+        </w:rPr>
+        <w:br/>
+      </w:r>
+    </w:p>
+    <w:p>
+      <w:pPr>
+        <w:pStyle w:val="ListParagraph"/>
+        <w:numPr>
+          <w:ilvl w:val="3"/>
+          <w:numId w:val="1"/>
+        </w:numPr>
+        <w:rPr>
+          <w:rFonts w:cstheme="minorHAnsi"/>
+        </w:rPr>
+      </w:pPr>
+      <w:r>
+        <w:rPr>
+          <w:rFonts w:cstheme="minorHAnsi"/>
+          <w:noProof/>
+        </w:rPr>
+        <w:lastRenderedPageBreak/>
+        <w:t>Thanh toán</w:t>
+      </w:r>
+      <w:r>
+        <w:rPr>
+          <w:rFonts w:cstheme="minorHAnsi"/>
+          <w:noProof/>
+        </w:rPr>
+        <w:br/>
+      </w:r>
+    </w:p>
+    <w:p>
+      <w:pPr>
+        <w:pStyle w:val="ListParagraph"/>
+        <w:numPr>
+          <w:ilvl w:val="3"/>
+          <w:numId w:val="1"/>
+        </w:numPr>
+        <w:rPr>
+          <w:rFonts w:cstheme="minorHAnsi"/>
+        </w:rPr>
+      </w:pPr>
+      <w:r>
+        <w:rPr>
+          <w:rFonts w:cstheme="minorHAnsi"/>
+        </w:rPr>
+        <w:drawing>
+          <wp:anchor distT="0" distB="0" distL="114300" distR="114300" simplePos="0" relativeHeight="251676672" behindDoc="0" locked="0" layoutInCell="1" allowOverlap="1" wp14:anchorId="23CA7BD5" wp14:editId="1BBE5365">
+            <wp:simplePos x="0" y="0"/>
+            <wp:positionH relativeFrom="column">
+              <wp:posOffset>403225</wp:posOffset>
+            </wp:positionH>
+            <wp:positionV relativeFrom="paragraph">
+              <wp:posOffset>4470222</wp:posOffset>
+            </wp:positionV>
+            <wp:extent cx="5943600" cy="1827530"/>
+            <wp:effectExtent l="0" t="0" r="0" b="1270"/>
+            <wp:wrapTopAndBottom/>
+            <wp:docPr id="464849624" name="Picture 1" descr="A screenshot of a computer&#10;&#10;Description automatically generated"/>
+            <wp:cNvGraphicFramePr>
+              <a:graphicFrameLocks xmlns:a="http://schemas.openxmlformats.org/drawingml/2006/main" noChangeAspect="1"/>
+            </wp:cNvGraphicFramePr>
+            <a:graphic xmlns:a="http://schemas.openxmlformats.org/drawingml/2006/main">
+              <a:graphicData uri="http://schemas.openxmlformats.org/drawingml/2006/picture">
+                <pic:pic xmlns:pic="http://schemas.openxmlformats.org/drawingml/2006/picture">
+                  <pic:nvPicPr>
+                    <pic:cNvPr id="464849624" name="Picture 1" descr="A screenshot of a computer&#10;&#10;Description automatically generated"/>
+                    <pic:cNvPicPr/>
+                  </pic:nvPicPr>
+                  <pic:blipFill>
+                    <a:blip r:embed="rId21" cstate="print">
+                      <a:extLst>
+                        <a:ext uri="{28A0092B-C50C-407E-A947-70E740481C1C}">
+                          <a14:useLocalDpi xmlns:a14="http://schemas.microsoft.com/office/drawing/2010/main" val="0"/>
+                        </a:ext>
+                      </a:extLst>
+                    </a:blip>
+                    <a:stretch>
+                      <a:fillRect/>
+                    </a:stretch>
+                  </pic:blipFill>
+                  <pic:spPr>
+                    <a:xfrm>
+                      <a:off x="0" y="0"/>
+                      <a:ext cx="5943600" cy="1827530"/>
+                    </a:xfrm>
+                    <a:prstGeom prst="rect">
+                      <a:avLst/>
+                    </a:prstGeom>
+                  </pic:spPr>
+                </pic:pic>
+              </a:graphicData>
+            </a:graphic>
+          </wp:anchor>
+        </w:drawing>
+      </w:r>
+      <w:r>
+        <w:rPr>
+          <w:rFonts w:cstheme="minorHAnsi"/>
+        </w:rPr>
+        <w:drawing>
+          <wp:anchor distT="0" distB="0" distL="114300" distR="114300" simplePos="0" relativeHeight="251677696" behindDoc="0" locked="0" layoutInCell="1" allowOverlap="1" wp14:anchorId="03FAC891" wp14:editId="1E1A7D66">
+            <wp:simplePos x="0" y="0"/>
+            <wp:positionH relativeFrom="column">
+              <wp:posOffset>318668</wp:posOffset>
+            </wp:positionH>
+            <wp:positionV relativeFrom="paragraph">
+              <wp:posOffset>-203</wp:posOffset>
+            </wp:positionV>
+            <wp:extent cx="5943600" cy="4094480"/>
+            <wp:effectExtent l="0" t="0" r="0" b="1270"/>
+            <wp:wrapTopAndBottom/>
+            <wp:docPr id="1467038025" name="Picture 1" descr="A screenshot of a computer&#10;&#10;Description automatically generated"/>
+            <wp:cNvGraphicFramePr>
+              <a:graphicFrameLocks xmlns:a="http://schemas.openxmlformats.org/drawingml/2006/main" noChangeAspect="1"/>
+            </wp:cNvGraphicFramePr>
+            <a:graphic xmlns:a="http://schemas.openxmlformats.org/drawingml/2006/main">
+              <a:graphicData uri="http://schemas.openxmlformats.org/drawingml/2006/picture">
+                <pic:pic xmlns:pic="http://schemas.openxmlformats.org/drawingml/2006/picture">
+                  <pic:nvPicPr>
+                    <pic:cNvPr id="1467038025" name="Picture 1" descr="A screenshot of a computer&#10;&#10;Description automatically generated"/>
+                    <pic:cNvPicPr/>
+                  </pic:nvPicPr>
+                  <pic:blipFill>
+                    <a:blip r:embed="rId22">
+                      <a:extLst>
+                        <a:ext uri="{28A0092B-C50C-407E-A947-70E740481C1C}">
+                          <a14:useLocalDpi xmlns:a14="http://schemas.microsoft.com/office/drawing/2010/main" val="0"/>
+                        </a:ext>
+                      </a:extLst>
+                    </a:blip>
+                    <a:stretch>
+                      <a:fillRect/>
+                    </a:stretch>
+                  </pic:blipFill>
+                  <pic:spPr>
+                    <a:xfrm>
+                      <a:off x="0" y="0"/>
+                      <a:ext cx="5943600" cy="4094480"/>
+                    </a:xfrm>
+                    <a:prstGeom prst="rect">
+                      <a:avLst/>
+                    </a:prstGeom>
+                  </pic:spPr>
+                </pic:pic>
+              </a:graphicData>
+            </a:graphic>
+          </wp:anchor>
+        </w:drawing>
+      </w:r>
+      <w:r>
+        <w:rPr>
+          <w:rFonts w:cstheme="minorHAnsi"/>
+          <w:noProof/>
+        </w:rPr>
+        <w:t>Quản lý đơn hàng</w:t>
+      </w:r>
+      <w:r>
+        <w:rPr>
+          <w:rFonts w:cstheme="minorHAnsi"/>
+          <w:noProof/>
+        </w:rPr>
+        <w:br/>
+      </w:r>
+    </w:p>
+    <w:p>
+      <w:pPr>
+        <w:pStyle w:val="ListParagraph"/>
+        <w:numPr>
+          <w:ilvl w:val="3"/>
+          <w:numId w:val="1"/>
+        </w:numPr>
+        <w:rPr>
+          <w:rFonts w:cstheme="minorHAnsi"/>
+        </w:rPr>
+      </w:pPr>
+      <w:r>
+        <w:rPr>
+          <w:rFonts w:cstheme="minorHAnsi"/>
+        </w:rPr>
+        <w:lastRenderedPageBreak/>
+        <w:drawing>
+          <wp:anchor distT="0" distB="0" distL="114300" distR="114300" simplePos="0" relativeHeight="251675648" behindDoc="0" locked="0" layoutInCell="1" allowOverlap="1" wp14:anchorId="6EB2D23A" wp14:editId="3FEAD3A5">
+            <wp:simplePos x="0" y="0"/>
+            <wp:positionH relativeFrom="column">
+              <wp:posOffset>127330</wp:posOffset>
+            </wp:positionH>
+            <wp:positionV relativeFrom="paragraph">
+              <wp:posOffset>182880</wp:posOffset>
+            </wp:positionV>
+            <wp:extent cx="5943600" cy="3162935"/>
+            <wp:effectExtent l="0" t="0" r="0" b="0"/>
+            <wp:wrapTopAndBottom/>
+            <wp:docPr id="1704852949" name="Picture 1" descr="A screenshot of a computer&#10;&#10;Description automatically generated"/>
+            <wp:cNvGraphicFramePr>
+              <a:graphicFrameLocks xmlns:a="http://schemas.openxmlformats.org/drawingml/2006/main" noChangeAspect="1"/>
+            </wp:cNvGraphicFramePr>
+            <a:graphic xmlns:a="http://schemas.openxmlformats.org/drawingml/2006/main">
+              <a:graphicData uri="http://schemas.openxmlformats.org/drawingml/2006/picture">
+                <pic:pic xmlns:pic="http://schemas.openxmlformats.org/drawingml/2006/picture">
+                  <pic:nvPicPr>
+                    <pic:cNvPr id="1704852949" name="Picture 1" descr="A screenshot of a computer&#10;&#10;Description automatically generated"/>
+                    <pic:cNvPicPr/>
+                  </pic:nvPicPr>
+                  <pic:blipFill>
+                    <a:blip r:embed="rId23" cstate="print">
+                      <a:extLst>
+                        <a:ext uri="{28A0092B-C50C-407E-A947-70E740481C1C}">
+                          <a14:useLocalDpi xmlns:a14="http://schemas.microsoft.com/office/drawing/2010/main" val="0"/>
+                        </a:ext>
+                      </a:extLst>
+                    </a:blip>
+                    <a:stretch>
+                      <a:fillRect/>
+                    </a:stretch>
+                  </pic:blipFill>
+                  <pic:spPr>
+                    <a:xfrm>
+                      <a:off x="0" y="0"/>
+                      <a:ext cx="5943600" cy="3162935"/>
+                    </a:xfrm>
+                    <a:prstGeom prst="rect">
+                      <a:avLst/>
+                    </a:prstGeom>
+                  </pic:spPr>
+                </pic:pic>
+              </a:graphicData>
+            </a:graphic>
+          </wp:anchor>
+        </w:drawing>
+      </w:r>
+      <w:r>
+        <w:rPr>
+          <w:rFonts w:cstheme="minorHAnsi"/>
+          <w:noProof/>
+        </w:rPr>
+        <w:t>Thống kê doanh thu</w:t>
+      </w:r>
+      <w:r>
+        <w:rPr>
+          <w:rFonts w:cstheme="minorHAnsi"/>
+          <w:noProof/>
+        </w:rPr>
+        <w:br/>
+      </w:r>
+    </w:p>
+    <w:p>
+      <w:pPr>
+        <w:pStyle w:val="ListParagraph"/>
+        <w:numPr>
+          <w:ilvl w:val="0"/>
+          <w:numId w:val="1"/>
+        </w:numPr>
+        <w:rPr>
+          <w:rFonts w:cstheme="minorHAnsi"/>
+          <w:b/>
+          <w:bCs/>
+          <w:color w:val="000000" w:themeColor="text1"/>
+        </w:rPr>
+      </w:pPr>
+      <w:r>
+        <w:rPr>
+          <w:rFonts w:cstheme="minorHAnsi"/>
+          <w:b/>
+          <w:bCs/>
+          <w:color w:val="000000" w:themeColor="text1"/>
+        </w:rPr>
+        <w:t>Hiệu suất và Đánh giá</w:t>
+      </w:r>
+    </w:p>
+    <w:p>
+      <w:pPr>
+        <w:pStyle w:val="ListParagraph"/>
+        <w:numPr>
+          <w:ilvl w:val="1"/>
+          <w:numId w:val="1"/>
+        </w:numPr>
+        <w:rPr>
+          <w:rFonts w:cstheme="minorHAnsi"/>
+          <w:color w:val="000000" w:themeColor="text1"/>
+        </w:rPr>
+      </w:pPr>
+      <w:r>
+        <w:rPr>
+          <w:rFonts w:cstheme="minorHAnsi"/>
+          <w:color w:val="000000" w:themeColor="text1"/>
+        </w:rPr>
+        <w:t>Hiệu suất: Website hiện chạy trên local nên tốc độ load trang ổn định.</w:t>
+      </w:r>
+    </w:p>
+    <w:p>
+      <w:pPr>
+        <w:pStyle w:val="ListParagraph"/>
+        <w:numPr>
+          <w:ilvl w:val="1"/>
+          <w:numId w:val="1"/>
+        </w:numPr>
+        <w:rPr>
+          <w:rFonts w:cstheme="minorHAnsi"/>
+          <w:color w:val="000000" w:themeColor="text1"/>
+        </w:rPr>
+      </w:pPr>
+      <w:r>
+        <w:rPr>
+          <w:rFonts w:cstheme="minorHAnsi"/>
+          <w:color w:val="000000" w:themeColor="text1"/>
+        </w:rPr>
+        <w:t>Cập nhật và bảo trì website:</w:t>
+      </w:r>
+    </w:p>
+    <w:p>
+      <w:pPr>
+        <w:pStyle w:val="ListParagraph"/>
+        <w:numPr>
+          <w:ilvl w:val="2"/>
+          <w:numId w:val="1"/>
+        </w:numPr>
+        <w:rPr>
+          <w:rFonts w:cstheme="minorHAnsi"/>
+          <w:color w:val="000000" w:themeColor="text1"/>
+        </w:rPr>
+      </w:pPr>
+      <w:r>
+        <w:rPr>
+          <w:rFonts w:cstheme="minorHAnsi"/>
+          <w:color w:val="000000" w:themeColor="text1"/>
+        </w:rPr>
+        <w:t>Thường xuyên cập nhật WordPress, plugin, theme để đảm bảo an toàn và hiệu suất.</w:t>
+      </w:r>
+    </w:p>
+    <w:p>
+      <w:pPr>
+        <w:pStyle w:val="ListParagraph"/>
+        <w:numPr>
+          <w:ilvl w:val="2"/>
+          <w:numId w:val="1"/>
+        </w:numPr>
+        <w:rPr>
+          <w:rFonts w:cstheme="minorHAnsi"/>
+          <w:color w:val="000000" w:themeColor="text1"/>
+        </w:rPr>
+      </w:pPr>
+      <w:r>
+        <w:rPr>
+          <w:rFonts w:cstheme="minorHAnsi"/>
+          <w:color w:val="000000" w:themeColor="text1"/>
+        </w:rPr>
+        <w:t>Theo dõi và xử lý các vấn đề phát sinh, đảm bảo website hoạt động ổn định.</w:t>
+      </w:r>
+    </w:p>
+    <w:p>
+      <w:pPr>
+        <w:pStyle w:val="ListParagraph"/>
+        <w:numPr>
+          <w:ilvl w:val="1"/>
+          <w:numId w:val="1"/>
+        </w:numPr>
+        <w:rPr>
+          <w:rFonts w:cstheme="minorHAnsi"/>
+          <w:color w:val="000000" w:themeColor="text1"/>
+        </w:rPr>
+      </w:pPr>
+      <w:r>
+        <w:rPr>
+          <w:rFonts w:cstheme="minorHAnsi"/>
+          <w:color w:val="000000" w:themeColor="text1"/>
+        </w:rPr>
+        <w:t>Đánh giá: Website có thể sử dụng tốt và có thể mở rộng về sau với nhiều tính năng bổ sung, nhược điểm chỉ sử dụng trong quy mô nhỏ lẻ.</w:t>
+      </w:r>
+    </w:p>
+    <w:p>
+      <w:pPr>
+        <w:pStyle w:val="ListParagraph"/>
+        <w:numPr>
+          <w:ilvl w:val="0"/>
+          <w:numId w:val="1"/>
+        </w:numPr>
+        <w:outlineLvl w:val="0"/>
+        <w:rPr>
+          <w:rFonts w:cstheme="minorHAnsi"/>
+          <w:b/>
+          <w:bCs/>
+          <w:color w:val="000000" w:themeColor="text1"/>
+        </w:rPr>
+      </w:pPr>
+      <w:bookmarkStart w:id="7" w:name="_Toc169166062"/>
+      <w:r>
+        <w:rPr>
+          <w:rFonts w:cstheme="minorHAnsi"/>
+          <w:b/>
+          <w:bCs/>
+          <w:color w:val="000000" w:themeColor="text1"/>
+        </w:rPr>
+        <w:t xml:space="preserve">Giữa kì: tìm hiểu </w:t>
+      </w:r>
+      <w:r>
+        <w:rPr>
+          <w:rFonts w:cstheme="minorHAnsi"/>
+          <w:b/>
+          <w:bCs/>
+          <w:color w:val="000000" w:themeColor="text1"/>
+        </w:rPr>
+        <w:t>Forward Proxy v</w:t>
+      </w:r>
+      <w:r>
+        <w:rPr>
+          <w:rFonts w:cstheme="minorHAnsi"/>
+          <w:b/>
+          <w:bCs/>
+          <w:color w:val="000000" w:themeColor="text1"/>
+        </w:rPr>
+        <w:t>à</w:t>
+      </w:r>
+      <w:r>
+        <w:rPr>
+          <w:rFonts w:cstheme="minorHAnsi"/>
+          <w:b/>
+          <w:bCs/>
+          <w:color w:val="000000" w:themeColor="text1"/>
+        </w:rPr>
+        <w:t xml:space="preserve"> Reverve Proxy</w:t>
+      </w:r>
+      <w:bookmarkEnd w:id="7"/>
+    </w:p>
+    <w:p>
+      <w:pPr>
+        <w:pStyle w:val="ListParagraph"/>
+        <w:numPr>
+          <w:ilvl w:val="1"/>
+          <w:numId w:val="1"/>
+        </w:numPr>
+        <w:rPr>
+          <w:rFonts w:cstheme="minorHAnsi"/>
+          <w:color w:val="000000" w:themeColor="text1"/>
+        </w:rPr>
+      </w:pPr>
+      <w:r>
+        <w:rPr>
+          <w:rFonts w:cstheme="minorHAnsi"/>
+          <w:color w:val="000000" w:themeColor="text1"/>
+        </w:rPr>
+        <w:t>Proxy</w:t>
+      </w:r>
+    </w:p>
+    <w:p>
+      <w:pPr>
+        <w:pStyle w:val="ListParagraph"/>
+        <w:numPr>
+          <w:ilvl w:val="0"/>
+          <w:numId w:val="8"/>
+        </w:numPr>
+        <w:rPr>
+          <w:rFonts w:cstheme="minorHAnsi"/>
+          <w:color w:val="000000" w:themeColor="text1"/>
+        </w:rPr>
+      </w:pPr>
+      <w:r>
+        <w:rPr>
+          <w:rFonts w:cstheme="minorHAnsi"/>
+          <w:color w:val="000000" w:themeColor="text1"/>
+        </w:rPr>
+        <w:t>Proxy trong tiếng anh có nghĩa là “người được ủy nhiệm, ủy quyền”.</w:t>
+      </w:r>
+    </w:p>
+    <w:p>
+      <w:pPr>
+        <w:pStyle w:val="ListParagraph"/>
+        <w:numPr>
+          <w:ilvl w:val="0"/>
+          <w:numId w:val="8"/>
+        </w:numPr>
+        <w:rPr>
+          <w:rFonts w:cstheme="minorHAnsi"/>
+          <w:color w:val="000000" w:themeColor="text1"/>
+        </w:rPr>
+      </w:pPr>
+      <w:r>
+        <w:rPr>
+          <w:rFonts w:cstheme="minorHAnsi"/>
+          <w:color w:val="000000" w:themeColor="text1"/>
+        </w:rPr>
+        <w:t>Proxy là một server có nghiệm vụ chuyển tiếp và kiểm soát thông tin giữa client và server phía backend. Proxy gồm 1 địa chỉ IP và một port để truy cập cố định.</w:t>
+      </w:r>
+    </w:p>
+    <w:p>
+      <w:pPr>
+        <w:pStyle w:val="ListParagraph"/>
+        <w:numPr>
+          <w:ilvl w:val="1"/>
+          <w:numId w:val="1"/>
+        </w:numPr>
+        <w:rPr>
+          <w:rFonts w:cstheme="minorHAnsi"/>
+          <w:color w:val="000000" w:themeColor="text1"/>
+        </w:rPr>
+      </w:pPr>
+      <w:r>
+        <w:rPr>
+          <w:noProof/>
+        </w:rPr>
+        <w:drawing>
+          <wp:anchor distT="0" distB="0" distL="114300" distR="114300" simplePos="0" relativeHeight="251683840" behindDoc="0" locked="0" layoutInCell="1" allowOverlap="1" wp14:anchorId="3AC13448" wp14:editId="70DF4689">
+            <wp:simplePos x="0" y="0"/>
+            <wp:positionH relativeFrom="column">
+              <wp:posOffset>275971</wp:posOffset>
+            </wp:positionH>
+            <wp:positionV relativeFrom="paragraph">
+              <wp:posOffset>212725</wp:posOffset>
+            </wp:positionV>
+            <wp:extent cx="5943600" cy="2106930"/>
+            <wp:effectExtent l="0" t="0" r="0" b="7620"/>
+            <wp:wrapTopAndBottom/>
+            <wp:docPr id="1572783880" name="Picture 1" descr="A diagram of a server and internet&#10;&#10;Description automatically generated"/>
+            <wp:cNvGraphicFramePr>
+              <a:graphicFrameLocks xmlns:a="http://schemas.openxmlformats.org/drawingml/2006/main" noChangeAspect="1"/>
+            </wp:cNvGraphicFramePr>
+            <a:graphic xmlns:a="http://schemas.openxmlformats.org/drawingml/2006/main">
+              <a:graphicData uri="http://schemas.openxmlformats.org/drawingml/2006/picture">
+                <pic:pic xmlns:pic="http://schemas.openxmlformats.org/drawingml/2006/picture">
+                  <pic:nvPicPr>
+                    <pic:cNvPr id="1572783880" name="Picture 1" descr="A diagram of a server and internet&#10;&#10;Description automatically generated"/>
+                    <pic:cNvPicPr>
+                      <a:picLocks noChangeAspect="1" noChangeArrowheads="1"/>
+                    </pic:cNvPicPr>
+                  </pic:nvPicPr>
+                  <pic:blipFill>
+                    <a:blip r:embed="rId24">
+                      <a:extLst>
+                        <a:ext uri="{28A0092B-C50C-407E-A947-70E740481C1C}">
+                          <a14:useLocalDpi xmlns:a14="http://schemas.microsoft.com/office/drawing/2010/main" val="0"/>
+                        </a:ext>
+                      </a:extLst>
+                    </a:blip>
+                    <a:srcRect/>
+                    <a:stretch>
+                      <a:fillRect/>
+                    </a:stretch>
+                  </pic:blipFill>
+                  <pic:spPr bwMode="auto">
+                    <a:xfrm>
+                      <a:off x="0" y="0"/>
+                      <a:ext cx="5943600" cy="2106930"/>
+                    </a:xfrm>
+                    <a:prstGeom prst="rect">
+                      <a:avLst/>
+                    </a:prstGeom>
+                    <a:noFill/>
+                    <a:ln>
+                      <a:noFill/>
+                    </a:ln>
+                  </pic:spPr>
+                </pic:pic>
+              </a:graphicData>
+            </a:graphic>
+          </wp:anchor>
+        </w:drawing>
+      </w:r>
+      <w:r>
+        <w:rPr>
+          <w:rFonts w:cstheme="minorHAnsi"/>
+          <w:color w:val="000000" w:themeColor="text1"/>
+        </w:rPr>
+        <w:t>Forward Proxy</w:t>
+      </w:r>
+    </w:p>
+    <w:p>
+      <w:pPr>
+        <w:pStyle w:val="ListParagraph"/>
+        <w:numPr>
+          <w:ilvl w:val="0"/>
+          <w:numId w:val="7"/>
+        </w:numPr>
+        <w:rPr>
+          <w:rFonts w:cstheme="minorHAnsi"/>
+          <w:color w:val="000000" w:themeColor="text1"/>
+        </w:rPr>
+      </w:pPr>
+      <w:r>
+        <w:rPr>
+          <w:rFonts w:cstheme="minorHAnsi"/>
+          <w:color w:val="000000" w:themeColor="text1"/>
+        </w:rPr>
+        <w:lastRenderedPageBreak/>
+        <w:t>Forward Proxy thường được gọi tắt luôn là proxy. Chúng là loại proxy server được dùng phía client, nó có thể được đặt ở trong mạng nội bộ hoặc trên internet.</w:t>
+      </w:r>
+    </w:p>
+    <w:p>
+      <w:pPr>
+        <w:pStyle w:val="ListParagraph"/>
+        <w:numPr>
+          <w:ilvl w:val="0"/>
+          <w:numId w:val="7"/>
+        </w:numPr>
+        <w:rPr>
+          <w:rFonts w:cstheme="minorHAnsi"/>
+          <w:color w:val="000000" w:themeColor="text1"/>
+        </w:rPr>
+      </w:pPr>
+      <w:r>
+        <w:rPr>
+          <w:rFonts w:cstheme="minorHAnsi"/>
+          <w:color w:val="000000" w:themeColor="text1"/>
+        </w:rPr>
+        <w:t xml:space="preserve">Khi sử dụng forward proxy, các requests phía client sẽ tới proxy server và proxy server sẽ chuyển tiếp các requests này tới Internet. </w:t>
+      </w:r>
+    </w:p>
+    <w:p>
+      <w:pPr>
+        <w:pStyle w:val="ListParagraph"/>
+        <w:ind w:left="2160"/>
+        <w:rPr>
+          <w:rFonts w:cstheme="minorHAnsi"/>
+          <w:color w:val="000000" w:themeColor="text1"/>
+        </w:rPr>
+      </w:pPr>
+    </w:p>
+    <w:p>
+      <w:pPr>
+        <w:pStyle w:val="ListParagraph"/>
+        <w:numPr>
+          <w:ilvl w:val="1"/>
+          <w:numId w:val="1"/>
+        </w:numPr>
+        <w:rPr>
+          <w:rFonts w:cstheme="minorHAnsi"/>
+          <w:color w:val="000000" w:themeColor="text1"/>
+        </w:rPr>
+      </w:pPr>
+      <w:r>
+        <w:rPr>
+          <w:rFonts w:cstheme="minorHAnsi"/>
+          <w:color w:val="000000" w:themeColor="text1"/>
+        </w:rPr>
+        <w:t>Tác dụng của Forward Proxy:</w:t>
+      </w:r>
+    </w:p>
+    <w:p>
+      <w:pPr>
+        <w:pStyle w:val="ListParagraph"/>
+        <w:numPr>
+          <w:ilvl w:val="0"/>
+          <w:numId w:val="6"/>
+        </w:numPr>
+        <w:rPr>
+          <w:rFonts w:cstheme="minorHAnsi"/>
+          <w:color w:val="000000" w:themeColor="text1"/>
+        </w:rPr>
+      </w:pPr>
+      <w:r>
+        <w:rPr>
+          <w:rFonts w:cstheme="minorHAnsi"/>
+          <w:color w:val="000000" w:themeColor="text1"/>
+        </w:rPr>
+        <w:t>Ẩn địa chỉ IP của client khi truy cập tới các website trên internet do phía các website chỉ có thể biết được địa chỉ của forward proxy server.</w:t>
+      </w:r>
+    </w:p>
+    <w:p>
+      <w:pPr>
+        <w:pStyle w:val="ListParagraph"/>
+        <w:numPr>
+          <w:ilvl w:val="0"/>
+          <w:numId w:val="6"/>
+        </w:numPr>
+        <w:rPr>
+          <w:rFonts w:cstheme="minorHAnsi"/>
+          <w:color w:val="000000" w:themeColor="text1"/>
+        </w:rPr>
+      </w:pPr>
+      <w:r>
+        <w:rPr>
+          <w:rFonts w:cstheme="minorHAnsi"/>
+          <w:color w:val="000000" w:themeColor="text1"/>
+        </w:rPr>
+        <w:t xml:space="preserve">Bypass firewall restriction để truy cập các website bị chặn bởi công ty, chính phủ, </w:t>
+      </w:r>
+      <w:r>
+        <w:rPr>
+          <w:rFonts w:cstheme="minorHAnsi"/>
+          <w:color w:val="000000" w:themeColor="text1"/>
+        </w:rPr>
+        <w:t>v.v.</w:t>
+      </w:r>
+    </w:p>
+    <w:p>
+      <w:pPr>
+        <w:pStyle w:val="ListParagraph"/>
+        <w:numPr>
+          <w:ilvl w:val="0"/>
+          <w:numId w:val="6"/>
+        </w:numPr>
+        <w:rPr>
+          <w:rFonts w:cstheme="minorHAnsi"/>
+          <w:color w:val="000000" w:themeColor="text1"/>
+        </w:rPr>
+      </w:pPr>
+      <w:r>
+        <w:rPr>
+          <w:rFonts w:cstheme="minorHAnsi"/>
+          <w:color w:val="000000" w:themeColor="text1"/>
+        </w:rPr>
+        <w:t>Dùng trong công ty, tổ chức để chặn các website không mong muốn, quản lý truy cập và chặn các content độc hại.</w:t>
+      </w:r>
+    </w:p>
+    <w:p>
+      <w:pPr>
+        <w:pStyle w:val="ListParagraph"/>
+        <w:numPr>
+          <w:ilvl w:val="0"/>
+          <w:numId w:val="6"/>
+        </w:numPr>
+        <w:rPr>
+          <w:rFonts w:cstheme="minorHAnsi"/>
+          <w:color w:val="000000" w:themeColor="text1"/>
+        </w:rPr>
+      </w:pPr>
+      <w:r>
+        <w:rPr>
+          <w:rFonts w:cstheme="minorHAnsi"/>
+          <w:color w:val="000000" w:themeColor="text1"/>
+        </w:rPr>
+        <w:t>Sử dụng làm caching server để tăng tốc độ.</w:t>
+      </w:r>
+    </w:p>
+    <w:p>
+      <w:pPr>
+        <w:pStyle w:val="ListParagraph"/>
+        <w:numPr>
+          <w:ilvl w:val="1"/>
+          <w:numId w:val="1"/>
+        </w:numPr>
+        <w:rPr>
+          <w:rFonts w:cstheme="minorHAnsi"/>
+          <w:color w:val="000000" w:themeColor="text1"/>
+        </w:rPr>
+      </w:pPr>
+      <w:r>
+        <w:rPr>
+          <w:rFonts w:cstheme="minorHAnsi"/>
+          <w:color w:val="000000" w:themeColor="text1"/>
+        </w:rPr>
+        <w:t>Reverse Proxy</w:t>
+      </w:r>
+    </w:p>
+    <w:p>
+      <w:pPr>
+        <w:pStyle w:val="ListParagraph"/>
+        <w:ind w:left="1440"/>
+        <w:rPr>
+          <w:rFonts w:cstheme="minorHAnsi"/>
+          <w:color w:val="000000" w:themeColor="text1"/>
+        </w:rPr>
+      </w:pPr>
+      <w:r>
+        <w:rPr>
+          <w:noProof/>
+        </w:rPr>
+        <w:drawing>
+          <wp:anchor distT="0" distB="0" distL="114300" distR="114300" simplePos="0" relativeHeight="251684864" behindDoc="0" locked="0" layoutInCell="1" allowOverlap="1" wp14:anchorId="521898ED" wp14:editId="57DF0E0C">
+            <wp:simplePos x="0" y="0"/>
+            <wp:positionH relativeFrom="column">
+              <wp:posOffset>475285</wp:posOffset>
+            </wp:positionH>
+            <wp:positionV relativeFrom="paragraph">
+              <wp:posOffset>192405</wp:posOffset>
+            </wp:positionV>
+            <wp:extent cx="5943600" cy="2106930"/>
+            <wp:effectExtent l="0" t="0" r="0" b="7620"/>
+            <wp:wrapTopAndBottom/>
+            <wp:docPr id="622370351" name="Picture 2" descr="A diagram of a network connection&#10;&#10;Description automatically generated"/>
+            <wp:cNvGraphicFramePr>
+              <a:graphicFrameLocks xmlns:a="http://schemas.openxmlformats.org/drawingml/2006/main" noChangeAspect="1"/>
+            </wp:cNvGraphicFramePr>
+            <a:graphic xmlns:a="http://schemas.openxmlformats.org/drawingml/2006/main">
+              <a:graphicData uri="http://schemas.openxmlformats.org/drawingml/2006/picture">
+                <pic:pic xmlns:pic="http://schemas.openxmlformats.org/drawingml/2006/picture">
+                  <pic:nvPicPr>
+                    <pic:cNvPr id="622370351" name="Picture 2" descr="A diagram of a network connection&#10;&#10;Description automatically generated"/>
+                    <pic:cNvPicPr>
+                      <a:picLocks noChangeAspect="1" noChangeArrowheads="1"/>
+                    </pic:cNvPicPr>
+                  </pic:nvPicPr>
+                  <pic:blipFill>
+                    <a:blip r:embed="rId25">
+                      <a:extLst>
+                        <a:ext uri="{28A0092B-C50C-407E-A947-70E740481C1C}">
+                          <a14:useLocalDpi xmlns:a14="http://schemas.microsoft.com/office/drawing/2010/main" val="0"/>
+                        </a:ext>
+                      </a:extLst>
+                    </a:blip>
+                    <a:srcRect/>
+                    <a:stretch>
+                      <a:fillRect/>
+                    </a:stretch>
+                  </pic:blipFill>
+                  <pic:spPr bwMode="auto">
+                    <a:xfrm>
+                      <a:off x="0" y="0"/>
+                      <a:ext cx="5943600" cy="2106930"/>
+                    </a:xfrm>
+                    <a:prstGeom prst="rect">
+                      <a:avLst/>
+                    </a:prstGeom>
+                    <a:noFill/>
+                    <a:ln>
+                      <a:noFill/>
+                    </a:ln>
+                  </pic:spPr>
+                </pic:pic>
+              </a:graphicData>
+            </a:graphic>
+          </wp:anchor>
+        </w:drawing>
+      </w:r>
+      <w:r>
+        <w:rPr>
+          <w:rFonts w:cstheme="minorHAnsi"/>
+          <w:color w:val="000000" w:themeColor="text1"/>
+        </w:rPr>
+        <w:t xml:space="preserve"> </w:t>
+      </w:r>
+    </w:p>
+    <w:p>
+      <w:pPr>
+        <w:pStyle w:val="ListParagraph"/>
+        <w:numPr>
+          <w:ilvl w:val="0"/>
+          <w:numId w:val="9"/>
+        </w:numPr>
+        <w:rPr>
+          <w:rFonts w:cstheme="minorHAnsi"/>
+          <w:color w:val="000000" w:themeColor="text1"/>
+        </w:rPr>
+      </w:pPr>
+      <w:r>
+        <w:rPr>
+          <w:rFonts w:cstheme="minorHAnsi"/>
+          <w:color w:val="000000" w:themeColor="text1"/>
+        </w:rPr>
+        <w:t>Thay vì dùng ở phía client như là Forward Proxy thì Reverse Proxy sẽ được dùng ở phía server.</w:t>
+      </w:r>
+    </w:p>
+    <w:p>
+      <w:pPr>
+        <w:pStyle w:val="ListParagraph"/>
+        <w:numPr>
+          <w:ilvl w:val="0"/>
+          <w:numId w:val="9"/>
+        </w:numPr>
+        <w:rPr>
+          <w:rFonts w:cstheme="minorHAnsi"/>
+          <w:color w:val="000000" w:themeColor="text1"/>
+        </w:rPr>
+      </w:pPr>
+      <w:r>
+        <w:rPr>
+          <w:rFonts w:cstheme="minorHAnsi"/>
+          <w:color w:val="000000" w:themeColor="text1"/>
+        </w:rPr>
+        <w:t>Requests sẽ đi từ client tới proxy server và sau đó proxy server sẽ chuyển tiếp các requests này tới server backend.</w:t>
+      </w:r>
+    </w:p>
+    <w:p>
+      <w:pPr>
+        <w:pStyle w:val="ListParagraph"/>
+        <w:numPr>
+          <w:ilvl w:val="1"/>
+          <w:numId w:val="1"/>
+        </w:numPr>
+        <w:rPr>
+          <w:rFonts w:cstheme="minorHAnsi"/>
+          <w:color w:val="000000" w:themeColor="text1"/>
+        </w:rPr>
+      </w:pPr>
+      <w:r>
+        <w:rPr>
+          <w:rFonts w:cstheme="minorHAnsi"/>
+          <w:color w:val="000000" w:themeColor="text1"/>
+        </w:rPr>
+        <w:t>Tác dụng của Reverse Proxy</w:t>
+      </w:r>
+    </w:p>
+    <w:p>
+      <w:pPr>
+        <w:pStyle w:val="ListParagraph"/>
+        <w:numPr>
+          <w:ilvl w:val="0"/>
+          <w:numId w:val="10"/>
+        </w:numPr>
+        <w:rPr>
+          <w:rFonts w:cstheme="minorHAnsi"/>
+          <w:color w:val="000000" w:themeColor="text1"/>
+        </w:rPr>
+      </w:pPr>
+      <w:r>
+        <w:rPr>
+          <w:rFonts w:cstheme="minorHAnsi"/>
+          <w:color w:val="000000" w:themeColor="text1"/>
+        </w:rPr>
+        <w:t>Load balancing: giúp điều phối requests tới các servers backend để cân bằng tải, ngoài ra nó còn giúp hệ thống đạt tính sẵn sàng cao khi lỡ không may có server bị ngỏm thì nó sẽ chuyển request tới một server còn sống để thực thi.</w:t>
+      </w:r>
+    </w:p>
+    <w:p>
+      <w:pPr>
+        <w:pStyle w:val="ListParagraph"/>
+        <w:numPr>
+          <w:ilvl w:val="0"/>
+          <w:numId w:val="10"/>
+        </w:numPr>
+        <w:rPr>
+          <w:rFonts w:cstheme="minorHAnsi"/>
+          <w:color w:val="000000" w:themeColor="text1"/>
+        </w:rPr>
+      </w:pPr>
+      <w:r>
+        <w:rPr>
+          <w:rFonts w:cstheme="minorHAnsi"/>
+          <w:color w:val="000000" w:themeColor="text1"/>
+        </w:rPr>
+        <w:t>Increased Security: Reverse Proxy còn đóng vai trò là một lớp bảo vệ cho các servers backend. Nó giúp cho chúng ta có thể ẩn đi địa chỉ và cấu trúc thực của server backend.</w:t>
+      </w:r>
+    </w:p>
+    <w:p>
+      <w:pPr>
+        <w:pStyle w:val="ListParagraph"/>
+        <w:numPr>
+          <w:ilvl w:val="0"/>
+          <w:numId w:val="10"/>
+        </w:numPr>
+        <w:rPr>
+          <w:rFonts w:cstheme="minorHAnsi"/>
+          <w:color w:val="000000" w:themeColor="text1"/>
+        </w:rPr>
+      </w:pPr>
+      <w:r>
+        <w:rPr>
+          <w:rFonts w:cstheme="minorHAnsi"/>
+          <w:color w:val="000000" w:themeColor="text1"/>
+        </w:rPr>
+        <w:t>Logging: Tất cả các requests tới các servers backend đều phải đi qua reverse proxy nên việc quản lý log của access tới từng server và endpoint sẽ dễ dàng hơn rất nhiều so với việc kiểm tra trên từng server một.</w:t>
+      </w:r>
+    </w:p>
+    <w:p>
+      <w:pPr>
+        <w:pStyle w:val="ListParagraph"/>
+        <w:numPr>
+          <w:ilvl w:val="0"/>
+          <w:numId w:val="10"/>
+        </w:numPr>
+        <w:rPr>
+          <w:rFonts w:cstheme="minorHAnsi"/>
+          <w:color w:val="000000" w:themeColor="text1"/>
+        </w:rPr>
+      </w:pPr>
+      <w:r>
+        <w:rPr>
+          <w:rFonts w:cstheme="minorHAnsi"/>
+          <w:color w:val="000000" w:themeColor="text1"/>
+        </w:rPr>
+        <w:t>Encrypted Connection: Bằng việc mã hóa kết nối giữa client và reverse proxy với TLS, users sẽ được hưởng lợi từ việc mã hóa dữ liệu và bảo mật với HTTPS.</w:t>
+      </w:r>
+    </w:p>
+    <w:p>
+      <w:pPr>
+        <w:pStyle w:val="ListParagraph"/>
+        <w:ind w:left="1440"/>
+        <w:rPr>
+          <w:rFonts w:cstheme="minorHAnsi"/>
+          <w:color w:val="000000" w:themeColor="text1"/>
+        </w:rPr>
+      </w:pPr>
+    </w:p>
     <w:sectPr>
+      <w:footerReference w:type="default" r:id="rId26"/>
       <w:pgSz w:w="12240" w:h="15840"/>
       <w:pgMar w:top="1440" w:right="1440" w:bottom="1440" w:left="1440" w:header="720" w:footer="720" w:gutter="0"/>
       <w:cols w:space="720"/>
@@ -683,22 +4232,1241 @@
 </w:document>
 </file>
 
+<file path=word/endnotes.xml><?xml version="1.0" encoding="utf-8"?>
+<w:endnotes xmlns:wpc="http://schemas.microsoft.com/office/word/2010/wordprocessingCanvas" xmlns:cx="http://schemas.microsoft.com/office/drawing/2014/chartex" xmlns:cx1="http://schemas.microsoft.com/office/drawing/2015/9/8/chartex" xmlns:cx2="http://schemas.microsoft.com/office/drawing/2015/10/21/chartex" xmlns:cx3="http://schemas.microsoft.com/office/drawing/2016/5/9/chartex" xmlns:cx4="http://schemas.microsoft.com/office/drawing/2016/5/10/chartex" xmlns:cx5="http://schemas.microsoft.com/office/drawing/2016/5/11/chartex" xmlns:cx6="http://schemas.microsoft.com/office/drawing/2016/5/12/chartex" xmlns:cx7="http://schemas.microsoft.com/office/drawing/2016/5/13/chartex" xmlns:cx8="http://schemas.microsoft.com/office/drawing/2016/5/14/chartex" xmlns:mc="http://schemas.openxmlformats.org/markup-compatibility/2006" xmlns:aink="http://schemas.microsoft.com/office/drawing/2016/ink" xmlns:am3d="http://schemas.microsoft.com/office/drawing/2017/model3d" xmlns:o="urn:schemas-microsoft-com:office:office" xmlns:oel="http://schemas.microsoft.com/office/2019/extlst" xmlns:r="http://schemas.openxmlformats.org/officeDocument/2006/relationships" xmlns:m="http://schemas.openxmlformats.org/officeDocument/2006/math" xmlns:v="urn:schemas-microsoft-com:vml" xmlns:wp14="http://schemas.microsoft.com/office/word/2010/wordprocessingDrawing" xmlns:wp="http://schemas.openxmlformats.org/drawingml/2006/wordprocessingDrawing" xmlns:w10="urn:schemas-microsoft-com:office:word" xmlns:w="http://schemas.openxmlformats.org/wordprocessingml/2006/main" xmlns:w14="http://schemas.microsoft.com/office/word/2010/wordml" xmlns:w15="http://schemas.microsoft.com/office/word/2012/wordml" xmlns:w16cex="http://schemas.microsoft.com/office/word/2018/wordml/cex" xmlns:w16cid="http://schemas.microsoft.com/office/word/2016/wordml/cid" xmlns:w16="http://schemas.microsoft.com/office/word/2018/wordml" xmlns:w16du="http://schemas.microsoft.com/office/word/2023/wordml/word16du" xmlns:w16sdtdh="http://schemas.microsoft.com/office/word/2020/wordml/sdtdatahash" xmlns:w16se="http://schemas.microsoft.com/office/word/2015/wordml/symex" xmlns:wpg="http://schemas.microsoft.com/office/word/2010/wordprocessingGroup" xmlns:wpi="http://schemas.microsoft.com/office/word/2010/wordprocessingInk" xmlns:wne="http://schemas.microsoft.com/office/word/2006/wordml" xmlns:wps="http://schemas.microsoft.com/office/word/2010/wordprocessingShape" mc:Ignorable="w14 w15 w16se w16cid w16 w16cex w16sdtdh w16du wp14">
+  <w:endnote w:type="separator" w:id="-1">
+    <w:p>
+      <w:pPr>
+        <w:spacing w:after="0" w:line="240" w:lineRule="auto"/>
+      </w:pPr>
+      <w:r>
+        <w:separator/>
+      </w:r>
+    </w:p>
+  </w:endnote>
+  <w:endnote w:type="continuationSeparator" w:id="0">
+    <w:p>
+      <w:pPr>
+        <w:spacing w:after="0" w:line="240" w:lineRule="auto"/>
+      </w:pPr>
+      <w:r>
+        <w:continuationSeparator/>
+      </w:r>
+    </w:p>
+  </w:endnote>
+</w:endnotes>
+</file>
+
+<file path=word/footer1.xml><?xml version="1.0" encoding="utf-8"?>
+<w:ftr xmlns:wpc="http://schemas.microsoft.com/office/word/2010/wordprocessingCanvas" xmlns:cx="http://schemas.microsoft.com/office/drawing/2014/chartex" xmlns:cx1="http://schemas.microsoft.com/office/drawing/2015/9/8/chartex" xmlns:cx2="http://schemas.microsoft.com/office/drawing/2015/10/21/chartex" xmlns:cx3="http://schemas.microsoft.com/office/drawing/2016/5/9/chartex" xmlns:cx4="http://schemas.microsoft.com/office/drawing/2016/5/10/chartex" xmlns:cx5="http://schemas.microsoft.com/office/drawing/2016/5/11/chartex" xmlns:cx6="http://schemas.microsoft.com/office/drawing/2016/5/12/chartex" xmlns:cx7="http://schemas.microsoft.com/office/drawing/2016/5/13/chartex" xmlns:cx8="http://schemas.microsoft.com/office/drawing/2016/5/14/chartex" xmlns:mc="http://schemas.openxmlformats.org/markup-compatibility/2006" xmlns:aink="http://schemas.microsoft.com/office/drawing/2016/ink" xmlns:am3d="http://schemas.microsoft.com/office/drawing/2017/model3d" xmlns:o="urn:schemas-microsoft-com:office:office" xmlns:oel="http://schemas.microsoft.com/office/2019/extlst" xmlns:r="http://schemas.openxmlformats.org/officeDocument/2006/relationships" xmlns:m="http://schemas.openxmlformats.org/officeDocument/2006/math" xmlns:v="urn:schemas-microsoft-com:vml" xmlns:wp14="http://schemas.microsoft.com/office/word/2010/wordprocessingDrawing" xmlns:wp="http://schemas.openxmlformats.org/drawingml/2006/wordprocessingDrawing" xmlns:w10="urn:schemas-microsoft-com:office:word" xmlns:w="http://schemas.openxmlformats.org/wordprocessingml/2006/main" xmlns:w14="http://schemas.microsoft.com/office/word/2010/wordml" xmlns:w15="http://schemas.microsoft.com/office/word/2012/wordml" xmlns:w16cex="http://schemas.microsoft.com/office/word/2018/wordml/cex" xmlns:w16cid="http://schemas.microsoft.com/office/word/2016/wordml/cid" xmlns:w16="http://schemas.microsoft.com/office/word/2018/wordml" xmlns:w16du="http://schemas.microsoft.com/office/word/2023/wordml/word16du" xmlns:w16sdtdh="http://schemas.microsoft.com/office/word/2020/wordml/sdtdatahash" xmlns:w16se="http://schemas.microsoft.com/office/word/2015/wordml/symex" xmlns:wpg="http://schemas.microsoft.com/office/word/2010/wordprocessingGroup" xmlns:wpi="http://schemas.microsoft.com/office/word/2010/wordprocessingInk" xmlns:wne="http://schemas.microsoft.com/office/word/2006/wordml" xmlns:wps="http://schemas.microsoft.com/office/word/2010/wordprocessingShape" mc:Ignorable="w14 w15 w16se w16cid w16 w16cex w16sdtdh w16du wp14">
+  <w:sdt>
+    <w:sdtPr>
+      <w:id w:val="-1719739526"/>
+      <w:docPartObj>
+        <w:docPartGallery w:val="Page Numbers (Bottom of Page)"/>
+        <w:docPartUnique/>
+      </w:docPartObj>
+    </w:sdtPr>
+    <w:sdtEndPr>
+      <w:rPr>
+        <w:noProof/>
+      </w:rPr>
+    </w:sdtEndPr>
+    <w:sdtContent>
+      <w:p>
+        <w:pPr>
+          <w:pStyle w:val="Footer"/>
+          <w:jc w:val="right"/>
+        </w:pPr>
+        <w:r>
+          <w:fldChar w:fldCharType="begin"/>
+        </w:r>
+        <w:r>
+          <w:instrText xml:space="preserve"> PAGE   \* MERGEFORMAT </w:instrText>
+        </w:r>
+        <w:r>
+          <w:fldChar w:fldCharType="separate"/>
+        </w:r>
+        <w:r>
+          <w:rPr>
+            <w:noProof/>
+          </w:rPr>
+          <w:t>2</w:t>
+        </w:r>
+        <w:r>
+          <w:rPr>
+            <w:noProof/>
+          </w:rPr>
+          <w:fldChar w:fldCharType="end"/>
+        </w:r>
+      </w:p>
+    </w:sdtContent>
+  </w:sdt>
+  <w:p>
+    <w:pPr>
+      <w:pStyle w:val="Footer"/>
+    </w:pPr>
+  </w:p>
+</w:ftr>
+</file>
+
+<file path=word/footnotes.xml><?xml version="1.0" encoding="utf-8"?>
+<w:footnotes xmlns:wpc="http://schemas.microsoft.com/office/word/2010/wordprocessingCanvas" xmlns:cx="http://schemas.microsoft.com/office/drawing/2014/chartex" xmlns:cx1="http://schemas.microsoft.com/office/drawing/2015/9/8/chartex" xmlns:cx2="http://schemas.microsoft.com/office/drawing/2015/10/21/chartex" xmlns:cx3="http://schemas.microsoft.com/office/drawing/2016/5/9/chartex" xmlns:cx4="http://schemas.microsoft.com/office/drawing/2016/5/10/chartex" xmlns:cx5="http://schemas.microsoft.com/office/drawing/2016/5/11/chartex" xmlns:cx6="http://schemas.microsoft.com/office/drawing/2016/5/12/chartex" xmlns:cx7="http://schemas.microsoft.com/office/drawing/2016/5/13/chartex" xmlns:cx8="http://schemas.microsoft.com/office/drawing/2016/5/14/chartex" xmlns:mc="http://schemas.openxmlformats.org/markup-compatibility/2006" xmlns:aink="http://schemas.microsoft.com/office/drawing/2016/ink" xmlns:am3d="http://schemas.microsoft.com/office/drawing/2017/model3d" xmlns:o="urn:schemas-microsoft-com:office:office" xmlns:oel="http://schemas.microsoft.com/office/2019/extlst" xmlns:r="http://schemas.openxmlformats.org/officeDocument/2006/relationships" xmlns:m="http://schemas.openxmlformats.org/officeDocument/2006/math" xmlns:v="urn:schemas-microsoft-com:vml" xmlns:wp14="http://schemas.microsoft.com/office/word/2010/wordprocessingDrawing" xmlns:wp="http://schemas.openxmlformats.org/drawingml/2006/wordprocessingDrawing" xmlns:w10="urn:schemas-microsoft-com:office:word" xmlns:w="http://schemas.openxmlformats.org/wordprocessingml/2006/main" xmlns:w14="http://schemas.microsoft.com/office/word/2010/wordml" xmlns:w15="http://schemas.microsoft.com/office/word/2012/wordml" xmlns:w16cex="http://schemas.microsoft.com/office/word/2018/wordml/cex" xmlns:w16cid="http://schemas.microsoft.com/office/word/2016/wordml/cid" xmlns:w16="http://schemas.microsoft.com/office/word/2018/wordml" xmlns:w16du="http://schemas.microsoft.com/office/word/2023/wordml/word16du" xmlns:w16sdtdh="http://schemas.microsoft.com/office/word/2020/wordml/sdtdatahash" xmlns:w16se="http://schemas.microsoft.com/office/word/2015/wordml/symex" xmlns:wpg="http://schemas.microsoft.com/office/word/2010/wordprocessingGroup" xmlns:wpi="http://schemas.microsoft.com/office/word/2010/wordprocessingInk" xmlns:wne="http://schemas.microsoft.com/office/word/2006/wordml" xmlns:wps="http://schemas.microsoft.com/office/word/2010/wordprocessingShape" mc:Ignorable="w14 w15 w16se w16cid w16 w16cex w16sdtdh w16du wp14">
+  <w:footnote w:type="separator" w:id="-1">
+    <w:p>
+      <w:pPr>
+        <w:spacing w:after="0" w:line="240" w:lineRule="auto"/>
+      </w:pPr>
+      <w:r>
+        <w:separator/>
+      </w:r>
+    </w:p>
+  </w:footnote>
+  <w:footnote w:type="continuationSeparator" w:id="0">
+    <w:p>
+      <w:pPr>
+        <w:spacing w:after="0" w:line="240" w:lineRule="auto"/>
+      </w:pPr>
+      <w:r>
+        <w:continuationSeparator/>
+      </w:r>
+    </w:p>
+  </w:footnote>
+</w:footnotes>
+</file>
+
+<file path=word/numbering.xml><?xml version="1.0" encoding="utf-8"?>
+<w:numbering xmlns:wpc="http://schemas.microsoft.com/office/word/2010/wordprocessingCanvas" xmlns:cx="http://schemas.microsoft.com/office/drawing/2014/chartex" xmlns:cx1="http://schemas.microsoft.com/office/drawing/2015/9/8/chartex" xmlns:cx2="http://schemas.microsoft.com/office/drawing/2015/10/21/chartex" xmlns:cx3="http://schemas.microsoft.com/office/drawing/2016/5/9/chartex" xmlns:cx4="http://schemas.microsoft.com/office/drawing/2016/5/10/chartex" xmlns:cx5="http://schemas.microsoft.com/office/drawing/2016/5/11/chartex" xmlns:cx6="http://schemas.microsoft.com/office/drawing/2016/5/12/chartex" xmlns:cx7="http://schemas.microsoft.com/office/drawing/2016/5/13/chartex" xmlns:cx8="http://schemas.microsoft.com/office/drawing/2016/5/14/chartex" xmlns:mc="http://schemas.openxmlformats.org/markup-compatibility/2006" xmlns:aink="http://schemas.microsoft.com/office/drawing/2016/ink" xmlns:am3d="http://schemas.microsoft.com/office/drawing/2017/model3d" xmlns:o="urn:schemas-microsoft-com:office:office" xmlns:oel="http://schemas.microsoft.com/office/2019/extlst" xmlns:r="http://schemas.openxmlformats.org/officeDocument/2006/relationships" xmlns:m="http://schemas.openxmlformats.org/officeDocument/2006/math" xmlns:v="urn:schemas-microsoft-com:vml" xmlns:wp14="http://schemas.microsoft.com/office/word/2010/wordprocessingDrawing" xmlns:wp="http://schemas.openxmlformats.org/drawingml/2006/wordprocessingDrawing" xmlns:w10="urn:schemas-microsoft-com:office:word" xmlns:w="http://schemas.openxmlformats.org/wordprocessingml/2006/main" xmlns:w14="http://schemas.microsoft.com/office/word/2010/wordml" xmlns:w15="http://schemas.microsoft.com/office/word/2012/wordml" xmlns:w16cex="http://schemas.microsoft.com/office/word/2018/wordml/cex" xmlns:w16cid="http://schemas.microsoft.com/office/word/2016/wordml/cid" xmlns:w16="http://schemas.microsoft.com/office/word/2018/wordml" xmlns:w16du="http://schemas.microsoft.com/office/word/2023/wordml/word16du" xmlns:w16sdtdh="http://schemas.microsoft.com/office/word/2020/wordml/sdtdatahash" xmlns:w16se="http://schemas.microsoft.com/office/word/2015/wordml/symex" xmlns:wpg="http://schemas.microsoft.com/office/word/2010/wordprocessingGroup" xmlns:wpi="http://schemas.microsoft.com/office/word/2010/wordprocessingInk" xmlns:wne="http://schemas.microsoft.com/office/word/2006/wordml" xmlns:wps="http://schemas.microsoft.com/office/word/2010/wordprocessingShape" mc:Ignorable="w14 w15 w16se w16cid w16 w16cex w16sdtdh w16du wp14">
+  <w:abstractNum w:abstractNumId="0" w15:restartNumberingAfterBreak="0">
+    <w:nsid w:val="0AC71C5E"/>
+    <w:multiLevelType w:val="hybridMultilevel"/>
+    <w:tmpl w:val="FBFCA8AE"/>
+    <w:lvl w:ilvl="0" w:tplc="04090001">
+      <w:start w:val="1"/>
+      <w:numFmt w:val="bullet"/>
+      <w:lvlText w:val=""/>
+      <w:lvlJc w:val="left"/>
+      <w:pPr>
+        <w:ind w:left="1080" w:hanging="360"/>
+      </w:pPr>
+      <w:rPr>
+        <w:rFonts w:ascii="Symbol" w:hAnsi="Symbol" w:hint="default"/>
+      </w:rPr>
+    </w:lvl>
+    <w:lvl w:ilvl="1" w:tplc="04090003" w:tentative="1">
+      <w:start w:val="1"/>
+      <w:numFmt w:val="bullet"/>
+      <w:lvlText w:val="o"/>
+      <w:lvlJc w:val="left"/>
+      <w:pPr>
+        <w:ind w:left="1800" w:hanging="360"/>
+      </w:pPr>
+      <w:rPr>
+        <w:rFonts w:ascii="Courier New" w:hAnsi="Courier New" w:cs="Courier New" w:hint="default"/>
+      </w:rPr>
+    </w:lvl>
+    <w:lvl w:ilvl="2" w:tplc="04090005" w:tentative="1">
+      <w:start w:val="1"/>
+      <w:numFmt w:val="bullet"/>
+      <w:lvlText w:val=""/>
+      <w:lvlJc w:val="left"/>
+      <w:pPr>
+        <w:ind w:left="2520" w:hanging="360"/>
+      </w:pPr>
+      <w:rPr>
+        <w:rFonts w:ascii="Wingdings" w:hAnsi="Wingdings" w:hint="default"/>
+      </w:rPr>
+    </w:lvl>
+    <w:lvl w:ilvl="3" w:tplc="04090001" w:tentative="1">
+      <w:start w:val="1"/>
+      <w:numFmt w:val="bullet"/>
+      <w:lvlText w:val=""/>
+      <w:lvlJc w:val="left"/>
+      <w:pPr>
+        <w:ind w:left="3240" w:hanging="360"/>
+      </w:pPr>
+      <w:rPr>
+        <w:rFonts w:ascii="Symbol" w:hAnsi="Symbol" w:hint="default"/>
+      </w:rPr>
+    </w:lvl>
+    <w:lvl w:ilvl="4" w:tplc="04090003" w:tentative="1">
+      <w:start w:val="1"/>
+      <w:numFmt w:val="bullet"/>
+      <w:lvlText w:val="o"/>
+      <w:lvlJc w:val="left"/>
+      <w:pPr>
+        <w:ind w:left="3960" w:hanging="360"/>
+      </w:pPr>
+      <w:rPr>
+        <w:rFonts w:ascii="Courier New" w:hAnsi="Courier New" w:cs="Courier New" w:hint="default"/>
+      </w:rPr>
+    </w:lvl>
+    <w:lvl w:ilvl="5" w:tplc="04090005" w:tentative="1">
+      <w:start w:val="1"/>
+      <w:numFmt w:val="bullet"/>
+      <w:lvlText w:val=""/>
+      <w:lvlJc w:val="left"/>
+      <w:pPr>
+        <w:ind w:left="4680" w:hanging="360"/>
+      </w:pPr>
+      <w:rPr>
+        <w:rFonts w:ascii="Wingdings" w:hAnsi="Wingdings" w:hint="default"/>
+      </w:rPr>
+    </w:lvl>
+    <w:lvl w:ilvl="6" w:tplc="04090001" w:tentative="1">
+      <w:start w:val="1"/>
+      <w:numFmt w:val="bullet"/>
+      <w:lvlText w:val=""/>
+      <w:lvlJc w:val="left"/>
+      <w:pPr>
+        <w:ind w:left="5400" w:hanging="360"/>
+      </w:pPr>
+      <w:rPr>
+        <w:rFonts w:ascii="Symbol" w:hAnsi="Symbol" w:hint="default"/>
+      </w:rPr>
+    </w:lvl>
+    <w:lvl w:ilvl="7" w:tplc="04090003" w:tentative="1">
+      <w:start w:val="1"/>
+      <w:numFmt w:val="bullet"/>
+      <w:lvlText w:val="o"/>
+      <w:lvlJc w:val="left"/>
+      <w:pPr>
+        <w:ind w:left="6120" w:hanging="360"/>
+      </w:pPr>
+      <w:rPr>
+        <w:rFonts w:ascii="Courier New" w:hAnsi="Courier New" w:cs="Courier New" w:hint="default"/>
+      </w:rPr>
+    </w:lvl>
+    <w:lvl w:ilvl="8" w:tplc="04090005" w:tentative="1">
+      <w:start w:val="1"/>
+      <w:numFmt w:val="bullet"/>
+      <w:lvlText w:val=""/>
+      <w:lvlJc w:val="left"/>
+      <w:pPr>
+        <w:ind w:left="6840" w:hanging="360"/>
+      </w:pPr>
+      <w:rPr>
+        <w:rFonts w:ascii="Wingdings" w:hAnsi="Wingdings" w:hint="default"/>
+      </w:rPr>
+    </w:lvl>
+  </w:abstractNum>
+  <w:abstractNum w:abstractNumId="1" w15:restartNumberingAfterBreak="0">
+    <w:nsid w:val="15790388"/>
+    <w:multiLevelType w:val="hybridMultilevel"/>
+    <w:tmpl w:val="204C7A7A"/>
+    <w:lvl w:ilvl="0" w:tplc="27F8D93A">
+      <w:start w:val="1"/>
+      <w:numFmt w:val="decimal"/>
+      <w:lvlText w:val="%1."/>
+      <w:lvlJc w:val="left"/>
+      <w:pPr>
+        <w:ind w:left="720" w:hanging="360"/>
+      </w:pPr>
+      <w:rPr>
+        <w:b/>
+        <w:bCs/>
+      </w:rPr>
+    </w:lvl>
+    <w:lvl w:ilvl="1" w:tplc="04090019">
+      <w:start w:val="1"/>
+      <w:numFmt w:val="lowerLetter"/>
+      <w:lvlText w:val="%2."/>
+      <w:lvlJc w:val="left"/>
+      <w:pPr>
+        <w:ind w:left="1440" w:hanging="360"/>
+      </w:pPr>
+    </w:lvl>
+    <w:lvl w:ilvl="2" w:tplc="0409001B">
+      <w:start w:val="1"/>
+      <w:numFmt w:val="lowerRoman"/>
+      <w:lvlText w:val="%3."/>
+      <w:lvlJc w:val="right"/>
+      <w:pPr>
+        <w:ind w:left="2160" w:hanging="180"/>
+      </w:pPr>
+    </w:lvl>
+    <w:lvl w:ilvl="3" w:tplc="0409000F">
+      <w:start w:val="1"/>
+      <w:numFmt w:val="decimal"/>
+      <w:lvlText w:val="%4."/>
+      <w:lvlJc w:val="left"/>
+      <w:pPr>
+        <w:ind w:left="2880" w:hanging="360"/>
+      </w:pPr>
+    </w:lvl>
+    <w:lvl w:ilvl="4" w:tplc="04090019" w:tentative="1">
+      <w:start w:val="1"/>
+      <w:numFmt w:val="lowerLetter"/>
+      <w:lvlText w:val="%5."/>
+      <w:lvlJc w:val="left"/>
+      <w:pPr>
+        <w:ind w:left="3600" w:hanging="360"/>
+      </w:pPr>
+    </w:lvl>
+    <w:lvl w:ilvl="5" w:tplc="0409001B" w:tentative="1">
+      <w:start w:val="1"/>
+      <w:numFmt w:val="lowerRoman"/>
+      <w:lvlText w:val="%6."/>
+      <w:lvlJc w:val="right"/>
+      <w:pPr>
+        <w:ind w:left="4320" w:hanging="180"/>
+      </w:pPr>
+    </w:lvl>
+    <w:lvl w:ilvl="6" w:tplc="0409000F" w:tentative="1">
+      <w:start w:val="1"/>
+      <w:numFmt w:val="decimal"/>
+      <w:lvlText w:val="%7."/>
+      <w:lvlJc w:val="left"/>
+      <w:pPr>
+        <w:ind w:left="5040" w:hanging="360"/>
+      </w:pPr>
+    </w:lvl>
+    <w:lvl w:ilvl="7" w:tplc="04090019" w:tentative="1">
+      <w:start w:val="1"/>
+      <w:numFmt w:val="lowerLetter"/>
+      <w:lvlText w:val="%8."/>
+      <w:lvlJc w:val="left"/>
+      <w:pPr>
+        <w:ind w:left="5760" w:hanging="360"/>
+      </w:pPr>
+    </w:lvl>
+    <w:lvl w:ilvl="8" w:tplc="0409001B" w:tentative="1">
+      <w:start w:val="1"/>
+      <w:numFmt w:val="lowerRoman"/>
+      <w:lvlText w:val="%9."/>
+      <w:lvlJc w:val="right"/>
+      <w:pPr>
+        <w:ind w:left="6480" w:hanging="180"/>
+      </w:pPr>
+    </w:lvl>
+  </w:abstractNum>
+  <w:abstractNum w:abstractNumId="2" w15:restartNumberingAfterBreak="0">
+    <w:nsid w:val="41C73278"/>
+    <w:multiLevelType w:val="hybridMultilevel"/>
+    <w:tmpl w:val="B89CDD94"/>
+    <w:lvl w:ilvl="0" w:tplc="04090001">
+      <w:start w:val="1"/>
+      <w:numFmt w:val="bullet"/>
+      <w:lvlText w:val=""/>
+      <w:lvlJc w:val="left"/>
+      <w:pPr>
+        <w:ind w:left="2160" w:hanging="360"/>
+      </w:pPr>
+      <w:rPr>
+        <w:rFonts w:ascii="Symbol" w:hAnsi="Symbol" w:hint="default"/>
+      </w:rPr>
+    </w:lvl>
+    <w:lvl w:ilvl="1" w:tplc="04090003" w:tentative="1">
+      <w:start w:val="1"/>
+      <w:numFmt w:val="bullet"/>
+      <w:lvlText w:val="o"/>
+      <w:lvlJc w:val="left"/>
+      <w:pPr>
+        <w:ind w:left="2880" w:hanging="360"/>
+      </w:pPr>
+      <w:rPr>
+        <w:rFonts w:ascii="Courier New" w:hAnsi="Courier New" w:cs="Courier New" w:hint="default"/>
+      </w:rPr>
+    </w:lvl>
+    <w:lvl w:ilvl="2" w:tplc="04090005" w:tentative="1">
+      <w:start w:val="1"/>
+      <w:numFmt w:val="bullet"/>
+      <w:lvlText w:val=""/>
+      <w:lvlJc w:val="left"/>
+      <w:pPr>
+        <w:ind w:left="3600" w:hanging="360"/>
+      </w:pPr>
+      <w:rPr>
+        <w:rFonts w:ascii="Wingdings" w:hAnsi="Wingdings" w:hint="default"/>
+      </w:rPr>
+    </w:lvl>
+    <w:lvl w:ilvl="3" w:tplc="04090001" w:tentative="1">
+      <w:start w:val="1"/>
+      <w:numFmt w:val="bullet"/>
+      <w:lvlText w:val=""/>
+      <w:lvlJc w:val="left"/>
+      <w:pPr>
+        <w:ind w:left="4320" w:hanging="360"/>
+      </w:pPr>
+      <w:rPr>
+        <w:rFonts w:ascii="Symbol" w:hAnsi="Symbol" w:hint="default"/>
+      </w:rPr>
+    </w:lvl>
+    <w:lvl w:ilvl="4" w:tplc="04090003" w:tentative="1">
+      <w:start w:val="1"/>
+      <w:numFmt w:val="bullet"/>
+      <w:lvlText w:val="o"/>
+      <w:lvlJc w:val="left"/>
+      <w:pPr>
+        <w:ind w:left="5040" w:hanging="360"/>
+      </w:pPr>
+      <w:rPr>
+        <w:rFonts w:ascii="Courier New" w:hAnsi="Courier New" w:cs="Courier New" w:hint="default"/>
+      </w:rPr>
+    </w:lvl>
+    <w:lvl w:ilvl="5" w:tplc="04090005" w:tentative="1">
+      <w:start w:val="1"/>
+      <w:numFmt w:val="bullet"/>
+      <w:lvlText w:val=""/>
+      <w:lvlJc w:val="left"/>
+      <w:pPr>
+        <w:ind w:left="5760" w:hanging="360"/>
+      </w:pPr>
+      <w:rPr>
+        <w:rFonts w:ascii="Wingdings" w:hAnsi="Wingdings" w:hint="default"/>
+      </w:rPr>
+    </w:lvl>
+    <w:lvl w:ilvl="6" w:tplc="04090001" w:tentative="1">
+      <w:start w:val="1"/>
+      <w:numFmt w:val="bullet"/>
+      <w:lvlText w:val=""/>
+      <w:lvlJc w:val="left"/>
+      <w:pPr>
+        <w:ind w:left="6480" w:hanging="360"/>
+      </w:pPr>
+      <w:rPr>
+        <w:rFonts w:ascii="Symbol" w:hAnsi="Symbol" w:hint="default"/>
+      </w:rPr>
+    </w:lvl>
+    <w:lvl w:ilvl="7" w:tplc="04090003" w:tentative="1">
+      <w:start w:val="1"/>
+      <w:numFmt w:val="bullet"/>
+      <w:lvlText w:val="o"/>
+      <w:lvlJc w:val="left"/>
+      <w:pPr>
+        <w:ind w:left="7200" w:hanging="360"/>
+      </w:pPr>
+      <w:rPr>
+        <w:rFonts w:ascii="Courier New" w:hAnsi="Courier New" w:cs="Courier New" w:hint="default"/>
+      </w:rPr>
+    </w:lvl>
+    <w:lvl w:ilvl="8" w:tplc="04090005" w:tentative="1">
+      <w:start w:val="1"/>
+      <w:numFmt w:val="bullet"/>
+      <w:lvlText w:val=""/>
+      <w:lvlJc w:val="left"/>
+      <w:pPr>
+        <w:ind w:left="7920" w:hanging="360"/>
+      </w:pPr>
+      <w:rPr>
+        <w:rFonts w:ascii="Wingdings" w:hAnsi="Wingdings" w:hint="default"/>
+      </w:rPr>
+    </w:lvl>
+  </w:abstractNum>
+  <w:abstractNum w:abstractNumId="3" w15:restartNumberingAfterBreak="0">
+    <w:nsid w:val="428E01F5"/>
+    <w:multiLevelType w:val="hybridMultilevel"/>
+    <w:tmpl w:val="277AEA5C"/>
+    <w:lvl w:ilvl="0" w:tplc="042A0003">
+      <w:start w:val="1"/>
+      <w:numFmt w:val="bullet"/>
+      <w:lvlText w:val="o"/>
+      <w:lvlJc w:val="left"/>
+      <w:pPr>
+        <w:ind w:left="1440" w:hanging="360"/>
+      </w:pPr>
+      <w:rPr>
+        <w:rFonts w:ascii="Courier New" w:hAnsi="Courier New" w:cs="Courier New" w:hint="default"/>
+      </w:rPr>
+    </w:lvl>
+    <w:lvl w:ilvl="1" w:tplc="FFFFFFFF" w:tentative="1">
+      <w:start w:val="1"/>
+      <w:numFmt w:val="bullet"/>
+      <w:lvlText w:val="o"/>
+      <w:lvlJc w:val="left"/>
+      <w:pPr>
+        <w:ind w:left="2160" w:hanging="360"/>
+      </w:pPr>
+      <w:rPr>
+        <w:rFonts w:ascii="Courier New" w:hAnsi="Courier New" w:cs="Courier New" w:hint="default"/>
+      </w:rPr>
+    </w:lvl>
+    <w:lvl w:ilvl="2" w:tplc="FFFFFFFF" w:tentative="1">
+      <w:start w:val="1"/>
+      <w:numFmt w:val="bullet"/>
+      <w:lvlText w:val=""/>
+      <w:lvlJc w:val="left"/>
+      <w:pPr>
+        <w:ind w:left="2880" w:hanging="360"/>
+      </w:pPr>
+      <w:rPr>
+        <w:rFonts w:ascii="Wingdings" w:hAnsi="Wingdings" w:hint="default"/>
+      </w:rPr>
+    </w:lvl>
+    <w:lvl w:ilvl="3" w:tplc="FFFFFFFF" w:tentative="1">
+      <w:start w:val="1"/>
+      <w:numFmt w:val="bullet"/>
+      <w:lvlText w:val=""/>
+      <w:lvlJc w:val="left"/>
+      <w:pPr>
+        <w:ind w:left="3600" w:hanging="360"/>
+      </w:pPr>
+      <w:rPr>
+        <w:rFonts w:ascii="Symbol" w:hAnsi="Symbol" w:hint="default"/>
+      </w:rPr>
+    </w:lvl>
+    <w:lvl w:ilvl="4" w:tplc="FFFFFFFF" w:tentative="1">
+      <w:start w:val="1"/>
+      <w:numFmt w:val="bullet"/>
+      <w:lvlText w:val="o"/>
+      <w:lvlJc w:val="left"/>
+      <w:pPr>
+        <w:ind w:left="4320" w:hanging="360"/>
+      </w:pPr>
+      <w:rPr>
+        <w:rFonts w:ascii="Courier New" w:hAnsi="Courier New" w:cs="Courier New" w:hint="default"/>
+      </w:rPr>
+    </w:lvl>
+    <w:lvl w:ilvl="5" w:tplc="FFFFFFFF" w:tentative="1">
+      <w:start w:val="1"/>
+      <w:numFmt w:val="bullet"/>
+      <w:lvlText w:val=""/>
+      <w:lvlJc w:val="left"/>
+      <w:pPr>
+        <w:ind w:left="5040" w:hanging="360"/>
+      </w:pPr>
+      <w:rPr>
+        <w:rFonts w:ascii="Wingdings" w:hAnsi="Wingdings" w:hint="default"/>
+      </w:rPr>
+    </w:lvl>
+    <w:lvl w:ilvl="6" w:tplc="FFFFFFFF" w:tentative="1">
+      <w:start w:val="1"/>
+      <w:numFmt w:val="bullet"/>
+      <w:lvlText w:val=""/>
+      <w:lvlJc w:val="left"/>
+      <w:pPr>
+        <w:ind w:left="5760" w:hanging="360"/>
+      </w:pPr>
+      <w:rPr>
+        <w:rFonts w:ascii="Symbol" w:hAnsi="Symbol" w:hint="default"/>
+      </w:rPr>
+    </w:lvl>
+    <w:lvl w:ilvl="7" w:tplc="FFFFFFFF" w:tentative="1">
+      <w:start w:val="1"/>
+      <w:numFmt w:val="bullet"/>
+      <w:lvlText w:val="o"/>
+      <w:lvlJc w:val="left"/>
+      <w:pPr>
+        <w:ind w:left="6480" w:hanging="360"/>
+      </w:pPr>
+      <w:rPr>
+        <w:rFonts w:ascii="Courier New" w:hAnsi="Courier New" w:cs="Courier New" w:hint="default"/>
+      </w:rPr>
+    </w:lvl>
+    <w:lvl w:ilvl="8" w:tplc="FFFFFFFF" w:tentative="1">
+      <w:start w:val="1"/>
+      <w:numFmt w:val="bullet"/>
+      <w:lvlText w:val=""/>
+      <w:lvlJc w:val="left"/>
+      <w:pPr>
+        <w:ind w:left="7200" w:hanging="360"/>
+      </w:pPr>
+      <w:rPr>
+        <w:rFonts w:ascii="Wingdings" w:hAnsi="Wingdings" w:hint="default"/>
+      </w:rPr>
+    </w:lvl>
+  </w:abstractNum>
+  <w:abstractNum w:abstractNumId="4" w15:restartNumberingAfterBreak="0">
+    <w:nsid w:val="4D4D37C4"/>
+    <w:multiLevelType w:val="hybridMultilevel"/>
+    <w:tmpl w:val="585E61DE"/>
+    <w:lvl w:ilvl="0" w:tplc="F27E961C">
+      <w:start w:val="1"/>
+      <w:numFmt w:val="upperRoman"/>
+      <w:lvlText w:val="%1."/>
+      <w:lvlJc w:val="left"/>
+      <w:pPr>
+        <w:ind w:left="900" w:hanging="720"/>
+      </w:pPr>
+      <w:rPr>
+        <w:rFonts w:hint="default"/>
+      </w:rPr>
+    </w:lvl>
+    <w:lvl w:ilvl="1" w:tplc="04090019" w:tentative="1">
+      <w:start w:val="1"/>
+      <w:numFmt w:val="lowerLetter"/>
+      <w:lvlText w:val="%2."/>
+      <w:lvlJc w:val="left"/>
+      <w:pPr>
+        <w:ind w:left="1260" w:hanging="360"/>
+      </w:pPr>
+    </w:lvl>
+    <w:lvl w:ilvl="2" w:tplc="0409001B" w:tentative="1">
+      <w:start w:val="1"/>
+      <w:numFmt w:val="lowerRoman"/>
+      <w:lvlText w:val="%3."/>
+      <w:lvlJc w:val="right"/>
+      <w:pPr>
+        <w:ind w:left="1980" w:hanging="180"/>
+      </w:pPr>
+    </w:lvl>
+    <w:lvl w:ilvl="3" w:tplc="0409000F" w:tentative="1">
+      <w:start w:val="1"/>
+      <w:numFmt w:val="decimal"/>
+      <w:lvlText w:val="%4."/>
+      <w:lvlJc w:val="left"/>
+      <w:pPr>
+        <w:ind w:left="2700" w:hanging="360"/>
+      </w:pPr>
+    </w:lvl>
+    <w:lvl w:ilvl="4" w:tplc="04090019" w:tentative="1">
+      <w:start w:val="1"/>
+      <w:numFmt w:val="lowerLetter"/>
+      <w:lvlText w:val="%5."/>
+      <w:lvlJc w:val="left"/>
+      <w:pPr>
+        <w:ind w:left="3420" w:hanging="360"/>
+      </w:pPr>
+    </w:lvl>
+    <w:lvl w:ilvl="5" w:tplc="0409001B" w:tentative="1">
+      <w:start w:val="1"/>
+      <w:numFmt w:val="lowerRoman"/>
+      <w:lvlText w:val="%6."/>
+      <w:lvlJc w:val="right"/>
+      <w:pPr>
+        <w:ind w:left="4140" w:hanging="180"/>
+      </w:pPr>
+    </w:lvl>
+    <w:lvl w:ilvl="6" w:tplc="0409000F" w:tentative="1">
+      <w:start w:val="1"/>
+      <w:numFmt w:val="decimal"/>
+      <w:lvlText w:val="%7."/>
+      <w:lvlJc w:val="left"/>
+      <w:pPr>
+        <w:ind w:left="4860" w:hanging="360"/>
+      </w:pPr>
+    </w:lvl>
+    <w:lvl w:ilvl="7" w:tplc="04090019" w:tentative="1">
+      <w:start w:val="1"/>
+      <w:numFmt w:val="lowerLetter"/>
+      <w:lvlText w:val="%8."/>
+      <w:lvlJc w:val="left"/>
+      <w:pPr>
+        <w:ind w:left="5580" w:hanging="360"/>
+      </w:pPr>
+    </w:lvl>
+    <w:lvl w:ilvl="8" w:tplc="0409001B" w:tentative="1">
+      <w:start w:val="1"/>
+      <w:numFmt w:val="lowerRoman"/>
+      <w:lvlText w:val="%9."/>
+      <w:lvlJc w:val="right"/>
+      <w:pPr>
+        <w:ind w:left="6300" w:hanging="180"/>
+      </w:pPr>
+    </w:lvl>
+  </w:abstractNum>
+  <w:abstractNum w:abstractNumId="5" w15:restartNumberingAfterBreak="0">
+    <w:nsid w:val="4F8A27F4"/>
+    <w:multiLevelType w:val="hybridMultilevel"/>
+    <w:tmpl w:val="0B3EB728"/>
+    <w:lvl w:ilvl="0" w:tplc="04090001">
+      <w:start w:val="1"/>
+      <w:numFmt w:val="bullet"/>
+      <w:lvlText w:val=""/>
+      <w:lvlJc w:val="left"/>
+      <w:pPr>
+        <w:ind w:left="2160" w:hanging="360"/>
+      </w:pPr>
+      <w:rPr>
+        <w:rFonts w:ascii="Symbol" w:hAnsi="Symbol" w:hint="default"/>
+      </w:rPr>
+    </w:lvl>
+    <w:lvl w:ilvl="1" w:tplc="04090003" w:tentative="1">
+      <w:start w:val="1"/>
+      <w:numFmt w:val="bullet"/>
+      <w:lvlText w:val="o"/>
+      <w:lvlJc w:val="left"/>
+      <w:pPr>
+        <w:ind w:left="2880" w:hanging="360"/>
+      </w:pPr>
+      <w:rPr>
+        <w:rFonts w:ascii="Courier New" w:hAnsi="Courier New" w:cs="Courier New" w:hint="default"/>
+      </w:rPr>
+    </w:lvl>
+    <w:lvl w:ilvl="2" w:tplc="04090005" w:tentative="1">
+      <w:start w:val="1"/>
+      <w:numFmt w:val="bullet"/>
+      <w:lvlText w:val=""/>
+      <w:lvlJc w:val="left"/>
+      <w:pPr>
+        <w:ind w:left="3600" w:hanging="360"/>
+      </w:pPr>
+      <w:rPr>
+        <w:rFonts w:ascii="Wingdings" w:hAnsi="Wingdings" w:hint="default"/>
+      </w:rPr>
+    </w:lvl>
+    <w:lvl w:ilvl="3" w:tplc="04090001" w:tentative="1">
+      <w:start w:val="1"/>
+      <w:numFmt w:val="bullet"/>
+      <w:lvlText w:val=""/>
+      <w:lvlJc w:val="left"/>
+      <w:pPr>
+        <w:ind w:left="4320" w:hanging="360"/>
+      </w:pPr>
+      <w:rPr>
+        <w:rFonts w:ascii="Symbol" w:hAnsi="Symbol" w:hint="default"/>
+      </w:rPr>
+    </w:lvl>
+    <w:lvl w:ilvl="4" w:tplc="04090003" w:tentative="1">
+      <w:start w:val="1"/>
+      <w:numFmt w:val="bullet"/>
+      <w:lvlText w:val="o"/>
+      <w:lvlJc w:val="left"/>
+      <w:pPr>
+        <w:ind w:left="5040" w:hanging="360"/>
+      </w:pPr>
+      <w:rPr>
+        <w:rFonts w:ascii="Courier New" w:hAnsi="Courier New" w:cs="Courier New" w:hint="default"/>
+      </w:rPr>
+    </w:lvl>
+    <w:lvl w:ilvl="5" w:tplc="04090005" w:tentative="1">
+      <w:start w:val="1"/>
+      <w:numFmt w:val="bullet"/>
+      <w:lvlText w:val=""/>
+      <w:lvlJc w:val="left"/>
+      <w:pPr>
+        <w:ind w:left="5760" w:hanging="360"/>
+      </w:pPr>
+      <w:rPr>
+        <w:rFonts w:ascii="Wingdings" w:hAnsi="Wingdings" w:hint="default"/>
+      </w:rPr>
+    </w:lvl>
+    <w:lvl w:ilvl="6" w:tplc="04090001" w:tentative="1">
+      <w:start w:val="1"/>
+      <w:numFmt w:val="bullet"/>
+      <w:lvlText w:val=""/>
+      <w:lvlJc w:val="left"/>
+      <w:pPr>
+        <w:ind w:left="6480" w:hanging="360"/>
+      </w:pPr>
+      <w:rPr>
+        <w:rFonts w:ascii="Symbol" w:hAnsi="Symbol" w:hint="default"/>
+      </w:rPr>
+    </w:lvl>
+    <w:lvl w:ilvl="7" w:tplc="04090003" w:tentative="1">
+      <w:start w:val="1"/>
+      <w:numFmt w:val="bullet"/>
+      <w:lvlText w:val="o"/>
+      <w:lvlJc w:val="left"/>
+      <w:pPr>
+        <w:ind w:left="7200" w:hanging="360"/>
+      </w:pPr>
+      <w:rPr>
+        <w:rFonts w:ascii="Courier New" w:hAnsi="Courier New" w:cs="Courier New" w:hint="default"/>
+      </w:rPr>
+    </w:lvl>
+    <w:lvl w:ilvl="8" w:tplc="04090005" w:tentative="1">
+      <w:start w:val="1"/>
+      <w:numFmt w:val="bullet"/>
+      <w:lvlText w:val=""/>
+      <w:lvlJc w:val="left"/>
+      <w:pPr>
+        <w:ind w:left="7920" w:hanging="360"/>
+      </w:pPr>
+      <w:rPr>
+        <w:rFonts w:ascii="Wingdings" w:hAnsi="Wingdings" w:hint="default"/>
+      </w:rPr>
+    </w:lvl>
+  </w:abstractNum>
+  <w:abstractNum w:abstractNumId="6" w15:restartNumberingAfterBreak="0">
+    <w:nsid w:val="5034303C"/>
+    <w:multiLevelType w:val="hybridMultilevel"/>
+    <w:tmpl w:val="6E40FD16"/>
+    <w:lvl w:ilvl="0" w:tplc="04090001">
+      <w:start w:val="1"/>
+      <w:numFmt w:val="bullet"/>
+      <w:lvlText w:val=""/>
+      <w:lvlJc w:val="left"/>
+      <w:pPr>
+        <w:ind w:left="2160" w:hanging="360"/>
+      </w:pPr>
+      <w:rPr>
+        <w:rFonts w:ascii="Symbol" w:hAnsi="Symbol" w:hint="default"/>
+      </w:rPr>
+    </w:lvl>
+    <w:lvl w:ilvl="1" w:tplc="04090003" w:tentative="1">
+      <w:start w:val="1"/>
+      <w:numFmt w:val="bullet"/>
+      <w:lvlText w:val="o"/>
+      <w:lvlJc w:val="left"/>
+      <w:pPr>
+        <w:ind w:left="2880" w:hanging="360"/>
+      </w:pPr>
+      <w:rPr>
+        <w:rFonts w:ascii="Courier New" w:hAnsi="Courier New" w:cs="Courier New" w:hint="default"/>
+      </w:rPr>
+    </w:lvl>
+    <w:lvl w:ilvl="2" w:tplc="04090005" w:tentative="1">
+      <w:start w:val="1"/>
+      <w:numFmt w:val="bullet"/>
+      <w:lvlText w:val=""/>
+      <w:lvlJc w:val="left"/>
+      <w:pPr>
+        <w:ind w:left="3600" w:hanging="360"/>
+      </w:pPr>
+      <w:rPr>
+        <w:rFonts w:ascii="Wingdings" w:hAnsi="Wingdings" w:hint="default"/>
+      </w:rPr>
+    </w:lvl>
+    <w:lvl w:ilvl="3" w:tplc="04090001" w:tentative="1">
+      <w:start w:val="1"/>
+      <w:numFmt w:val="bullet"/>
+      <w:lvlText w:val=""/>
+      <w:lvlJc w:val="left"/>
+      <w:pPr>
+        <w:ind w:left="4320" w:hanging="360"/>
+      </w:pPr>
+      <w:rPr>
+        <w:rFonts w:ascii="Symbol" w:hAnsi="Symbol" w:hint="default"/>
+      </w:rPr>
+    </w:lvl>
+    <w:lvl w:ilvl="4" w:tplc="04090003" w:tentative="1">
+      <w:start w:val="1"/>
+      <w:numFmt w:val="bullet"/>
+      <w:lvlText w:val="o"/>
+      <w:lvlJc w:val="left"/>
+      <w:pPr>
+        <w:ind w:left="5040" w:hanging="360"/>
+      </w:pPr>
+      <w:rPr>
+        <w:rFonts w:ascii="Courier New" w:hAnsi="Courier New" w:cs="Courier New" w:hint="default"/>
+      </w:rPr>
+    </w:lvl>
+    <w:lvl w:ilvl="5" w:tplc="04090005" w:tentative="1">
+      <w:start w:val="1"/>
+      <w:numFmt w:val="bullet"/>
+      <w:lvlText w:val=""/>
+      <w:lvlJc w:val="left"/>
+      <w:pPr>
+        <w:ind w:left="5760" w:hanging="360"/>
+      </w:pPr>
+      <w:rPr>
+        <w:rFonts w:ascii="Wingdings" w:hAnsi="Wingdings" w:hint="default"/>
+      </w:rPr>
+    </w:lvl>
+    <w:lvl w:ilvl="6" w:tplc="04090001" w:tentative="1">
+      <w:start w:val="1"/>
+      <w:numFmt w:val="bullet"/>
+      <w:lvlText w:val=""/>
+      <w:lvlJc w:val="left"/>
+      <w:pPr>
+        <w:ind w:left="6480" w:hanging="360"/>
+      </w:pPr>
+      <w:rPr>
+        <w:rFonts w:ascii="Symbol" w:hAnsi="Symbol" w:hint="default"/>
+      </w:rPr>
+    </w:lvl>
+    <w:lvl w:ilvl="7" w:tplc="04090003" w:tentative="1">
+      <w:start w:val="1"/>
+      <w:numFmt w:val="bullet"/>
+      <w:lvlText w:val="o"/>
+      <w:lvlJc w:val="left"/>
+      <w:pPr>
+        <w:ind w:left="7200" w:hanging="360"/>
+      </w:pPr>
+      <w:rPr>
+        <w:rFonts w:ascii="Courier New" w:hAnsi="Courier New" w:cs="Courier New" w:hint="default"/>
+      </w:rPr>
+    </w:lvl>
+    <w:lvl w:ilvl="8" w:tplc="04090005" w:tentative="1">
+      <w:start w:val="1"/>
+      <w:numFmt w:val="bullet"/>
+      <w:lvlText w:val=""/>
+      <w:lvlJc w:val="left"/>
+      <w:pPr>
+        <w:ind w:left="7920" w:hanging="360"/>
+      </w:pPr>
+      <w:rPr>
+        <w:rFonts w:ascii="Wingdings" w:hAnsi="Wingdings" w:hint="default"/>
+      </w:rPr>
+    </w:lvl>
+  </w:abstractNum>
+  <w:abstractNum w:abstractNumId="7" w15:restartNumberingAfterBreak="0">
+    <w:nsid w:val="53594575"/>
+    <w:multiLevelType w:val="hybridMultilevel"/>
+    <w:tmpl w:val="AFAAAD8A"/>
+    <w:lvl w:ilvl="0" w:tplc="04090001">
+      <w:start w:val="1"/>
+      <w:numFmt w:val="bullet"/>
+      <w:lvlText w:val=""/>
+      <w:lvlJc w:val="left"/>
+      <w:pPr>
+        <w:ind w:left="2160" w:hanging="360"/>
+      </w:pPr>
+      <w:rPr>
+        <w:rFonts w:ascii="Symbol" w:hAnsi="Symbol" w:hint="default"/>
+      </w:rPr>
+    </w:lvl>
+    <w:lvl w:ilvl="1" w:tplc="04090003" w:tentative="1">
+      <w:start w:val="1"/>
+      <w:numFmt w:val="bullet"/>
+      <w:lvlText w:val="o"/>
+      <w:lvlJc w:val="left"/>
+      <w:pPr>
+        <w:ind w:left="2880" w:hanging="360"/>
+      </w:pPr>
+      <w:rPr>
+        <w:rFonts w:ascii="Courier New" w:hAnsi="Courier New" w:cs="Courier New" w:hint="default"/>
+      </w:rPr>
+    </w:lvl>
+    <w:lvl w:ilvl="2" w:tplc="04090005" w:tentative="1">
+      <w:start w:val="1"/>
+      <w:numFmt w:val="bullet"/>
+      <w:lvlText w:val=""/>
+      <w:lvlJc w:val="left"/>
+      <w:pPr>
+        <w:ind w:left="3600" w:hanging="360"/>
+      </w:pPr>
+      <w:rPr>
+        <w:rFonts w:ascii="Wingdings" w:hAnsi="Wingdings" w:hint="default"/>
+      </w:rPr>
+    </w:lvl>
+    <w:lvl w:ilvl="3" w:tplc="04090001" w:tentative="1">
+      <w:start w:val="1"/>
+      <w:numFmt w:val="bullet"/>
+      <w:lvlText w:val=""/>
+      <w:lvlJc w:val="left"/>
+      <w:pPr>
+        <w:ind w:left="4320" w:hanging="360"/>
+      </w:pPr>
+      <w:rPr>
+        <w:rFonts w:ascii="Symbol" w:hAnsi="Symbol" w:hint="default"/>
+      </w:rPr>
+    </w:lvl>
+    <w:lvl w:ilvl="4" w:tplc="04090003" w:tentative="1">
+      <w:start w:val="1"/>
+      <w:numFmt w:val="bullet"/>
+      <w:lvlText w:val="o"/>
+      <w:lvlJc w:val="left"/>
+      <w:pPr>
+        <w:ind w:left="5040" w:hanging="360"/>
+      </w:pPr>
+      <w:rPr>
+        <w:rFonts w:ascii="Courier New" w:hAnsi="Courier New" w:cs="Courier New" w:hint="default"/>
+      </w:rPr>
+    </w:lvl>
+    <w:lvl w:ilvl="5" w:tplc="04090005" w:tentative="1">
+      <w:start w:val="1"/>
+      <w:numFmt w:val="bullet"/>
+      <w:lvlText w:val=""/>
+      <w:lvlJc w:val="left"/>
+      <w:pPr>
+        <w:ind w:left="5760" w:hanging="360"/>
+      </w:pPr>
+      <w:rPr>
+        <w:rFonts w:ascii="Wingdings" w:hAnsi="Wingdings" w:hint="default"/>
+      </w:rPr>
+    </w:lvl>
+    <w:lvl w:ilvl="6" w:tplc="04090001" w:tentative="1">
+      <w:start w:val="1"/>
+      <w:numFmt w:val="bullet"/>
+      <w:lvlText w:val=""/>
+      <w:lvlJc w:val="left"/>
+      <w:pPr>
+        <w:ind w:left="6480" w:hanging="360"/>
+      </w:pPr>
+      <w:rPr>
+        <w:rFonts w:ascii="Symbol" w:hAnsi="Symbol" w:hint="default"/>
+      </w:rPr>
+    </w:lvl>
+    <w:lvl w:ilvl="7" w:tplc="04090003" w:tentative="1">
+      <w:start w:val="1"/>
+      <w:numFmt w:val="bullet"/>
+      <w:lvlText w:val="o"/>
+      <w:lvlJc w:val="left"/>
+      <w:pPr>
+        <w:ind w:left="7200" w:hanging="360"/>
+      </w:pPr>
+      <w:rPr>
+        <w:rFonts w:ascii="Courier New" w:hAnsi="Courier New" w:cs="Courier New" w:hint="default"/>
+      </w:rPr>
+    </w:lvl>
+    <w:lvl w:ilvl="8" w:tplc="04090005" w:tentative="1">
+      <w:start w:val="1"/>
+      <w:numFmt w:val="bullet"/>
+      <w:lvlText w:val=""/>
+      <w:lvlJc w:val="left"/>
+      <w:pPr>
+        <w:ind w:left="7920" w:hanging="360"/>
+      </w:pPr>
+      <w:rPr>
+        <w:rFonts w:ascii="Wingdings" w:hAnsi="Wingdings" w:hint="default"/>
+      </w:rPr>
+    </w:lvl>
+  </w:abstractNum>
+  <w:abstractNum w:abstractNumId="8" w15:restartNumberingAfterBreak="0">
+    <w:nsid w:val="56F126A0"/>
+    <w:multiLevelType w:val="hybridMultilevel"/>
+    <w:tmpl w:val="F1C6CEE4"/>
+    <w:lvl w:ilvl="0" w:tplc="04090001">
+      <w:start w:val="1"/>
+      <w:numFmt w:val="bullet"/>
+      <w:lvlText w:val=""/>
+      <w:lvlJc w:val="left"/>
+      <w:pPr>
+        <w:ind w:left="2160" w:hanging="360"/>
+      </w:pPr>
+      <w:rPr>
+        <w:rFonts w:ascii="Symbol" w:hAnsi="Symbol" w:hint="default"/>
+      </w:rPr>
+    </w:lvl>
+    <w:lvl w:ilvl="1" w:tplc="04090003" w:tentative="1">
+      <w:start w:val="1"/>
+      <w:numFmt w:val="bullet"/>
+      <w:lvlText w:val="o"/>
+      <w:lvlJc w:val="left"/>
+      <w:pPr>
+        <w:ind w:left="2880" w:hanging="360"/>
+      </w:pPr>
+      <w:rPr>
+        <w:rFonts w:ascii="Courier New" w:hAnsi="Courier New" w:cs="Courier New" w:hint="default"/>
+      </w:rPr>
+    </w:lvl>
+    <w:lvl w:ilvl="2" w:tplc="04090005" w:tentative="1">
+      <w:start w:val="1"/>
+      <w:numFmt w:val="bullet"/>
+      <w:lvlText w:val=""/>
+      <w:lvlJc w:val="left"/>
+      <w:pPr>
+        <w:ind w:left="3600" w:hanging="360"/>
+      </w:pPr>
+      <w:rPr>
+        <w:rFonts w:ascii="Wingdings" w:hAnsi="Wingdings" w:hint="default"/>
+      </w:rPr>
+    </w:lvl>
+    <w:lvl w:ilvl="3" w:tplc="04090001" w:tentative="1">
+      <w:start w:val="1"/>
+      <w:numFmt w:val="bullet"/>
+      <w:lvlText w:val=""/>
+      <w:lvlJc w:val="left"/>
+      <w:pPr>
+        <w:ind w:left="4320" w:hanging="360"/>
+      </w:pPr>
+      <w:rPr>
+        <w:rFonts w:ascii="Symbol" w:hAnsi="Symbol" w:hint="default"/>
+      </w:rPr>
+    </w:lvl>
+    <w:lvl w:ilvl="4" w:tplc="04090003" w:tentative="1">
+      <w:start w:val="1"/>
+      <w:numFmt w:val="bullet"/>
+      <w:lvlText w:val="o"/>
+      <w:lvlJc w:val="left"/>
+      <w:pPr>
+        <w:ind w:left="5040" w:hanging="360"/>
+      </w:pPr>
+      <w:rPr>
+        <w:rFonts w:ascii="Courier New" w:hAnsi="Courier New" w:cs="Courier New" w:hint="default"/>
+      </w:rPr>
+    </w:lvl>
+    <w:lvl w:ilvl="5" w:tplc="04090005" w:tentative="1">
+      <w:start w:val="1"/>
+      <w:numFmt w:val="bullet"/>
+      <w:lvlText w:val=""/>
+      <w:lvlJc w:val="left"/>
+      <w:pPr>
+        <w:ind w:left="5760" w:hanging="360"/>
+      </w:pPr>
+      <w:rPr>
+        <w:rFonts w:ascii="Wingdings" w:hAnsi="Wingdings" w:hint="default"/>
+      </w:rPr>
+    </w:lvl>
+    <w:lvl w:ilvl="6" w:tplc="04090001" w:tentative="1">
+      <w:start w:val="1"/>
+      <w:numFmt w:val="bullet"/>
+      <w:lvlText w:val=""/>
+      <w:lvlJc w:val="left"/>
+      <w:pPr>
+        <w:ind w:left="6480" w:hanging="360"/>
+      </w:pPr>
+      <w:rPr>
+        <w:rFonts w:ascii="Symbol" w:hAnsi="Symbol" w:hint="default"/>
+      </w:rPr>
+    </w:lvl>
+    <w:lvl w:ilvl="7" w:tplc="04090003" w:tentative="1">
+      <w:start w:val="1"/>
+      <w:numFmt w:val="bullet"/>
+      <w:lvlText w:val="o"/>
+      <w:lvlJc w:val="left"/>
+      <w:pPr>
+        <w:ind w:left="7200" w:hanging="360"/>
+      </w:pPr>
+      <w:rPr>
+        <w:rFonts w:ascii="Courier New" w:hAnsi="Courier New" w:cs="Courier New" w:hint="default"/>
+      </w:rPr>
+    </w:lvl>
+    <w:lvl w:ilvl="8" w:tplc="04090005" w:tentative="1">
+      <w:start w:val="1"/>
+      <w:numFmt w:val="bullet"/>
+      <w:lvlText w:val=""/>
+      <w:lvlJc w:val="left"/>
+      <w:pPr>
+        <w:ind w:left="7920" w:hanging="360"/>
+      </w:pPr>
+      <w:rPr>
+        <w:rFonts w:ascii="Wingdings" w:hAnsi="Wingdings" w:hint="default"/>
+      </w:rPr>
+    </w:lvl>
+  </w:abstractNum>
+  <w:abstractNum w:abstractNumId="9" w15:restartNumberingAfterBreak="0">
+    <w:nsid w:val="6D261006"/>
+    <w:multiLevelType w:val="hybridMultilevel"/>
+    <w:tmpl w:val="D1AC7428"/>
+    <w:lvl w:ilvl="0" w:tplc="04090001">
+      <w:start w:val="1"/>
+      <w:numFmt w:val="bullet"/>
+      <w:lvlText w:val=""/>
+      <w:lvlJc w:val="left"/>
+      <w:pPr>
+        <w:ind w:left="720" w:hanging="360"/>
+      </w:pPr>
+      <w:rPr>
+        <w:rFonts w:ascii="Symbol" w:hAnsi="Symbol" w:hint="default"/>
+      </w:rPr>
+    </w:lvl>
+    <w:lvl w:ilvl="1" w:tplc="04090003" w:tentative="1">
+      <w:start w:val="1"/>
+      <w:numFmt w:val="bullet"/>
+      <w:lvlText w:val="o"/>
+      <w:lvlJc w:val="left"/>
+      <w:pPr>
+        <w:ind w:left="1440" w:hanging="360"/>
+      </w:pPr>
+      <w:rPr>
+        <w:rFonts w:ascii="Courier New" w:hAnsi="Courier New" w:cs="Courier New" w:hint="default"/>
+      </w:rPr>
+    </w:lvl>
+    <w:lvl w:ilvl="2" w:tplc="04090005" w:tentative="1">
+      <w:start w:val="1"/>
+      <w:numFmt w:val="bullet"/>
+      <w:lvlText w:val=""/>
+      <w:lvlJc w:val="left"/>
+      <w:pPr>
+        <w:ind w:left="2160" w:hanging="360"/>
+      </w:pPr>
+      <w:rPr>
+        <w:rFonts w:ascii="Wingdings" w:hAnsi="Wingdings" w:hint="default"/>
+      </w:rPr>
+    </w:lvl>
+    <w:lvl w:ilvl="3" w:tplc="04090001" w:tentative="1">
+      <w:start w:val="1"/>
+      <w:numFmt w:val="bullet"/>
+      <w:lvlText w:val=""/>
+      <w:lvlJc w:val="left"/>
+      <w:pPr>
+        <w:ind w:left="2880" w:hanging="360"/>
+      </w:pPr>
+      <w:rPr>
+        <w:rFonts w:ascii="Symbol" w:hAnsi="Symbol" w:hint="default"/>
+      </w:rPr>
+    </w:lvl>
+    <w:lvl w:ilvl="4" w:tplc="04090003" w:tentative="1">
+      <w:start w:val="1"/>
+      <w:numFmt w:val="bullet"/>
+      <w:lvlText w:val="o"/>
+      <w:lvlJc w:val="left"/>
+      <w:pPr>
+        <w:ind w:left="3600" w:hanging="360"/>
+      </w:pPr>
+      <w:rPr>
+        <w:rFonts w:ascii="Courier New" w:hAnsi="Courier New" w:cs="Courier New" w:hint="default"/>
+      </w:rPr>
+    </w:lvl>
+    <w:lvl w:ilvl="5" w:tplc="04090005" w:tentative="1">
+      <w:start w:val="1"/>
+      <w:numFmt w:val="bullet"/>
+      <w:lvlText w:val=""/>
+      <w:lvlJc w:val="left"/>
+      <w:pPr>
+        <w:ind w:left="4320" w:hanging="360"/>
+      </w:pPr>
+      <w:rPr>
+        <w:rFonts w:ascii="Wingdings" w:hAnsi="Wingdings" w:hint="default"/>
+      </w:rPr>
+    </w:lvl>
+    <w:lvl w:ilvl="6" w:tplc="04090001" w:tentative="1">
+      <w:start w:val="1"/>
+      <w:numFmt w:val="bullet"/>
+      <w:lvlText w:val=""/>
+      <w:lvlJc w:val="left"/>
+      <w:pPr>
+        <w:ind w:left="5040" w:hanging="360"/>
+      </w:pPr>
+      <w:rPr>
+        <w:rFonts w:ascii="Symbol" w:hAnsi="Symbol" w:hint="default"/>
+      </w:rPr>
+    </w:lvl>
+    <w:lvl w:ilvl="7" w:tplc="04090003" w:tentative="1">
+      <w:start w:val="1"/>
+      <w:numFmt w:val="bullet"/>
+      <w:lvlText w:val="o"/>
+      <w:lvlJc w:val="left"/>
+      <w:pPr>
+        <w:ind w:left="5760" w:hanging="360"/>
+      </w:pPr>
+      <w:rPr>
+        <w:rFonts w:ascii="Courier New" w:hAnsi="Courier New" w:cs="Courier New" w:hint="default"/>
+      </w:rPr>
+    </w:lvl>
+    <w:lvl w:ilvl="8" w:tplc="04090005" w:tentative="1">
+      <w:start w:val="1"/>
+      <w:numFmt w:val="bullet"/>
+      <w:lvlText w:val=""/>
+      <w:lvlJc w:val="left"/>
+      <w:pPr>
+        <w:ind w:left="6480" w:hanging="360"/>
+      </w:pPr>
+      <w:rPr>
+        <w:rFonts w:ascii="Wingdings" w:hAnsi="Wingdings" w:hint="default"/>
+      </w:rPr>
+    </w:lvl>
+  </w:abstractNum>
+  <w:num w:numId="1" w16cid:durableId="1583836834">
+    <w:abstractNumId w:val="1"/>
+  </w:num>
+  <w:num w:numId="2" w16cid:durableId="1145395269">
+    <w:abstractNumId w:val="0"/>
+  </w:num>
+  <w:num w:numId="3" w16cid:durableId="1983382584">
+    <w:abstractNumId w:val="4"/>
+  </w:num>
+  <w:num w:numId="4" w16cid:durableId="2013025241">
+    <w:abstractNumId w:val="9"/>
+  </w:num>
+  <w:num w:numId="5" w16cid:durableId="878318179">
+    <w:abstractNumId w:val="3"/>
+  </w:num>
+  <w:num w:numId="6" w16cid:durableId="1218203181">
+    <w:abstractNumId w:val="6"/>
+  </w:num>
+  <w:num w:numId="7" w16cid:durableId="566233223">
+    <w:abstractNumId w:val="5"/>
+  </w:num>
+  <w:num w:numId="8" w16cid:durableId="2132242017">
+    <w:abstractNumId w:val="2"/>
+  </w:num>
+  <w:num w:numId="9" w16cid:durableId="321853823">
+    <w:abstractNumId w:val="8"/>
+  </w:num>
+  <w:num w:numId="10" w16cid:durableId="743375957">
+    <w:abstractNumId w:val="7"/>
+  </w:num>
+</w:numbering>
+</file>
+
 <file path=word/styles.xml><?xml version="1.0" encoding="utf-8"?>
 <w:styles xmlns:mc="http://schemas.openxmlformats.org/markup-compatibility/2006" xmlns:r="http://schemas.openxmlformats.org/officeDocument/2006/relationships" xmlns:w="http://schemas.openxmlformats.org/wordprocessingml/2006/main" xmlns:w14="http://schemas.microsoft.com/office/word/2010/wordml" xmlns:w15="http://schemas.microsoft.com/office/word/2012/wordml" xmlns:w16cex="http://schemas.microsoft.com/office/word/2018/wordml/cex" xmlns:w16cid="http://schemas.microsoft.com/office/word/2016/wordml/cid" xmlns:w16="http://schemas.microsoft.com/office/word/2018/wordml" xmlns:w16du="http://schemas.microsoft.com/office/word/2023/wordml/word16du" xmlns:w16sdtdh="http://schemas.microsoft.com/office/word/2020/wordml/sdtdatahash" xmlns:w16se="http://schemas.microsoft.com/office/word/2015/wordml/symex" mc:Ignorable="w14 w15 w16se w16cid w16 w16cex w16sdtdh w16du">
   <w:docDefaults>
     <w:rPrDefault>
       <w:rPr>
-        <w:rFonts w:asciiTheme="minorHAnsi" w:eastAsiaTheme="minorHAnsi" w:hAnsiTheme="minorHAnsi" w:cstheme="minorBidi"/>
-        <w:kern w:val="2"/>
-        <w:sz w:val="22"/>
-        <w:szCs w:val="22"/>
+        <w:rFonts w:asciiTheme="minorHAnsi" w:eastAsiaTheme="minorEastAsia" w:hAnsiTheme="minorHAnsi" w:cstheme="minorBidi"/>
+        <w:sz w:val="21"/>
+        <w:szCs w:val="21"/>
         <w:lang w:val="en-US" w:eastAsia="en-US" w:bidi="ar-SA"/>
-        <w14:ligatures w14:val="standardContextual"/>
       </w:rPr>
     </w:rPrDefault>
     <w:pPrDefault>
       <w:pPr>
-        <w:spacing w:after="160" w:line="259" w:lineRule="auto"/>
+        <w:spacing w:after="200" w:line="288" w:lineRule="auto"/>
       </w:pPr>
     </w:pPrDefault>
   </w:docDefaults>
@@ -1083,14 +5851,7 @@
   <w:style w:type="paragraph" w:default="1" w:styleId="Normal">
     <w:name w:val="Normal"/>
     <w:qFormat/>
-    <w:rsid w:val="00EF7BFE"/>
-    <w:pPr>
-      <w:spacing w:line="254" w:lineRule="auto"/>
-    </w:pPr>
-    <w:rPr>
-      <w:kern w:val="0"/>
-      <w14:ligatures w14:val="none"/>
-    </w:rPr>
+    <w:rsid w:val="005C2298"/>
   </w:style>
   <w:style w:type="paragraph" w:styleId="Heading1">
     <w:name w:val="heading 1"/>
@@ -1099,20 +5860,18 @@
     <w:link w:val="Heading1Char"/>
     <w:uiPriority w:val="9"/>
     <w:qFormat/>
-    <w:rsid w:val="00CD67E0"/>
+    <w:rsid w:val="005C2298"/>
     <w:pPr>
       <w:keepNext/>
       <w:keepLines/>
-      <w:spacing w:before="360" w:after="80" w:line="259" w:lineRule="auto"/>
+      <w:spacing w:before="360" w:after="40" w:line="240" w:lineRule="auto"/>
       <w:outlineLvl w:val="0"/>
     </w:pPr>
     <w:rPr>
       <w:rFonts w:asciiTheme="majorHAnsi" w:eastAsiaTheme="majorEastAsia" w:hAnsiTheme="majorHAnsi" w:cstheme="majorBidi"/>
-      <w:color w:val="2F5496" w:themeColor="accent1" w:themeShade="BF"/>
-      <w:kern w:val="2"/>
+      <w:color w:val="538135" w:themeColor="accent6" w:themeShade="BF"/>
       <w:sz w:val="40"/>
       <w:szCs w:val="40"/>
-      <w14:ligatures w14:val="standardContextual"/>
     </w:rPr>
   </w:style>
   <w:style w:type="paragraph" w:styleId="Heading2">
@@ -1124,20 +5883,18 @@
     <w:semiHidden/>
     <w:unhideWhenUsed/>
     <w:qFormat/>
-    <w:rsid w:val="00CD67E0"/>
+    <w:rsid w:val="005C2298"/>
     <w:pPr>
       <w:keepNext/>
       <w:keepLines/>
-      <w:spacing w:before="160" w:after="80" w:line="259" w:lineRule="auto"/>
+      <w:spacing w:before="80" w:after="0" w:line="240" w:lineRule="auto"/>
       <w:outlineLvl w:val="1"/>
     </w:pPr>
     <w:rPr>
       <w:rFonts w:asciiTheme="majorHAnsi" w:eastAsiaTheme="majorEastAsia" w:hAnsiTheme="majorHAnsi" w:cstheme="majorBidi"/>
-      <w:color w:val="2F5496" w:themeColor="accent1" w:themeShade="BF"/>
-      <w:kern w:val="2"/>
-      <w:sz w:val="32"/>
-      <w:szCs w:val="32"/>
-      <w14:ligatures w14:val="standardContextual"/>
+      <w:color w:val="538135" w:themeColor="accent6" w:themeShade="BF"/>
+      <w:sz w:val="28"/>
+      <w:szCs w:val="28"/>
     </w:rPr>
   </w:style>
   <w:style w:type="paragraph" w:styleId="Heading3">
@@ -1149,20 +5906,18 @@
     <w:semiHidden/>
     <w:unhideWhenUsed/>
     <w:qFormat/>
-    <w:rsid w:val="00CD67E0"/>
+    <w:rsid w:val="005C2298"/>
     <w:pPr>
       <w:keepNext/>
       <w:keepLines/>
-      <w:spacing w:before="160" w:after="80" w:line="259" w:lineRule="auto"/>
+      <w:spacing w:before="80" w:after="0" w:line="240" w:lineRule="auto"/>
       <w:outlineLvl w:val="2"/>
     </w:pPr>
     <w:rPr>
-      <w:rFonts w:eastAsiaTheme="majorEastAsia" w:cstheme="majorBidi"/>
-      <w:color w:val="2F5496" w:themeColor="accent1" w:themeShade="BF"/>
-      <w:kern w:val="2"/>
-      <w:sz w:val="28"/>
-      <w:szCs w:val="28"/>
-      <w14:ligatures w14:val="standardContextual"/>
+      <w:rFonts w:asciiTheme="majorHAnsi" w:eastAsiaTheme="majorEastAsia" w:hAnsiTheme="majorHAnsi" w:cstheme="majorBidi"/>
+      <w:color w:val="538135" w:themeColor="accent6" w:themeShade="BF"/>
+      <w:sz w:val="24"/>
+      <w:szCs w:val="24"/>
     </w:rPr>
   </w:style>
   <w:style w:type="paragraph" w:styleId="Heading4">
@@ -1174,20 +5929,18 @@
     <w:semiHidden/>
     <w:unhideWhenUsed/>
     <w:qFormat/>
-    <w:rsid w:val="00CD67E0"/>
+    <w:rsid w:val="005C2298"/>
     <w:pPr>
       <w:keepNext/>
       <w:keepLines/>
-      <w:spacing w:before="80" w:after="40" w:line="259" w:lineRule="auto"/>
+      <w:spacing w:before="80" w:after="0"/>
       <w:outlineLvl w:val="3"/>
     </w:pPr>
     <w:rPr>
-      <w:rFonts w:eastAsiaTheme="majorEastAsia" w:cstheme="majorBidi"/>
-      <w:i/>
-      <w:iCs/>
-      <w:color w:val="2F5496" w:themeColor="accent1" w:themeShade="BF"/>
-      <w:kern w:val="2"/>
-      <w14:ligatures w14:val="standardContextual"/>
+      <w:rFonts w:asciiTheme="majorHAnsi" w:eastAsiaTheme="majorEastAsia" w:hAnsiTheme="majorHAnsi" w:cstheme="majorBidi"/>
+      <w:color w:val="70AD47" w:themeColor="accent6"/>
+      <w:sz w:val="22"/>
+      <w:szCs w:val="22"/>
     </w:rPr>
   </w:style>
   <w:style w:type="paragraph" w:styleId="Heading5">
@@ -1199,18 +5952,20 @@
     <w:semiHidden/>
     <w:unhideWhenUsed/>
     <w:qFormat/>
-    <w:rsid w:val="00CD67E0"/>
+    <w:rsid w:val="005C2298"/>
     <w:pPr>
       <w:keepNext/>
       <w:keepLines/>
-      <w:spacing w:before="80" w:after="40" w:line="259" w:lineRule="auto"/>
+      <w:spacing w:before="40" w:after="0"/>
       <w:outlineLvl w:val="4"/>
     </w:pPr>
     <w:rPr>
-      <w:rFonts w:eastAsiaTheme="majorEastAsia" w:cstheme="majorBidi"/>
-      <w:color w:val="2F5496" w:themeColor="accent1" w:themeShade="BF"/>
-      <w:kern w:val="2"/>
-      <w14:ligatures w14:val="standardContextual"/>
+      <w:rFonts w:asciiTheme="majorHAnsi" w:eastAsiaTheme="majorEastAsia" w:hAnsiTheme="majorHAnsi" w:cstheme="majorBidi"/>
+      <w:i/>
+      <w:iCs/>
+      <w:color w:val="70AD47" w:themeColor="accent6"/>
+      <w:sz w:val="22"/>
+      <w:szCs w:val="22"/>
     </w:rPr>
   </w:style>
   <w:style w:type="paragraph" w:styleId="Heading6">
@@ -1222,20 +5977,16 @@
     <w:semiHidden/>
     <w:unhideWhenUsed/>
     <w:qFormat/>
-    <w:rsid w:val="00CD67E0"/>
+    <w:rsid w:val="005C2298"/>
     <w:pPr>
       <w:keepNext/>
       <w:keepLines/>
-      <w:spacing w:before="40" w:after="0" w:line="259" w:lineRule="auto"/>
+      <w:spacing w:before="40" w:after="0"/>
       <w:outlineLvl w:val="5"/>
     </w:pPr>
     <w:rPr>
-      <w:rFonts w:eastAsiaTheme="majorEastAsia" w:cstheme="majorBidi"/>
-      <w:i/>
-      <w:iCs/>
-      <w:color w:val="595959" w:themeColor="text1" w:themeTint="A6"/>
-      <w:kern w:val="2"/>
-      <w14:ligatures w14:val="standardContextual"/>
+      <w:rFonts w:asciiTheme="majorHAnsi" w:eastAsiaTheme="majorEastAsia" w:hAnsiTheme="majorHAnsi" w:cstheme="majorBidi"/>
+      <w:color w:val="70AD47" w:themeColor="accent6"/>
     </w:rPr>
   </w:style>
   <w:style w:type="paragraph" w:styleId="Heading7">
@@ -1247,18 +5998,18 @@
     <w:semiHidden/>
     <w:unhideWhenUsed/>
     <w:qFormat/>
-    <w:rsid w:val="00CD67E0"/>
+    <w:rsid w:val="005C2298"/>
     <w:pPr>
       <w:keepNext/>
       <w:keepLines/>
-      <w:spacing w:before="40" w:after="0" w:line="259" w:lineRule="auto"/>
+      <w:spacing w:before="40" w:after="0"/>
       <w:outlineLvl w:val="6"/>
     </w:pPr>
     <w:rPr>
-      <w:rFonts w:eastAsiaTheme="majorEastAsia" w:cstheme="majorBidi"/>
-      <w:color w:val="595959" w:themeColor="text1" w:themeTint="A6"/>
-      <w:kern w:val="2"/>
-      <w14:ligatures w14:val="standardContextual"/>
+      <w:rFonts w:asciiTheme="majorHAnsi" w:eastAsiaTheme="majorEastAsia" w:hAnsiTheme="majorHAnsi" w:cstheme="majorBidi"/>
+      <w:b/>
+      <w:bCs/>
+      <w:color w:val="70AD47" w:themeColor="accent6"/>
     </w:rPr>
   </w:style>
   <w:style w:type="paragraph" w:styleId="Heading8">
@@ -1270,20 +6021,22 @@
     <w:semiHidden/>
     <w:unhideWhenUsed/>
     <w:qFormat/>
-    <w:rsid w:val="00CD67E0"/>
+    <w:rsid w:val="005C2298"/>
     <w:pPr>
       <w:keepNext/>
       <w:keepLines/>
-      <w:spacing w:after="0" w:line="259" w:lineRule="auto"/>
+      <w:spacing w:before="40" w:after="0"/>
       <w:outlineLvl w:val="7"/>
     </w:pPr>
     <w:rPr>
-      <w:rFonts w:eastAsiaTheme="majorEastAsia" w:cstheme="majorBidi"/>
+      <w:rFonts w:asciiTheme="majorHAnsi" w:eastAsiaTheme="majorEastAsia" w:hAnsiTheme="majorHAnsi" w:cstheme="majorBidi"/>
+      <w:b/>
+      <w:bCs/>
       <w:i/>
       <w:iCs/>
-      <w:color w:val="272727" w:themeColor="text1" w:themeTint="D8"/>
-      <w:kern w:val="2"/>
-      <w14:ligatures w14:val="standardContextual"/>
+      <w:color w:val="70AD47" w:themeColor="accent6"/>
+      <w:sz w:val="20"/>
+      <w:szCs w:val="20"/>
     </w:rPr>
   </w:style>
   <w:style w:type="paragraph" w:styleId="Heading9">
@@ -1295,24 +6048,25 @@
     <w:semiHidden/>
     <w:unhideWhenUsed/>
     <w:qFormat/>
-    <w:rsid w:val="00CD67E0"/>
+    <w:rsid w:val="005C2298"/>
     <w:pPr>
       <w:keepNext/>
       <w:keepLines/>
-      <w:spacing w:after="0" w:line="259" w:lineRule="auto"/>
+      <w:spacing w:before="40" w:after="0"/>
       <w:outlineLvl w:val="8"/>
     </w:pPr>
     <w:rPr>
-      <w:rFonts w:eastAsiaTheme="majorEastAsia" w:cstheme="majorBidi"/>
-      <w:color w:val="272727" w:themeColor="text1" w:themeTint="D8"/>
-      <w:kern w:val="2"/>
-      <w14:ligatures w14:val="standardContextual"/>
+      <w:rFonts w:asciiTheme="majorHAnsi" w:eastAsiaTheme="majorEastAsia" w:hAnsiTheme="majorHAnsi" w:cstheme="majorBidi"/>
+      <w:i/>
+      <w:iCs/>
+      <w:color w:val="70AD47" w:themeColor="accent6"/>
+      <w:sz w:val="20"/>
+      <w:szCs w:val="20"/>
     </w:rPr>
   </w:style>
   <w:style w:type="character" w:default="1" w:styleId="DefaultParagraphFont">
     <w:name w:val="Default Paragraph Font"/>
     <w:uiPriority w:val="1"/>
-    <w:semiHidden/>
     <w:unhideWhenUsed/>
   </w:style>
   <w:style w:type="table" w:default="1" w:styleId="TableNormal">
@@ -1341,10 +6095,10 @@
     <w:basedOn w:val="DefaultParagraphFont"/>
     <w:link w:val="Heading1"/>
     <w:uiPriority w:val="9"/>
-    <w:rsid w:val="00CD67E0"/>
+    <w:rsid w:val="005C2298"/>
     <w:rPr>
       <w:rFonts w:asciiTheme="majorHAnsi" w:eastAsiaTheme="majorEastAsia" w:hAnsiTheme="majorHAnsi" w:cstheme="majorBidi"/>
-      <w:color w:val="2F5496" w:themeColor="accent1" w:themeShade="BF"/>
+      <w:color w:val="538135" w:themeColor="accent6" w:themeShade="BF"/>
       <w:sz w:val="40"/>
       <w:szCs w:val="40"/>
     </w:rPr>
@@ -1355,12 +6109,12 @@
     <w:link w:val="Heading2"/>
     <w:uiPriority w:val="9"/>
     <w:semiHidden/>
-    <w:rsid w:val="00CD67E0"/>
+    <w:rsid w:val="005C2298"/>
     <w:rPr>
       <w:rFonts w:asciiTheme="majorHAnsi" w:eastAsiaTheme="majorEastAsia" w:hAnsiTheme="majorHAnsi" w:cstheme="majorBidi"/>
-      <w:color w:val="2F5496" w:themeColor="accent1" w:themeShade="BF"/>
-      <w:sz w:val="32"/>
-      <w:szCs w:val="32"/>
+      <w:color w:val="538135" w:themeColor="accent6" w:themeShade="BF"/>
+      <w:sz w:val="28"/>
+      <w:szCs w:val="28"/>
     </w:rPr>
   </w:style>
   <w:style w:type="character" w:customStyle="1" w:styleId="Heading3Char">
@@ -1369,12 +6123,12 @@
     <w:link w:val="Heading3"/>
     <w:uiPriority w:val="9"/>
     <w:semiHidden/>
-    <w:rsid w:val="00CD67E0"/>
+    <w:rsid w:val="005C2298"/>
     <w:rPr>
-      <w:rFonts w:eastAsiaTheme="majorEastAsia" w:cstheme="majorBidi"/>
-      <w:color w:val="2F5496" w:themeColor="accent1" w:themeShade="BF"/>
-      <w:sz w:val="28"/>
-      <w:szCs w:val="28"/>
+      <w:rFonts w:asciiTheme="majorHAnsi" w:eastAsiaTheme="majorEastAsia" w:hAnsiTheme="majorHAnsi" w:cstheme="majorBidi"/>
+      <w:color w:val="538135" w:themeColor="accent6" w:themeShade="BF"/>
+      <w:sz w:val="24"/>
+      <w:szCs w:val="24"/>
     </w:rPr>
   </w:style>
   <w:style w:type="character" w:customStyle="1" w:styleId="Heading4Char">
@@ -1383,12 +6137,12 @@
     <w:link w:val="Heading4"/>
     <w:uiPriority w:val="9"/>
     <w:semiHidden/>
-    <w:rsid w:val="00CD67E0"/>
+    <w:rsid w:val="005C2298"/>
     <w:rPr>
-      <w:rFonts w:eastAsiaTheme="majorEastAsia" w:cstheme="majorBidi"/>
-      <w:i/>
-      <w:iCs/>
-      <w:color w:val="2F5496" w:themeColor="accent1" w:themeShade="BF"/>
+      <w:rFonts w:asciiTheme="majorHAnsi" w:eastAsiaTheme="majorEastAsia" w:hAnsiTheme="majorHAnsi" w:cstheme="majorBidi"/>
+      <w:color w:val="70AD47" w:themeColor="accent6"/>
+      <w:sz w:val="22"/>
+      <w:szCs w:val="22"/>
     </w:rPr>
   </w:style>
   <w:style w:type="character" w:customStyle="1" w:styleId="Heading5Char">
@@ -1397,10 +6151,14 @@
     <w:link w:val="Heading5"/>
     <w:uiPriority w:val="9"/>
     <w:semiHidden/>
-    <w:rsid w:val="00CD67E0"/>
+    <w:rsid w:val="005C2298"/>
     <w:rPr>
-      <w:rFonts w:eastAsiaTheme="majorEastAsia" w:cstheme="majorBidi"/>
-      <w:color w:val="2F5496" w:themeColor="accent1" w:themeShade="BF"/>
+      <w:rFonts w:asciiTheme="majorHAnsi" w:eastAsiaTheme="majorEastAsia" w:hAnsiTheme="majorHAnsi" w:cstheme="majorBidi"/>
+      <w:i/>
+      <w:iCs/>
+      <w:color w:val="70AD47" w:themeColor="accent6"/>
+      <w:sz w:val="22"/>
+      <w:szCs w:val="22"/>
     </w:rPr>
   </w:style>
   <w:style w:type="character" w:customStyle="1" w:styleId="Heading6Char">
@@ -1409,12 +6167,10 @@
     <w:link w:val="Heading6"/>
     <w:uiPriority w:val="9"/>
     <w:semiHidden/>
-    <w:rsid w:val="00CD67E0"/>
+    <w:rsid w:val="005C2298"/>
     <w:rPr>
-      <w:rFonts w:eastAsiaTheme="majorEastAsia" w:cstheme="majorBidi"/>
-      <w:i/>
-      <w:iCs/>
-      <w:color w:val="595959" w:themeColor="text1" w:themeTint="A6"/>
+      <w:rFonts w:asciiTheme="majorHAnsi" w:eastAsiaTheme="majorEastAsia" w:hAnsiTheme="majorHAnsi" w:cstheme="majorBidi"/>
+      <w:color w:val="70AD47" w:themeColor="accent6"/>
     </w:rPr>
   </w:style>
   <w:style w:type="character" w:customStyle="1" w:styleId="Heading7Char">
@@ -1423,10 +6179,12 @@
     <w:link w:val="Heading7"/>
     <w:uiPriority w:val="9"/>
     <w:semiHidden/>
-    <w:rsid w:val="00CD67E0"/>
+    <w:rsid w:val="005C2298"/>
     <w:rPr>
-      <w:rFonts w:eastAsiaTheme="majorEastAsia" w:cstheme="majorBidi"/>
-      <w:color w:val="595959" w:themeColor="text1" w:themeTint="A6"/>
+      <w:rFonts w:asciiTheme="majorHAnsi" w:eastAsiaTheme="majorEastAsia" w:hAnsiTheme="majorHAnsi" w:cstheme="majorBidi"/>
+      <w:b/>
+      <w:bCs/>
+      <w:color w:val="70AD47" w:themeColor="accent6"/>
     </w:rPr>
   </w:style>
   <w:style w:type="character" w:customStyle="1" w:styleId="Heading8Char">
@@ -1435,12 +6193,16 @@
     <w:link w:val="Heading8"/>
     <w:uiPriority w:val="9"/>
     <w:semiHidden/>
-    <w:rsid w:val="00CD67E0"/>
+    <w:rsid w:val="005C2298"/>
     <w:rPr>
-      <w:rFonts w:eastAsiaTheme="majorEastAsia" w:cstheme="majorBidi"/>
+      <w:rFonts w:asciiTheme="majorHAnsi" w:eastAsiaTheme="majorEastAsia" w:hAnsiTheme="majorHAnsi" w:cstheme="majorBidi"/>
+      <w:b/>
+      <w:bCs/>
       <w:i/>
       <w:iCs/>
-      <w:color w:val="272727" w:themeColor="text1" w:themeTint="D8"/>
+      <w:color w:val="70AD47" w:themeColor="accent6"/>
+      <w:sz w:val="20"/>
+      <w:szCs w:val="20"/>
     </w:rPr>
   </w:style>
   <w:style w:type="character" w:customStyle="1" w:styleId="Heading9Char">
@@ -1449,10 +6211,14 @@
     <w:link w:val="Heading9"/>
     <w:uiPriority w:val="9"/>
     <w:semiHidden/>
-    <w:rsid w:val="00CD67E0"/>
+    <w:rsid w:val="005C2298"/>
     <w:rPr>
-      <w:rFonts w:eastAsiaTheme="majorEastAsia" w:cstheme="majorBidi"/>
-      <w:color w:val="272727" w:themeColor="text1" w:themeTint="D8"/>
+      <w:rFonts w:asciiTheme="majorHAnsi" w:eastAsiaTheme="majorEastAsia" w:hAnsiTheme="majorHAnsi" w:cstheme="majorBidi"/>
+      <w:i/>
+      <w:iCs/>
+      <w:color w:val="70AD47" w:themeColor="accent6"/>
+      <w:sz w:val="20"/>
+      <w:szCs w:val="20"/>
     </w:rPr>
   </w:style>
   <w:style w:type="paragraph" w:styleId="Title">
@@ -1462,18 +6228,17 @@
     <w:link w:val="TitleChar"/>
     <w:uiPriority w:val="10"/>
     <w:qFormat/>
-    <w:rsid w:val="00CD67E0"/>
+    <w:rsid w:val="005C2298"/>
     <w:pPr>
-      <w:spacing w:after="80" w:line="240" w:lineRule="auto"/>
+      <w:spacing w:after="0" w:line="240" w:lineRule="auto"/>
       <w:contextualSpacing/>
     </w:pPr>
     <w:rPr>
       <w:rFonts w:asciiTheme="majorHAnsi" w:eastAsiaTheme="majorEastAsia" w:hAnsiTheme="majorHAnsi" w:cstheme="majorBidi"/>
-      <w:spacing w:val="-10"/>
-      <w:kern w:val="28"/>
-      <w:sz w:val="56"/>
-      <w:szCs w:val="56"/>
-      <w14:ligatures w14:val="standardContextual"/>
+      <w:color w:val="262626" w:themeColor="text1" w:themeTint="D9"/>
+      <w:spacing w:val="-15"/>
+      <w:sz w:val="96"/>
+      <w:szCs w:val="96"/>
     </w:rPr>
   </w:style>
   <w:style w:type="character" w:customStyle="1" w:styleId="TitleChar">
@@ -1481,13 +6246,13 @@
     <w:basedOn w:val="DefaultParagraphFont"/>
     <w:link w:val="Title"/>
     <w:uiPriority w:val="10"/>
-    <w:rsid w:val="00CD67E0"/>
+    <w:rsid w:val="005C2298"/>
     <w:rPr>
       <w:rFonts w:asciiTheme="majorHAnsi" w:eastAsiaTheme="majorEastAsia" w:hAnsiTheme="majorHAnsi" w:cstheme="majorBidi"/>
-      <w:spacing w:val="-10"/>
-      <w:kern w:val="28"/>
-      <w:sz w:val="56"/>
-      <w:szCs w:val="56"/>
+      <w:color w:val="262626" w:themeColor="text1" w:themeTint="D9"/>
+      <w:spacing w:val="-15"/>
+      <w:sz w:val="96"/>
+      <w:szCs w:val="96"/>
     </w:rPr>
   </w:style>
   <w:style w:type="paragraph" w:styleId="Subtitle">
@@ -1497,21 +6262,17 @@
     <w:link w:val="SubtitleChar"/>
     <w:uiPriority w:val="11"/>
     <w:qFormat/>
-    <w:rsid w:val="00CD67E0"/>
+    <w:rsid w:val="005C2298"/>
     <w:pPr>
       <w:numPr>
         <w:ilvl w:val="1"/>
       </w:numPr>
-      <w:spacing w:line="259" w:lineRule="auto"/>
+      <w:spacing w:line="240" w:lineRule="auto"/>
     </w:pPr>
     <w:rPr>
-      <w:rFonts w:eastAsiaTheme="majorEastAsia" w:cstheme="majorBidi"/>
-      <w:color w:val="595959" w:themeColor="text1" w:themeTint="A6"/>
-      <w:spacing w:val="15"/>
-      <w:kern w:val="2"/>
-      <w:sz w:val="28"/>
-      <w:szCs w:val="28"/>
-      <w14:ligatures w14:val="standardContextual"/>
+      <w:rFonts w:asciiTheme="majorHAnsi" w:eastAsiaTheme="majorEastAsia" w:hAnsiTheme="majorHAnsi" w:cstheme="majorBidi"/>
+      <w:sz w:val="30"/>
+      <w:szCs w:val="30"/>
     </w:rPr>
   </w:style>
   <w:style w:type="character" w:customStyle="1" w:styleId="SubtitleChar">
@@ -1519,13 +6280,11 @@
     <w:basedOn w:val="DefaultParagraphFont"/>
     <w:link w:val="Subtitle"/>
     <w:uiPriority w:val="11"/>
-    <w:rsid w:val="00CD67E0"/>
+    <w:rsid w:val="005C2298"/>
     <w:rPr>
-      <w:rFonts w:eastAsiaTheme="majorEastAsia" w:cstheme="majorBidi"/>
-      <w:color w:val="595959" w:themeColor="text1" w:themeTint="A6"/>
-      <w:spacing w:val="15"/>
-      <w:sz w:val="28"/>
-      <w:szCs w:val="28"/>
+      <w:rFonts w:asciiTheme="majorHAnsi" w:eastAsiaTheme="majorEastAsia" w:hAnsiTheme="majorHAnsi" w:cstheme="majorBidi"/>
+      <w:sz w:val="30"/>
+      <w:szCs w:val="30"/>
     </w:rPr>
   </w:style>
   <w:style w:type="paragraph" w:styleId="Quote">
@@ -1535,17 +6294,16 @@
     <w:link w:val="QuoteChar"/>
     <w:uiPriority w:val="29"/>
     <w:qFormat/>
-    <w:rsid w:val="00CD67E0"/>
+    <w:rsid w:val="005C2298"/>
     <w:pPr>
-      <w:spacing w:before="160" w:line="259" w:lineRule="auto"/>
+      <w:spacing w:before="160"/>
+      <w:ind w:left="720" w:right="720"/>
       <w:jc w:val="center"/>
     </w:pPr>
     <w:rPr>
       <w:i/>
       <w:iCs/>
-      <w:color w:val="404040" w:themeColor="text1" w:themeTint="BF"/>
-      <w:kern w:val="2"/>
-      <w14:ligatures w14:val="standardContextual"/>
+      <w:color w:val="262626" w:themeColor="text1" w:themeTint="D9"/>
     </w:rPr>
   </w:style>
   <w:style w:type="character" w:customStyle="1" w:styleId="QuoteChar">
@@ -1553,11 +6311,11 @@
     <w:basedOn w:val="DefaultParagraphFont"/>
     <w:link w:val="Quote"/>
     <w:uiPriority w:val="29"/>
-    <w:rsid w:val="00CD67E0"/>
+    <w:rsid w:val="005C2298"/>
     <w:rPr>
       <w:i/>
       <w:iCs/>
-      <w:color w:val="404040" w:themeColor="text1" w:themeTint="BF"/>
+      <w:color w:val="262626" w:themeColor="text1" w:themeTint="D9"/>
     </w:rPr>
   </w:style>
   <w:style w:type="paragraph" w:styleId="ListParagraph">
@@ -1567,25 +6325,21 @@
     <w:qFormat/>
     <w:rsid w:val="00CD67E0"/>
     <w:pPr>
-      <w:spacing w:line="259" w:lineRule="auto"/>
       <w:ind w:left="720"/>
       <w:contextualSpacing/>
     </w:pPr>
-    <w:rPr>
-      <w:kern w:val="2"/>
-      <w14:ligatures w14:val="standardContextual"/>
-    </w:rPr>
   </w:style>
   <w:style w:type="character" w:styleId="IntenseEmphasis">
     <w:name w:val="Intense Emphasis"/>
     <w:basedOn w:val="DefaultParagraphFont"/>
     <w:uiPriority w:val="21"/>
     <w:qFormat/>
-    <w:rsid w:val="00CD67E0"/>
+    <w:rsid w:val="005C2298"/>
     <w:rPr>
+      <w:b/>
+      <w:bCs/>
       <w:i/>
       <w:iCs/>
-      <w:color w:val="2F5496" w:themeColor="accent1" w:themeShade="BF"/>
     </w:rPr>
   </w:style>
   <w:style w:type="paragraph" w:styleId="IntenseQuote">
@@ -1595,22 +6349,19 @@
     <w:link w:val="IntenseQuoteChar"/>
     <w:uiPriority w:val="30"/>
     <w:qFormat/>
-    <w:rsid w:val="00CD67E0"/>
+    <w:rsid w:val="005C2298"/>
     <w:pPr>
-      <w:pBdr>
-        <w:top w:val="single" w:sz="4" w:space="10" w:color="2F5496" w:themeColor="accent1" w:themeShade="BF"/>
-        <w:bottom w:val="single" w:sz="4" w:space="10" w:color="2F5496" w:themeColor="accent1" w:themeShade="BF"/>
-      </w:pBdr>
-      <w:spacing w:before="360" w:after="360" w:line="259" w:lineRule="auto"/>
-      <w:ind w:left="864" w:right="864"/>
+      <w:spacing w:before="160" w:after="160" w:line="264" w:lineRule="auto"/>
+      <w:ind w:left="720" w:right="720"/>
       <w:jc w:val="center"/>
     </w:pPr>
     <w:rPr>
+      <w:rFonts w:asciiTheme="majorHAnsi" w:eastAsiaTheme="majorEastAsia" w:hAnsiTheme="majorHAnsi" w:cstheme="majorBidi"/>
       <w:i/>
       <w:iCs/>
-      <w:color w:val="2F5496" w:themeColor="accent1" w:themeShade="BF"/>
-      <w:kern w:val="2"/>
-      <w14:ligatures w14:val="standardContextual"/>
+      <w:color w:val="70AD47" w:themeColor="accent6"/>
+      <w:sz w:val="32"/>
+      <w:szCs w:val="32"/>
     </w:rPr>
   </w:style>
   <w:style w:type="character" w:customStyle="1" w:styleId="IntenseQuoteChar">
@@ -1618,11 +6369,14 @@
     <w:basedOn w:val="DefaultParagraphFont"/>
     <w:link w:val="IntenseQuote"/>
     <w:uiPriority w:val="30"/>
-    <w:rsid w:val="00CD67E0"/>
+    <w:rsid w:val="005C2298"/>
     <w:rPr>
+      <w:rFonts w:asciiTheme="majorHAnsi" w:eastAsiaTheme="majorEastAsia" w:hAnsiTheme="majorHAnsi" w:cstheme="majorBidi"/>
       <w:i/>
       <w:iCs/>
-      <w:color w:val="2F5496" w:themeColor="accent1" w:themeShade="BF"/>
+      <w:color w:val="70AD47" w:themeColor="accent6"/>
+      <w:sz w:val="32"/>
+      <w:szCs w:val="32"/>
     </w:rPr>
   </w:style>
   <w:style w:type="character" w:styleId="IntenseReference">
@@ -1630,13 +6384,12 @@
     <w:basedOn w:val="DefaultParagraphFont"/>
     <w:uiPriority w:val="32"/>
     <w:qFormat/>
-    <w:rsid w:val="00CD67E0"/>
+    <w:rsid w:val="005C2298"/>
     <w:rPr>
       <w:b/>
       <w:bCs/>
       <w:smallCaps/>
-      <w:color w:val="2F5496" w:themeColor="accent1" w:themeShade="BF"/>
-      <w:spacing w:val="5"/>
+      <w:color w:val="70AD47" w:themeColor="accent6"/>
     </w:rPr>
   </w:style>
   <w:style w:type="table" w:styleId="TableGrid">
@@ -1647,10 +6400,6 @@
     <w:pPr>
       <w:spacing w:after="0" w:line="240" w:lineRule="auto"/>
     </w:pPr>
-    <w:rPr>
-      <w:kern w:val="0"/>
-      <w14:ligatures w14:val="none"/>
-    </w:rPr>
     <w:tblPr>
       <w:tblInd w:w="0" w:type="nil"/>
       <w:tblBorders>
@@ -1662,6 +6411,261 @@
         <w:insideV w:val="single" w:sz="4" w:space="0" w:color="auto"/>
       </w:tblBorders>
     </w:tblPr>
+  </w:style>
+  <w:style w:type="character" w:styleId="Hyperlink">
+    <w:name w:val="Hyperlink"/>
+    <w:basedOn w:val="DefaultParagraphFont"/>
+    <w:uiPriority w:val="99"/>
+    <w:unhideWhenUsed/>
+    <w:rsid w:val="007754B4"/>
+    <w:rPr>
+      <w:color w:val="0563C1" w:themeColor="hyperlink"/>
+      <w:u w:val="single"/>
+    </w:rPr>
+  </w:style>
+  <w:style w:type="character" w:styleId="UnresolvedMention">
+    <w:name w:val="Unresolved Mention"/>
+    <w:basedOn w:val="DefaultParagraphFont"/>
+    <w:uiPriority w:val="99"/>
+    <w:semiHidden/>
+    <w:unhideWhenUsed/>
+    <w:rsid w:val="007754B4"/>
+    <w:rPr>
+      <w:color w:val="605E5C"/>
+      <w:shd w:val="clear" w:color="auto" w:fill="E1DFDD"/>
+    </w:rPr>
+  </w:style>
+  <w:style w:type="paragraph" w:styleId="Caption">
+    <w:name w:val="caption"/>
+    <w:basedOn w:val="Normal"/>
+    <w:next w:val="Normal"/>
+    <w:uiPriority w:val="35"/>
+    <w:unhideWhenUsed/>
+    <w:qFormat/>
+    <w:rsid w:val="005C2298"/>
+    <w:pPr>
+      <w:spacing w:line="240" w:lineRule="auto"/>
+    </w:pPr>
+    <w:rPr>
+      <w:b/>
+      <w:bCs/>
+      <w:smallCaps/>
+      <w:color w:val="595959" w:themeColor="text1" w:themeTint="A6"/>
+    </w:rPr>
+  </w:style>
+  <w:style w:type="paragraph" w:styleId="TOCHeading">
+    <w:name w:val="TOC Heading"/>
+    <w:basedOn w:val="Heading1"/>
+    <w:next w:val="Normal"/>
+    <w:uiPriority w:val="39"/>
+    <w:unhideWhenUsed/>
+    <w:qFormat/>
+    <w:rsid w:val="005C2298"/>
+    <w:pPr>
+      <w:outlineLvl w:val="9"/>
+    </w:pPr>
+  </w:style>
+  <w:style w:type="paragraph" w:styleId="TOC2">
+    <w:name w:val="toc 2"/>
+    <w:basedOn w:val="Normal"/>
+    <w:next w:val="Normal"/>
+    <w:autoRedefine/>
+    <w:uiPriority w:val="39"/>
+    <w:unhideWhenUsed/>
+    <w:rsid w:val="00F67913"/>
+    <w:pPr>
+      <w:spacing w:after="100" w:line="259" w:lineRule="auto"/>
+      <w:ind w:left="220"/>
+    </w:pPr>
+    <w:rPr>
+      <w:rFonts w:cs="Times New Roman"/>
+    </w:rPr>
+  </w:style>
+  <w:style w:type="paragraph" w:styleId="TOC1">
+    <w:name w:val="toc 1"/>
+    <w:basedOn w:val="Normal"/>
+    <w:next w:val="Normal"/>
+    <w:autoRedefine/>
+    <w:uiPriority w:val="39"/>
+    <w:unhideWhenUsed/>
+    <w:rsid w:val="00F67913"/>
+    <w:pPr>
+      <w:spacing w:after="100" w:line="259" w:lineRule="auto"/>
+    </w:pPr>
+    <w:rPr>
+      <w:rFonts w:cs="Times New Roman"/>
+    </w:rPr>
+  </w:style>
+  <w:style w:type="paragraph" w:styleId="TOC3">
+    <w:name w:val="toc 3"/>
+    <w:basedOn w:val="Normal"/>
+    <w:next w:val="Normal"/>
+    <w:autoRedefine/>
+    <w:uiPriority w:val="39"/>
+    <w:unhideWhenUsed/>
+    <w:rsid w:val="00F67913"/>
+    <w:pPr>
+      <w:spacing w:after="100" w:line="259" w:lineRule="auto"/>
+      <w:ind w:left="440"/>
+    </w:pPr>
+    <w:rPr>
+      <w:rFonts w:cs="Times New Roman"/>
+    </w:rPr>
+  </w:style>
+  <w:style w:type="paragraph" w:styleId="FootnoteText">
+    <w:name w:val="footnote text"/>
+    <w:basedOn w:val="Normal"/>
+    <w:link w:val="FootnoteTextChar"/>
+    <w:uiPriority w:val="99"/>
+    <w:semiHidden/>
+    <w:unhideWhenUsed/>
+    <w:rsid w:val="005C2298"/>
+    <w:pPr>
+      <w:spacing w:after="0" w:line="240" w:lineRule="auto"/>
+    </w:pPr>
+    <w:rPr>
+      <w:sz w:val="20"/>
+      <w:szCs w:val="20"/>
+    </w:rPr>
+  </w:style>
+  <w:style w:type="character" w:customStyle="1" w:styleId="FootnoteTextChar">
+    <w:name w:val="Footnote Text Char"/>
+    <w:basedOn w:val="DefaultParagraphFont"/>
+    <w:link w:val="FootnoteText"/>
+    <w:uiPriority w:val="99"/>
+    <w:semiHidden/>
+    <w:rsid w:val="005C2298"/>
+    <w:rPr>
+      <w:kern w:val="0"/>
+      <w:sz w:val="20"/>
+      <w:szCs w:val="20"/>
+      <w14:ligatures w14:val="none"/>
+    </w:rPr>
+  </w:style>
+  <w:style w:type="character" w:styleId="FootnoteReference">
+    <w:name w:val="footnote reference"/>
+    <w:basedOn w:val="DefaultParagraphFont"/>
+    <w:uiPriority w:val="99"/>
+    <w:semiHidden/>
+    <w:unhideWhenUsed/>
+    <w:rsid w:val="005C2298"/>
+    <w:rPr>
+      <w:vertAlign w:val="superscript"/>
+    </w:rPr>
+  </w:style>
+  <w:style w:type="character" w:styleId="Strong">
+    <w:name w:val="Strong"/>
+    <w:basedOn w:val="DefaultParagraphFont"/>
+    <w:uiPriority w:val="22"/>
+    <w:qFormat/>
+    <w:rsid w:val="005C2298"/>
+    <w:rPr>
+      <w:b/>
+      <w:bCs/>
+    </w:rPr>
+  </w:style>
+  <w:style w:type="character" w:styleId="Emphasis">
+    <w:name w:val="Emphasis"/>
+    <w:basedOn w:val="DefaultParagraphFont"/>
+    <w:uiPriority w:val="20"/>
+    <w:qFormat/>
+    <w:rsid w:val="005C2298"/>
+    <w:rPr>
+      <w:i/>
+      <w:iCs/>
+      <w:color w:val="70AD47" w:themeColor="accent6"/>
+    </w:rPr>
+  </w:style>
+  <w:style w:type="paragraph" w:styleId="NoSpacing">
+    <w:name w:val="No Spacing"/>
+    <w:uiPriority w:val="1"/>
+    <w:qFormat/>
+    <w:rsid w:val="005C2298"/>
+    <w:pPr>
+      <w:spacing w:after="0" w:line="240" w:lineRule="auto"/>
+    </w:pPr>
+  </w:style>
+  <w:style w:type="character" w:styleId="SubtleEmphasis">
+    <w:name w:val="Subtle Emphasis"/>
+    <w:basedOn w:val="DefaultParagraphFont"/>
+    <w:uiPriority w:val="19"/>
+    <w:qFormat/>
+    <w:rsid w:val="005C2298"/>
+    <w:rPr>
+      <w:i/>
+      <w:iCs/>
+    </w:rPr>
+  </w:style>
+  <w:style w:type="character" w:styleId="SubtleReference">
+    <w:name w:val="Subtle Reference"/>
+    <w:basedOn w:val="DefaultParagraphFont"/>
+    <w:uiPriority w:val="31"/>
+    <w:qFormat/>
+    <w:rsid w:val="005C2298"/>
+    <w:rPr>
+      <w:smallCaps/>
+      <w:color w:val="595959" w:themeColor="text1" w:themeTint="A6"/>
+    </w:rPr>
+  </w:style>
+  <w:style w:type="character" w:styleId="BookTitle">
+    <w:name w:val="Book Title"/>
+    <w:basedOn w:val="DefaultParagraphFont"/>
+    <w:uiPriority w:val="33"/>
+    <w:qFormat/>
+    <w:rsid w:val="005C2298"/>
+    <w:rPr>
+      <w:b/>
+      <w:bCs/>
+      <w:caps w:val="0"/>
+      <w:smallCaps/>
+      <w:spacing w:val="7"/>
+      <w:sz w:val="21"/>
+      <w:szCs w:val="21"/>
+    </w:rPr>
+  </w:style>
+  <w:style w:type="paragraph" w:styleId="Header">
+    <w:name w:val="header"/>
+    <w:basedOn w:val="Normal"/>
+    <w:link w:val="HeaderChar"/>
+    <w:uiPriority w:val="99"/>
+    <w:unhideWhenUsed/>
+    <w:rsid w:val="005C2298"/>
+    <w:pPr>
+      <w:tabs>
+        <w:tab w:val="center" w:pos="4680"/>
+        <w:tab w:val="right" w:pos="9360"/>
+      </w:tabs>
+      <w:spacing w:after="0" w:line="240" w:lineRule="auto"/>
+    </w:pPr>
+  </w:style>
+  <w:style w:type="character" w:customStyle="1" w:styleId="HeaderChar">
+    <w:name w:val="Header Char"/>
+    <w:basedOn w:val="DefaultParagraphFont"/>
+    <w:link w:val="Header"/>
+    <w:uiPriority w:val="99"/>
+    <w:rsid w:val="005C2298"/>
+  </w:style>
+  <w:style w:type="paragraph" w:styleId="Footer">
+    <w:name w:val="footer"/>
+    <w:basedOn w:val="Normal"/>
+    <w:link w:val="FooterChar"/>
+    <w:uiPriority w:val="99"/>
+    <w:unhideWhenUsed/>
+    <w:rsid w:val="005C2298"/>
+    <w:pPr>
+      <w:tabs>
+        <w:tab w:val="center" w:pos="4680"/>
+        <w:tab w:val="right" w:pos="9360"/>
+      </w:tabs>
+      <w:spacing w:after="0" w:line="240" w:lineRule="auto"/>
+    </w:pPr>
+  </w:style>
+  <w:style w:type="character" w:customStyle="1" w:styleId="FooterChar">
+    <w:name w:val="Footer Char"/>
+    <w:basedOn w:val="DefaultParagraphFont"/>
+    <w:link w:val="Footer"/>
+    <w:uiPriority w:val="99"/>
+    <w:rsid w:val="005C2298"/>
   </w:style>
 </w:styles>
 </file>
@@ -1959,4 +6963,16 @@
     </a:ext>
   </a:extLst>
 </a:theme>
+</file>
+
+<file path=customXml/item1.xml><?xml version="1.0" encoding="utf-8"?>
+<b:Sources xmlns:b="http://schemas.openxmlformats.org/officeDocument/2006/bibliography" xmlns="http://schemas.openxmlformats.org/officeDocument/2006/bibliography" SelectedStyle="\APASixthEditionOfficeOnline.xsl" StyleName="APA" Version="6"/>
+</file>
+
+<file path=customXml/itemProps1.xml><?xml version="1.0" encoding="utf-8"?>
+<ds:datastoreItem xmlns:ds="http://schemas.openxmlformats.org/officeDocument/2006/customXml" ds:itemID="{57E4AD4A-B953-47DC-818E-99ADD8D80531}">
+  <ds:schemaRefs>
+    <ds:schemaRef ds:uri="http://schemas.openxmlformats.org/officeDocument/2006/bibliography"/>
+  </ds:schemaRefs>
+</ds:datastoreItem>
 </file>